--- a/assets/cvIngles.docx
+++ b/assets/cvIngles.docx
@@ -1,6 +1,6 @@
 
 <file path=word/document.xml><?xml version="1.0" encoding="utf-8"?>
-<w:document xmlns:wpc="http://schemas.microsoft.com/office/word/2010/wordprocessingCanvas" xmlns:cx="http://schemas.microsoft.com/office/drawing/2014/chartex" xmlns:cx1="http://schemas.microsoft.com/office/drawing/2015/9/8/chartex" xmlns:mc="http://schemas.openxmlformats.org/markup-compatibility/2006" xmlns:o="urn:schemas-microsoft-com:office:office" xmlns:r="http://schemas.openxmlformats.org/officeDocument/2006/relationships" xmlns:m="http://schemas.openxmlformats.org/officeDocument/2006/math" xmlns:v="urn:schemas-microsoft-com:vml" xmlns:wp14="http://schemas.microsoft.com/office/word/2010/wordprocessingDrawing" xmlns:wp="http://schemas.openxmlformats.org/drawingml/2006/wordprocessingDrawing" xmlns:w10="urn:schemas-microsoft-com:office:word" xmlns:w="http://schemas.openxmlformats.org/wordprocessingml/2006/main" xmlns:w14="http://schemas.microsoft.com/office/word/2010/wordml" xmlns:w15="http://schemas.microsoft.com/office/word/2012/wordml" xmlns:w16se="http://schemas.microsoft.com/office/word/2015/wordml/symex" xmlns:wpg="http://schemas.microsoft.com/office/word/2010/wordprocessingGroup" xmlns:wpi="http://schemas.microsoft.com/office/word/2010/wordprocessingInk" xmlns:wne="http://schemas.microsoft.com/office/word/2006/wordml" xmlns:wps="http://schemas.microsoft.com/office/word/2010/wordprocessingShape" mc:Ignorable="w14 w15 w16se wp14">
+<w:document xmlns:wpc="http://schemas.microsoft.com/office/word/2010/wordprocessingCanvas" xmlns:mo="http://schemas.microsoft.com/office/mac/office/2008/main" xmlns:mc="http://schemas.openxmlformats.org/markup-compatibility/2006" xmlns:mv="urn:schemas-microsoft-com:mac:vml" xmlns:o="urn:schemas-microsoft-com:office:office" xmlns:r="http://schemas.openxmlformats.org/officeDocument/2006/relationships" xmlns:m="http://schemas.openxmlformats.org/officeDocument/2006/math" xmlns:v="urn:schemas-microsoft-com:vml" xmlns:wp14="http://schemas.microsoft.com/office/word/2010/wordprocessingDrawing" xmlns:wp="http://schemas.openxmlformats.org/drawingml/2006/wordprocessingDrawing" xmlns:w10="urn:schemas-microsoft-com:office:word" xmlns:w="http://schemas.openxmlformats.org/wordprocessingml/2006/main" xmlns:w14="http://schemas.microsoft.com/office/word/2010/wordml" xmlns:w15="http://schemas.microsoft.com/office/word/2012/wordml" xmlns:wpg="http://schemas.microsoft.com/office/word/2010/wordprocessingGroup" xmlns:wpi="http://schemas.microsoft.com/office/word/2010/wordprocessingInk" xmlns:wne="http://schemas.microsoft.com/office/word/2006/wordml" xmlns:wps="http://schemas.microsoft.com/office/word/2010/wordprocessingShape" mc:Ignorable="w14 w15 wp14">
   <w:body>
     <w:p>
       <w:pPr>
@@ -121,7 +121,6 @@
           <w:bCs/>
           <w:noProof/>
           <w:u w:val="single"/>
-          <w:lang w:val="es-AR" w:eastAsia="es-AR"/>
         </w:rPr>
         <mc:AlternateContent>
           <mc:Choice Requires="wps">
@@ -180,7 +179,7 @@
               </wp:anchor>
             </w:drawing>
           </mc:Choice>
-          <mc:Fallback xmlns:mo="http://schemas.microsoft.com/office/mac/office/2008/main" xmlns:mv="urn:schemas-microsoft-com:mac:vml">
+          <mc:Fallback xmlns:w16se="http://schemas.microsoft.com/office/word/2015/wordml/symex" xmlns:cx1="http://schemas.microsoft.com/office/drawing/2015/9/8/chartex" xmlns:cx="http://schemas.microsoft.com/office/drawing/2014/chartex">
             <w:pict>
               <v:line w14:anchorId="332C87ED" id="officeArt object" o:spid="_x0000_s1026" style="position:absolute;z-index:251659264;visibility:visible;mso-wrap-style:square;mso-width-percent:0;mso-height-percent:0;mso-wrap-distance-left:12pt;mso-wrap-distance-top:12pt;mso-wrap-distance-right:12pt;mso-wrap-distance-bottom:12pt;mso-position-horizontal:absolute;mso-position-horizontal-relative:margin;mso-position-vertical:absolute;mso-position-vertical-relative:line;mso-width-percent:0;mso-height-percent:0;mso-width-relative:margin;mso-height-relative:margin" from=".25pt,22.05pt" to="482.1pt,22.05pt" o:gfxdata="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" strokecolor="black [3200]" strokeweight="2pt">
                 <v:shadow on="t" opacity=".5" mv:blur="38100f" origin=",.5" offset="0,2pt"/>
@@ -238,7 +237,6 @@
           <w:bCs/>
           <w:noProof/>
           <w:u w:val="single"/>
-          <w:lang w:val="es-AR" w:eastAsia="es-AR"/>
         </w:rPr>
         <mc:AlternateContent>
           <mc:Choice Requires="wps">
@@ -291,7 +289,7 @@
               </wp:anchor>
             </w:drawing>
           </mc:Choice>
-          <mc:Fallback xmlns:mo="http://schemas.microsoft.com/office/mac/office/2008/main" xmlns:mv="urn:schemas-microsoft-com:mac:vml">
+          <mc:Fallback xmlns:w16se="http://schemas.microsoft.com/office/word/2015/wordml/symex" xmlns:cx1="http://schemas.microsoft.com/office/drawing/2015/9/8/chartex" xmlns:cx="http://schemas.microsoft.com/office/drawing/2014/chartex">
             <w:pict>
               <v:line w14:anchorId="55B48A0B" id="officeArt object" o:spid="_x0000_s1026" style="position:absolute;z-index:251660288;visibility:visible;mso-wrap-style:square;mso-wrap-distance-left:12pt;mso-wrap-distance-top:12pt;mso-wrap-distance-right:12pt;mso-wrap-distance-bottom:12pt;mso-position-horizontal:absolute;mso-position-horizontal-relative:margin;mso-position-vertical:absolute;mso-position-vertical-relative:line" from="-.3pt,25.55pt" to="481.55pt,25.55pt" o:gfxdata="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" strokecolor="black [3200]" strokeweight="2pt">
                 <v:shadow on="t" opacity=".5" mv:blur="38100f" origin=",.5" offset="0,2pt"/>
@@ -840,7 +838,6 @@
       <w:r>
         <w:rPr>
           <w:noProof/>
-          <w:lang w:val="es-AR" w:eastAsia="es-AR"/>
         </w:rPr>
         <mc:AlternateContent>
           <mc:Choice Requires="wps">
@@ -893,7 +890,7 @@
               </wp:anchor>
             </w:drawing>
           </mc:Choice>
-          <mc:Fallback xmlns:mo="http://schemas.microsoft.com/office/mac/office/2008/main" xmlns:mv="urn:schemas-microsoft-com:mac:vml">
+          <mc:Fallback xmlns:w16se="http://schemas.microsoft.com/office/word/2015/wordml/symex" xmlns:cx1="http://schemas.microsoft.com/office/drawing/2015/9/8/chartex" xmlns:cx="http://schemas.microsoft.com/office/drawing/2014/chartex">
             <w:pict>
               <v:line w14:anchorId="2FB4DE01" id="officeArt object" o:spid="_x0000_s1026" style="position:absolute;z-index:251661312;visibility:visible;mso-wrap-style:square;mso-wrap-distance-left:12pt;mso-wrap-distance-top:12pt;mso-wrap-distance-right:12pt;mso-wrap-distance-bottom:12pt;mso-position-horizontal:absolute;mso-position-horizontal-relative:margin;mso-position-vertical:absolute;mso-position-vertical-relative:line" from="-.3pt,13.15pt" to="481.6pt,13.15pt" o:gfxdata="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" strokecolor="black [3200]" strokeweight="2pt">
                 <v:shadow on="t" opacity=".5" mv:blur="38100f" origin=",.5" offset="0,2pt"/>
@@ -1108,8 +1105,6 @@
         </w:rPr>
         <w:t>Approved subjects 32</w:t>
       </w:r>
-      <w:bookmarkStart w:id="0" w:name="_GoBack"/>
-      <w:bookmarkEnd w:id="0"/>
       <w:r>
         <w:rPr>
           <w:rStyle w:val="Ninguno"/>
@@ -1397,7 +1392,6 @@
           <w:bCs/>
           <w:noProof/>
           <w:u w:val="single"/>
-          <w:lang w:val="es-AR" w:eastAsia="es-AR"/>
         </w:rPr>
         <mc:AlternateContent>
           <mc:Choice Requires="wps">
@@ -1450,7 +1444,7 @@
               </wp:anchor>
             </w:drawing>
           </mc:Choice>
-          <mc:Fallback xmlns:mo="http://schemas.microsoft.com/office/mac/office/2008/main" xmlns:mv="urn:schemas-microsoft-com:mac:vml">
+          <mc:Fallback xmlns:w16se="http://schemas.microsoft.com/office/word/2015/wordml/symex" xmlns:cx1="http://schemas.microsoft.com/office/drawing/2015/9/8/chartex" xmlns:cx="http://schemas.microsoft.com/office/drawing/2014/chartex">
             <w:pict>
               <v:line w14:anchorId="0AB10F33" id="officeArt object" o:spid="_x0000_s1026" style="position:absolute;z-index:251662336;visibility:visible;mso-wrap-style:square;mso-wrap-distance-left:12pt;mso-wrap-distance-top:12pt;mso-wrap-distance-right:12pt;mso-wrap-distance-bottom:12pt;mso-position-horizontal:absolute;mso-position-horizontal-relative:margin;mso-position-vertical:absolute;mso-position-vertical-relative:line" from="-.3pt,13.15pt" to="481.6pt,13.15pt" o:gfxdata="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" strokecolor="black [3200]" strokeweight="2pt">
                 <v:shadow on="t" opacity=".5" mv:blur="38100f" origin=",.5" offset="0,2pt"/>
@@ -1481,7 +1475,15 @@
         <w:spacing w:line="288" w:lineRule="auto"/>
       </w:pPr>
       <w:r>
-        <w:t>First Certificate Exam - Cambridge</w:t>
+        <w:t xml:space="preserve">First Certificate Exam </w:t>
+      </w:r>
+      <w:r>
+        <w:t>-</w:t>
+      </w:r>
+      <w:bookmarkStart w:id="0" w:name="_GoBack"/>
+      <w:bookmarkEnd w:id="0"/>
+      <w:r>
+        <w:t xml:space="preserve"> Cambridge</w:t>
       </w:r>
     </w:p>
     <w:p>
@@ -1494,6 +1496,22 @@
         <w:spacing w:line="288" w:lineRule="auto"/>
       </w:pPr>
       <w:r>
+        <w:t>Mathematical Studies</w:t>
+      </w:r>
+      <w:r>
+        <w:t xml:space="preserve"> - IB</w:t>
+      </w:r>
+    </w:p>
+    <w:p>
+      <w:pPr>
+        <w:pStyle w:val="Cuerpo"/>
+        <w:numPr>
+          <w:ilvl w:val="8"/>
+          <w:numId w:val="2"/>
+        </w:numPr>
+        <w:spacing w:line="288" w:lineRule="auto"/>
+      </w:pPr>
+      <w:r>
         <w:t xml:space="preserve">Advance Excel </w:t>
       </w:r>
       <w:r>
@@ -1539,8 +1557,8 @@
           <w:bCs/>
           <w:noProof/>
           <w:u w:val="single"/>
-          <w:lang w:val="es-AR" w:eastAsia="es-AR"/>
-        </w:rPr>
+        </w:rPr>
+        <w:lastRenderedPageBreak/>
         <mc:AlternateContent>
           <mc:Choice Requires="wps">
             <w:drawing>
@@ -1592,7 +1610,7 @@
               </wp:anchor>
             </w:drawing>
           </mc:Choice>
-          <mc:Fallback xmlns:mo="http://schemas.microsoft.com/office/mac/office/2008/main" xmlns:mv="urn:schemas-microsoft-com:mac:vml">
+          <mc:Fallback xmlns:w16se="http://schemas.microsoft.com/office/word/2015/wordml/symex" xmlns:cx1="http://schemas.microsoft.com/office/drawing/2015/9/8/chartex" xmlns:cx="http://schemas.microsoft.com/office/drawing/2014/chartex">
             <w:pict>
               <v:line w14:anchorId="4EC8457C" id="officeArt object" o:spid="_x0000_s1026" style="position:absolute;z-index:251663360;visibility:visible;mso-wrap-style:square;mso-wrap-distance-left:12pt;mso-wrap-distance-top:12pt;mso-wrap-distance-right:12pt;mso-wrap-distance-bottom:12pt;mso-position-horizontal:absolute;mso-position-horizontal-relative:margin;mso-position-vertical:absolute;mso-position-vertical-relative:line" from="-.3pt,13.55pt" to="481.6pt,13.55pt" o:gfxdata="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" strokecolor="black [3200]" strokeweight="2pt">
                 <v:shadow on="t" opacity=".5" mv:blur="38100f" origin=",.5" offset="0,2pt"/>
@@ -1623,7 +1641,6 @@
           <w:b/>
           <w:bCs/>
         </w:rPr>
-        <w:lastRenderedPageBreak/>
         <w:tab/>
       </w:r>
       <w:r>
@@ -1668,7 +1685,6 @@
           <w:bCs/>
           <w:noProof/>
           <w:u w:val="single"/>
-          <w:lang w:val="es-AR" w:eastAsia="es-AR"/>
         </w:rPr>
         <mc:AlternateContent>
           <mc:Choice Requires="wps">
@@ -1721,7 +1737,7 @@
               </wp:anchor>
             </w:drawing>
           </mc:Choice>
-          <mc:Fallback xmlns:mo="http://schemas.microsoft.com/office/mac/office/2008/main" xmlns:mv="urn:schemas-microsoft-com:mac:vml">
+          <mc:Fallback xmlns:w16se="http://schemas.microsoft.com/office/word/2015/wordml/symex" xmlns:cx1="http://schemas.microsoft.com/office/drawing/2015/9/8/chartex" xmlns:cx="http://schemas.microsoft.com/office/drawing/2014/chartex">
             <w:pict>
               <v:line w14:anchorId="02F9261B" id="officeArt object" o:spid="_x0000_s1026" style="position:absolute;z-index:251664384;visibility:visible;mso-wrap-style:square;mso-wrap-distance-left:12pt;mso-wrap-distance-top:12pt;mso-wrap-distance-right:12pt;mso-wrap-distance-bottom:12pt;mso-position-horizontal:absolute;mso-position-horizontal-relative:margin;mso-position-vertical:absolute;mso-position-vertical-relative:line" from="-.3pt,13.35pt" to="481.6pt,13.35pt" o:gfxdata="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" strokecolor="black [3200]" strokeweight="2pt">
                 <v:shadow on="t" opacity=".5" mv:blur="38100f" origin=",.5" offset="0,2pt"/>
@@ -1780,7 +1796,6 @@
           <w:bCs/>
           <w:noProof/>
           <w:u w:val="single"/>
-          <w:lang w:val="es-AR" w:eastAsia="es-AR"/>
         </w:rPr>
         <mc:AlternateContent>
           <mc:Choice Requires="wps">
@@ -1833,7 +1848,7 @@
               </wp:anchor>
             </w:drawing>
           </mc:Choice>
-          <mc:Fallback xmlns:mo="http://schemas.microsoft.com/office/mac/office/2008/main" xmlns:mv="urn:schemas-microsoft-com:mac:vml">
+          <mc:Fallback xmlns:w16se="http://schemas.microsoft.com/office/word/2015/wordml/symex" xmlns:cx1="http://schemas.microsoft.com/office/drawing/2015/9/8/chartex" xmlns:cx="http://schemas.microsoft.com/office/drawing/2014/chartex">
             <w:pict>
               <v:line w14:anchorId="225D29EC" id="officeArt object" o:spid="_x0000_s1026" style="position:absolute;z-index:251665408;visibility:visible;mso-wrap-style:square;mso-wrap-distance-left:12pt;mso-wrap-distance-top:12pt;mso-wrap-distance-right:12pt;mso-wrap-distance-bottom:12pt;mso-position-horizontal:absolute;mso-position-horizontal-relative:margin;mso-position-vertical:absolute;mso-position-vertical-relative:line" from="-.3pt,20.15pt" to="481.55pt,20.15pt" o:gfxdata="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" strokecolor="black [3200]" strokeweight="2pt">
                 <v:shadow on="t" opacity=".5" mv:blur="38100f" origin=",.5" offset="0,2pt"/>
@@ -1999,7 +2014,7 @@
 </file>
 
 <file path=word/endnotes.xml><?xml version="1.0" encoding="utf-8"?>
-<w:endnotes xmlns:wpc="http://schemas.microsoft.com/office/word/2010/wordprocessingCanvas" xmlns:cx="http://schemas.microsoft.com/office/drawing/2014/chartex" xmlns:cx1="http://schemas.microsoft.com/office/drawing/2015/9/8/chartex" xmlns:mc="http://schemas.openxmlformats.org/markup-compatibility/2006" xmlns:o="urn:schemas-microsoft-com:office:office" xmlns:r="http://schemas.openxmlformats.org/officeDocument/2006/relationships" xmlns:m="http://schemas.openxmlformats.org/officeDocument/2006/math" xmlns:v="urn:schemas-microsoft-com:vml" xmlns:wp14="http://schemas.microsoft.com/office/word/2010/wordprocessingDrawing" xmlns:wp="http://schemas.openxmlformats.org/drawingml/2006/wordprocessingDrawing" xmlns:w10="urn:schemas-microsoft-com:office:word" xmlns:w="http://schemas.openxmlformats.org/wordprocessingml/2006/main" xmlns:w14="http://schemas.microsoft.com/office/word/2010/wordml" xmlns:w15="http://schemas.microsoft.com/office/word/2012/wordml" xmlns:w16se="http://schemas.microsoft.com/office/word/2015/wordml/symex" xmlns:wpg="http://schemas.microsoft.com/office/word/2010/wordprocessingGroup" xmlns:wpi="http://schemas.microsoft.com/office/word/2010/wordprocessingInk" xmlns:wne="http://schemas.microsoft.com/office/word/2006/wordml" xmlns:wps="http://schemas.microsoft.com/office/word/2010/wordprocessingShape" mc:Ignorable="w14 w15 w16se wp14">
+<w:endnotes xmlns:wpc="http://schemas.microsoft.com/office/word/2010/wordprocessingCanvas" xmlns:mo="http://schemas.microsoft.com/office/mac/office/2008/main" xmlns:mc="http://schemas.openxmlformats.org/markup-compatibility/2006" xmlns:mv="urn:schemas-microsoft-com:mac:vml" xmlns:o="urn:schemas-microsoft-com:office:office" xmlns:r="http://schemas.openxmlformats.org/officeDocument/2006/relationships" xmlns:m="http://schemas.openxmlformats.org/officeDocument/2006/math" xmlns:v="urn:schemas-microsoft-com:vml" xmlns:wp14="http://schemas.microsoft.com/office/word/2010/wordprocessingDrawing" xmlns:wp="http://schemas.openxmlformats.org/drawingml/2006/wordprocessingDrawing" xmlns:w10="urn:schemas-microsoft-com:office:word" xmlns:w="http://schemas.openxmlformats.org/wordprocessingml/2006/main" xmlns:w14="http://schemas.microsoft.com/office/word/2010/wordml" xmlns:w15="http://schemas.microsoft.com/office/word/2012/wordml" xmlns:wpg="http://schemas.microsoft.com/office/word/2010/wordprocessingGroup" xmlns:wpi="http://schemas.microsoft.com/office/word/2010/wordprocessingInk" xmlns:wne="http://schemas.microsoft.com/office/word/2006/wordml" xmlns:wps="http://schemas.microsoft.com/office/word/2010/wordprocessingShape" mc:Ignorable="w14 w15 wp14">
   <w:endnote w:type="separator" w:id="-1">
     <w:p>
       <w:r>
@@ -2018,13 +2033,13 @@
 </file>
 
 <file path=word/footer1.xml><?xml version="1.0" encoding="utf-8"?>
-<w:ftr xmlns:wpc="http://schemas.microsoft.com/office/word/2010/wordprocessingCanvas" xmlns:cx="http://schemas.microsoft.com/office/drawing/2014/chartex" xmlns:cx1="http://schemas.microsoft.com/office/drawing/2015/9/8/chartex" xmlns:mc="http://schemas.openxmlformats.org/markup-compatibility/2006" xmlns:o="urn:schemas-microsoft-com:office:office" xmlns:r="http://schemas.openxmlformats.org/officeDocument/2006/relationships" xmlns:m="http://schemas.openxmlformats.org/officeDocument/2006/math" xmlns:v="urn:schemas-microsoft-com:vml" xmlns:wp14="http://schemas.microsoft.com/office/word/2010/wordprocessingDrawing" xmlns:wp="http://schemas.openxmlformats.org/drawingml/2006/wordprocessingDrawing" xmlns:w10="urn:schemas-microsoft-com:office:word" xmlns:w="http://schemas.openxmlformats.org/wordprocessingml/2006/main" xmlns:w14="http://schemas.microsoft.com/office/word/2010/wordml" xmlns:w15="http://schemas.microsoft.com/office/word/2012/wordml" xmlns:w16se="http://schemas.microsoft.com/office/word/2015/wordml/symex" xmlns:wpg="http://schemas.microsoft.com/office/word/2010/wordprocessingGroup" xmlns:wpi="http://schemas.microsoft.com/office/word/2010/wordprocessingInk" xmlns:wne="http://schemas.microsoft.com/office/word/2006/wordml" xmlns:wps="http://schemas.microsoft.com/office/word/2010/wordprocessingShape" mc:Ignorable="w14 w15 w16se wp14">
+<w:ftr xmlns:wpc="http://schemas.microsoft.com/office/word/2010/wordprocessingCanvas" xmlns:mo="http://schemas.microsoft.com/office/mac/office/2008/main" xmlns:mc="http://schemas.openxmlformats.org/markup-compatibility/2006" xmlns:mv="urn:schemas-microsoft-com:mac:vml" xmlns:o="urn:schemas-microsoft-com:office:office" xmlns:r="http://schemas.openxmlformats.org/officeDocument/2006/relationships" xmlns:m="http://schemas.openxmlformats.org/officeDocument/2006/math" xmlns:v="urn:schemas-microsoft-com:vml" xmlns:wp14="http://schemas.microsoft.com/office/word/2010/wordprocessingDrawing" xmlns:wp="http://schemas.openxmlformats.org/drawingml/2006/wordprocessingDrawing" xmlns:w10="urn:schemas-microsoft-com:office:word" xmlns:w="http://schemas.openxmlformats.org/wordprocessingml/2006/main" xmlns:w14="http://schemas.microsoft.com/office/word/2010/wordml" xmlns:w15="http://schemas.microsoft.com/office/word/2012/wordml" xmlns:wpg="http://schemas.microsoft.com/office/word/2010/wordprocessingGroup" xmlns:wpi="http://schemas.microsoft.com/office/word/2010/wordprocessingInk" xmlns:wne="http://schemas.microsoft.com/office/word/2006/wordml" xmlns:wps="http://schemas.microsoft.com/office/word/2010/wordprocessingShape" mc:Ignorable="w14 w15 wp14">
   <w:p/>
 </w:ftr>
 </file>
 
 <file path=word/footnotes.xml><?xml version="1.0" encoding="utf-8"?>
-<w:footnotes xmlns:wpc="http://schemas.microsoft.com/office/word/2010/wordprocessingCanvas" xmlns:cx="http://schemas.microsoft.com/office/drawing/2014/chartex" xmlns:cx1="http://schemas.microsoft.com/office/drawing/2015/9/8/chartex" xmlns:mc="http://schemas.openxmlformats.org/markup-compatibility/2006" xmlns:o="urn:schemas-microsoft-com:office:office" xmlns:r="http://schemas.openxmlformats.org/officeDocument/2006/relationships" xmlns:m="http://schemas.openxmlformats.org/officeDocument/2006/math" xmlns:v="urn:schemas-microsoft-com:vml" xmlns:wp14="http://schemas.microsoft.com/office/word/2010/wordprocessingDrawing" xmlns:wp="http://schemas.openxmlformats.org/drawingml/2006/wordprocessingDrawing" xmlns:w10="urn:schemas-microsoft-com:office:word" xmlns:w="http://schemas.openxmlformats.org/wordprocessingml/2006/main" xmlns:w14="http://schemas.microsoft.com/office/word/2010/wordml" xmlns:w15="http://schemas.microsoft.com/office/word/2012/wordml" xmlns:w16se="http://schemas.microsoft.com/office/word/2015/wordml/symex" xmlns:wpg="http://schemas.microsoft.com/office/word/2010/wordprocessingGroup" xmlns:wpi="http://schemas.microsoft.com/office/word/2010/wordprocessingInk" xmlns:wne="http://schemas.microsoft.com/office/word/2006/wordml" xmlns:wps="http://schemas.microsoft.com/office/word/2010/wordprocessingShape" mc:Ignorable="w14 w15 w16se wp14">
+<w:footnotes xmlns:wpc="http://schemas.microsoft.com/office/word/2010/wordprocessingCanvas" xmlns:mo="http://schemas.microsoft.com/office/mac/office/2008/main" xmlns:mc="http://schemas.openxmlformats.org/markup-compatibility/2006" xmlns:mv="urn:schemas-microsoft-com:mac:vml" xmlns:o="urn:schemas-microsoft-com:office:office" xmlns:r="http://schemas.openxmlformats.org/officeDocument/2006/relationships" xmlns:m="http://schemas.openxmlformats.org/officeDocument/2006/math" xmlns:v="urn:schemas-microsoft-com:vml" xmlns:wp14="http://schemas.microsoft.com/office/word/2010/wordprocessingDrawing" xmlns:wp="http://schemas.openxmlformats.org/drawingml/2006/wordprocessingDrawing" xmlns:w10="urn:schemas-microsoft-com:office:word" xmlns:w="http://schemas.openxmlformats.org/wordprocessingml/2006/main" xmlns:w14="http://schemas.microsoft.com/office/word/2010/wordml" xmlns:w15="http://schemas.microsoft.com/office/word/2012/wordml" xmlns:wpg="http://schemas.microsoft.com/office/word/2010/wordprocessingGroup" xmlns:wpi="http://schemas.microsoft.com/office/word/2010/wordprocessingInk" xmlns:wne="http://schemas.microsoft.com/office/word/2006/wordml" xmlns:wps="http://schemas.microsoft.com/office/word/2010/wordprocessingShape" mc:Ignorable="w14 w15 wp14">
   <w:footnote w:type="separator" w:id="-1">
     <w:p>
       <w:r>
@@ -2043,14 +2058,14 @@
 </file>
 
 <file path=word/header1.xml><?xml version="1.0" encoding="utf-8"?>
-<w:hdr xmlns:wpc="http://schemas.microsoft.com/office/word/2010/wordprocessingCanvas" xmlns:cx="http://schemas.microsoft.com/office/drawing/2014/chartex" xmlns:cx1="http://schemas.microsoft.com/office/drawing/2015/9/8/chartex" xmlns:mc="http://schemas.openxmlformats.org/markup-compatibility/2006" xmlns:o="urn:schemas-microsoft-com:office:office" xmlns:r="http://schemas.openxmlformats.org/officeDocument/2006/relationships" xmlns:m="http://schemas.openxmlformats.org/officeDocument/2006/math" xmlns:v="urn:schemas-microsoft-com:vml" xmlns:wp14="http://schemas.microsoft.com/office/word/2010/wordprocessingDrawing" xmlns:wp="http://schemas.openxmlformats.org/drawingml/2006/wordprocessingDrawing" xmlns:w10="urn:schemas-microsoft-com:office:word" xmlns:w="http://schemas.openxmlformats.org/wordprocessingml/2006/main" xmlns:w14="http://schemas.microsoft.com/office/word/2010/wordml" xmlns:w15="http://schemas.microsoft.com/office/word/2012/wordml" xmlns:w16se="http://schemas.microsoft.com/office/word/2015/wordml/symex" xmlns:wpg="http://schemas.microsoft.com/office/word/2010/wordprocessingGroup" xmlns:wpi="http://schemas.microsoft.com/office/word/2010/wordprocessingInk" xmlns:wne="http://schemas.microsoft.com/office/word/2006/wordml" xmlns:wps="http://schemas.microsoft.com/office/word/2010/wordprocessingShape" mc:Ignorable="w14 w15 w16se wp14">
+<w:hdr xmlns:wpc="http://schemas.microsoft.com/office/word/2010/wordprocessingCanvas" xmlns:mo="http://schemas.microsoft.com/office/mac/office/2008/main" xmlns:mc="http://schemas.openxmlformats.org/markup-compatibility/2006" xmlns:mv="urn:schemas-microsoft-com:mac:vml" xmlns:o="urn:schemas-microsoft-com:office:office" xmlns:r="http://schemas.openxmlformats.org/officeDocument/2006/relationships" xmlns:m="http://schemas.openxmlformats.org/officeDocument/2006/math" xmlns:v="urn:schemas-microsoft-com:vml" xmlns:wp14="http://schemas.microsoft.com/office/word/2010/wordprocessingDrawing" xmlns:wp="http://schemas.openxmlformats.org/drawingml/2006/wordprocessingDrawing" xmlns:w10="urn:schemas-microsoft-com:office:word" xmlns:w="http://schemas.openxmlformats.org/wordprocessingml/2006/main" xmlns:w14="http://schemas.microsoft.com/office/word/2010/wordml" xmlns:w15="http://schemas.microsoft.com/office/word/2012/wordml" xmlns:wpg="http://schemas.microsoft.com/office/word/2010/wordprocessingGroup" xmlns:wpi="http://schemas.microsoft.com/office/word/2010/wordprocessingInk" xmlns:wne="http://schemas.microsoft.com/office/word/2006/wordml" xmlns:wps="http://schemas.microsoft.com/office/word/2010/wordprocessingShape" mc:Ignorable="w14 w15 wp14">
   <w:p/>
 </w:hdr>
 </file>
 
 <file path=word/numbering.xml><?xml version="1.0" encoding="utf-8"?>
-<w:numbering xmlns:wpc="http://schemas.microsoft.com/office/word/2010/wordprocessingCanvas" xmlns:cx="http://schemas.microsoft.com/office/drawing/2014/chartex" xmlns:cx1="http://schemas.microsoft.com/office/drawing/2015/9/8/chartex" xmlns:mc="http://schemas.openxmlformats.org/markup-compatibility/2006" xmlns:o="urn:schemas-microsoft-com:office:office" xmlns:r="http://schemas.openxmlformats.org/officeDocument/2006/relationships" xmlns:m="http://schemas.openxmlformats.org/officeDocument/2006/math" xmlns:v="urn:schemas-microsoft-com:vml" xmlns:wp14="http://schemas.microsoft.com/office/word/2010/wordprocessingDrawing" xmlns:wp="http://schemas.openxmlformats.org/drawingml/2006/wordprocessingDrawing" xmlns:w10="urn:schemas-microsoft-com:office:word" xmlns:w="http://schemas.openxmlformats.org/wordprocessingml/2006/main" xmlns:w14="http://schemas.microsoft.com/office/word/2010/wordml" xmlns:w15="http://schemas.microsoft.com/office/word/2012/wordml" xmlns:w16se="http://schemas.microsoft.com/office/word/2015/wordml/symex" xmlns:wpg="http://schemas.microsoft.com/office/word/2010/wordprocessingGroup" xmlns:wpi="http://schemas.microsoft.com/office/word/2010/wordprocessingInk" xmlns:wne="http://schemas.microsoft.com/office/word/2006/wordml" xmlns:wps="http://schemas.microsoft.com/office/word/2010/wordprocessingShape" mc:Ignorable="w14 w15 w16se wp14">
-  <w:abstractNum w:abstractNumId="0" w15:restartNumberingAfterBreak="0">
+<w:numbering xmlns:wpc="http://schemas.microsoft.com/office/word/2010/wordprocessingCanvas" xmlns:mo="http://schemas.microsoft.com/office/mac/office/2008/main" xmlns:mc="http://schemas.openxmlformats.org/markup-compatibility/2006" xmlns:mv="urn:schemas-microsoft-com:mac:vml" xmlns:o="urn:schemas-microsoft-com:office:office" xmlns:r="http://schemas.openxmlformats.org/officeDocument/2006/relationships" xmlns:m="http://schemas.openxmlformats.org/officeDocument/2006/math" xmlns:v="urn:schemas-microsoft-com:vml" xmlns:wp14="http://schemas.microsoft.com/office/word/2010/wordprocessingDrawing" xmlns:wp="http://schemas.openxmlformats.org/drawingml/2006/wordprocessingDrawing" xmlns:w10="urn:schemas-microsoft-com:office:word" xmlns:w="http://schemas.openxmlformats.org/wordprocessingml/2006/main" xmlns:w14="http://schemas.microsoft.com/office/word/2010/wordml" xmlns:w15="http://schemas.microsoft.com/office/word/2012/wordml" xmlns:wpg="http://schemas.microsoft.com/office/word/2010/wordprocessingGroup" xmlns:wpi="http://schemas.microsoft.com/office/word/2010/wordprocessingInk" xmlns:wne="http://schemas.microsoft.com/office/word/2006/wordml" xmlns:wps="http://schemas.microsoft.com/office/word/2010/wordprocessingShape" mc:Ignorable="w14 w15 wp14">
+  <w:abstractNum w:abstractNumId="0">
     <w:nsid w:val="2D793EF1"/>
     <w:multiLevelType w:val="hybridMultilevel"/>
     <w:tmpl w:val="E5127F02"/>
@@ -2281,7 +2296,7 @@
       </w:rPr>
     </w:lvl>
   </w:abstractNum>
-  <w:abstractNum w:abstractNumId="1" w15:restartNumberingAfterBreak="0">
+  <w:abstractNum w:abstractNumId="1">
     <w:nsid w:val="7DAA3299"/>
     <w:multiLevelType w:val="hybridMultilevel"/>
     <w:tmpl w:val="E5127F02"/>
@@ -2296,7 +2311,7 @@
   <w:num w:numId="3">
     <w:abstractNumId w:val="1"/>
     <w:lvlOverride w:ilvl="0">
-      <w:lvl w:ilvl="0" w:tplc="0ECAC01C">
+      <w:lvl w:ilvl="0" w:tplc="85F6AB06">
         <w:start w:val="1"/>
         <w:numFmt w:val="bullet"/>
         <w:lvlText w:val="•"/>
@@ -2323,7 +2338,7 @@
       </w:lvl>
     </w:lvlOverride>
     <w:lvlOverride w:ilvl="1">
-      <w:lvl w:ilvl="1" w:tplc="96CC770A">
+      <w:lvl w:ilvl="1" w:tplc="9752C0D0">
         <w:start w:val="1"/>
         <w:numFmt w:val="bullet"/>
         <w:lvlText w:val="•"/>
@@ -2350,7 +2365,7 @@
       </w:lvl>
     </w:lvlOverride>
     <w:lvlOverride w:ilvl="2">
-      <w:lvl w:ilvl="2" w:tplc="2904F7C0">
+      <w:lvl w:ilvl="2" w:tplc="811C9C06">
         <w:start w:val="1"/>
         <w:numFmt w:val="bullet"/>
         <w:lvlText w:val="•"/>
@@ -2377,7 +2392,7 @@
       </w:lvl>
     </w:lvlOverride>
     <w:lvlOverride w:ilvl="3">
-      <w:lvl w:ilvl="3" w:tplc="35E4B2C0">
+      <w:lvl w:ilvl="3" w:tplc="05C6DB7E">
         <w:start w:val="1"/>
         <w:numFmt w:val="bullet"/>
         <w:lvlText w:val="•"/>
@@ -2404,7 +2419,7 @@
       </w:lvl>
     </w:lvlOverride>
     <w:lvlOverride w:ilvl="4">
-      <w:lvl w:ilvl="4" w:tplc="01E06F42">
+      <w:lvl w:ilvl="4" w:tplc="2E8AF104">
         <w:start w:val="1"/>
         <w:numFmt w:val="bullet"/>
         <w:lvlText w:val="•"/>
@@ -2431,7 +2446,7 @@
       </w:lvl>
     </w:lvlOverride>
     <w:lvlOverride w:ilvl="5">
-      <w:lvl w:ilvl="5" w:tplc="97CA8A40">
+      <w:lvl w:ilvl="5" w:tplc="A6BE63C4">
         <w:start w:val="1"/>
         <w:numFmt w:val="bullet"/>
         <w:lvlText w:val="•"/>
@@ -2458,7 +2473,7 @@
       </w:lvl>
     </w:lvlOverride>
     <w:lvlOverride w:ilvl="6">
-      <w:lvl w:ilvl="6" w:tplc="570CD3F0">
+      <w:lvl w:ilvl="6" w:tplc="BC6E4364">
         <w:start w:val="1"/>
         <w:numFmt w:val="bullet"/>
         <w:lvlText w:val="•"/>
@@ -2485,7 +2500,7 @@
       </w:lvl>
     </w:lvlOverride>
     <w:lvlOverride w:ilvl="7">
-      <w:lvl w:ilvl="7" w:tplc="344CB462">
+      <w:lvl w:ilvl="7" w:tplc="D9C04990">
         <w:start w:val="1"/>
         <w:numFmt w:val="bullet"/>
         <w:lvlText w:val="•"/>
@@ -2512,7 +2527,7 @@
       </w:lvl>
     </w:lvlOverride>
     <w:lvlOverride w:ilvl="8">
-      <w:lvl w:ilvl="8" w:tplc="B34CF4E0">
+      <w:lvl w:ilvl="8" w:tplc="8DE62828">
         <w:start w:val="1"/>
         <w:numFmt w:val="bullet"/>
         <w:lvlText w:val="•"/>
@@ -2543,7 +2558,7 @@
 </file>
 
 <file path=word/styles.xml><?xml version="1.0" encoding="utf-8"?>
-<w:styles xmlns:mc="http://schemas.openxmlformats.org/markup-compatibility/2006" xmlns:r="http://schemas.openxmlformats.org/officeDocument/2006/relationships" xmlns:w="http://schemas.openxmlformats.org/wordprocessingml/2006/main" xmlns:w14="http://schemas.microsoft.com/office/word/2010/wordml" xmlns:w15="http://schemas.microsoft.com/office/word/2012/wordml" xmlns:w16se="http://schemas.microsoft.com/office/word/2015/wordml/symex" mc:Ignorable="w14 w15 w16se">
+<w:styles xmlns:mc="http://schemas.openxmlformats.org/markup-compatibility/2006" xmlns:r="http://schemas.openxmlformats.org/officeDocument/2006/relationships" xmlns:w="http://schemas.openxmlformats.org/wordprocessingml/2006/main" xmlns:w14="http://schemas.microsoft.com/office/word/2010/wordml" xmlns:w15="http://schemas.microsoft.com/office/word/2012/wordml" mc:Ignorable="w14 w15">
   <w:docDefaults>
     <w:rPrDefault>
       <w:rPr>
@@ -2565,7 +2580,7 @@
       </w:pPr>
     </w:pPrDefault>
   </w:docDefaults>
-  <w:latentStyles w:defLockedState="0" w:defUIPriority="99" w:defSemiHidden="0" w:defUnhideWhenUsed="0" w:defQFormat="0" w:count="371">
+  <w:latentStyles w:defLockedState="0" w:defUIPriority="99" w:defSemiHidden="0" w:defUnhideWhenUsed="0" w:defQFormat="0" w:count="382">
     <w:lsdException w:name="Normal" w:uiPriority="0" w:qFormat="1"/>
     <w:lsdException w:name="heading 1" w:uiPriority="9" w:qFormat="1"/>
     <w:lsdException w:name="heading 2" w:semiHidden="1" w:uiPriority="9" w:unhideWhenUsed="1" w:qFormat="1"/>
@@ -2671,7 +2686,6 @@
     <w:lsdException w:name="HTML Sample" w:semiHidden="1" w:unhideWhenUsed="1"/>
     <w:lsdException w:name="HTML Typewriter" w:semiHidden="1" w:unhideWhenUsed="1"/>
     <w:lsdException w:name="HTML Variable" w:semiHidden="1" w:unhideWhenUsed="1"/>
-    <w:lsdException w:name="Normal Table" w:semiHidden="1" w:unhideWhenUsed="1"/>
     <w:lsdException w:name="annotation subject" w:semiHidden="1" w:unhideWhenUsed="1"/>
     <w:lsdException w:name="No List" w:semiHidden="1" w:unhideWhenUsed="1"/>
     <w:lsdException w:name="Outline List 1" w:semiHidden="1" w:unhideWhenUsed="1"/>
@@ -2717,11 +2731,9 @@
     <w:lsdException w:name="Table Subtle 1" w:semiHidden="1" w:unhideWhenUsed="1"/>
     <w:lsdException w:name="Table Subtle 2" w:semiHidden="1" w:unhideWhenUsed="1"/>
     <w:lsdException w:name="Table Web 1" w:semiHidden="1" w:unhideWhenUsed="1"/>
-    <w:lsdException w:name="Table Web 2" w:semiHidden="1" w:unhideWhenUsed="1"/>
     <w:lsdException w:name="Table Web 3" w:semiHidden="1" w:unhideWhenUsed="1"/>
     <w:lsdException w:name="Balloon Text" w:semiHidden="1" w:unhideWhenUsed="1"/>
     <w:lsdException w:name="Table Grid" w:uiPriority="39"/>
-    <w:lsdException w:name="Table Theme" w:semiHidden="1" w:unhideWhenUsed="1"/>
     <w:lsdException w:name="Placeholder Text" w:semiHidden="1"/>
     <w:lsdException w:name="No Spacing" w:uiPriority="1" w:qFormat="1"/>
     <w:lsdException w:name="Light Shading" w:uiPriority="60"/>
@@ -2937,6 +2949,8 @@
     <w:lsdException w:name="List Table 5 Dark Accent 6" w:uiPriority="50"/>
     <w:lsdException w:name="List Table 6 Colorful Accent 6" w:uiPriority="51"/>
     <w:lsdException w:name="List Table 7 Colorful Accent 6" w:uiPriority="52"/>
+    <w:lsdException w:name="Mention" w:semiHidden="1" w:unhideWhenUsed="1"/>
+    <w:lsdException w:name="Smart Hyperlink" w:semiHidden="1" w:unhideWhenUsed="1"/>
   </w:latentStyles>
   <w:style w:type="paragraph" w:default="1" w:styleId="Normal">
     <w:name w:val="Normal"/>
@@ -4128,7 +4142,7 @@
 </file>
 
 <file path=customXml/itemProps1.xml><?xml version="1.0" encoding="utf-8"?>
-<ds:datastoreItem xmlns:ds="http://schemas.openxmlformats.org/officeDocument/2006/customXml" ds:itemID="{D2C5E6A6-2B50-4691-B288-1169327520D6}">
+<ds:datastoreItem xmlns:ds="http://schemas.openxmlformats.org/officeDocument/2006/customXml" ds:itemID="{EB94857C-D61F-5349-B2E6-B29ED8C725EB}">
   <ds:schemaRefs>
     <ds:schemaRef ds:uri="http://schemas.openxmlformats.org/officeDocument/2006/bibliography"/>
   </ds:schemaRefs>

--- a/assets/cvIngles.docx
+++ b/assets/cvIngles.docx
@@ -179,7 +179,7 @@
               </wp:anchor>
             </w:drawing>
           </mc:Choice>
-          <mc:Fallback xmlns:w16se="http://schemas.microsoft.com/office/word/2015/wordml/symex" xmlns:cx1="http://schemas.microsoft.com/office/drawing/2015/9/8/chartex" xmlns:cx="http://schemas.microsoft.com/office/drawing/2014/chartex">
+          <mc:Fallback xmlns:cx="http://schemas.microsoft.com/office/drawing/2014/chartex" xmlns:cx1="http://schemas.microsoft.com/office/drawing/2015/9/8/chartex" xmlns:w16se="http://schemas.microsoft.com/office/word/2015/wordml/symex">
             <w:pict>
               <v:line w14:anchorId="332C87ED" id="officeArt object" o:spid="_x0000_s1026" style="position:absolute;z-index:251659264;visibility:visible;mso-wrap-style:square;mso-width-percent:0;mso-height-percent:0;mso-wrap-distance-left:12pt;mso-wrap-distance-top:12pt;mso-wrap-distance-right:12pt;mso-wrap-distance-bottom:12pt;mso-position-horizontal:absolute;mso-position-horizontal-relative:margin;mso-position-vertical:absolute;mso-position-vertical-relative:line;mso-width-percent:0;mso-height-percent:0;mso-width-relative:margin;mso-height-relative:margin" from=".25pt,22.05pt" to="482.1pt,22.05pt" o:gfxdata="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" strokecolor="black [3200]" strokeweight="2pt">
                 <v:shadow on="t" opacity=".5" mv:blur="38100f" origin=",.5" offset="0,2pt"/>
@@ -289,7 +289,7 @@
               </wp:anchor>
             </w:drawing>
           </mc:Choice>
-          <mc:Fallback xmlns:w16se="http://schemas.microsoft.com/office/word/2015/wordml/symex" xmlns:cx1="http://schemas.microsoft.com/office/drawing/2015/9/8/chartex" xmlns:cx="http://schemas.microsoft.com/office/drawing/2014/chartex">
+          <mc:Fallback xmlns:cx="http://schemas.microsoft.com/office/drawing/2014/chartex" xmlns:cx1="http://schemas.microsoft.com/office/drawing/2015/9/8/chartex" xmlns:w16se="http://schemas.microsoft.com/office/word/2015/wordml/symex">
             <w:pict>
               <v:line w14:anchorId="55B48A0B" id="officeArt object" o:spid="_x0000_s1026" style="position:absolute;z-index:251660288;visibility:visible;mso-wrap-style:square;mso-wrap-distance-left:12pt;mso-wrap-distance-top:12pt;mso-wrap-distance-right:12pt;mso-wrap-distance-bottom:12pt;mso-position-horizontal:absolute;mso-position-horizontal-relative:margin;mso-position-vertical:absolute;mso-position-vertical-relative:line" from="-.3pt,25.55pt" to="481.55pt,25.55pt" o:gfxdata="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" strokecolor="black [3200]" strokeweight="2pt">
                 <v:shadow on="t" opacity=".5" mv:blur="38100f" origin=",.5" offset="0,2pt"/>
@@ -339,7 +339,13 @@
         <w:rPr>
           <w:lang w:val="en-US"/>
         </w:rPr>
-        <w:t>present</w:t>
+        <w:t>2018</w:t>
+      </w:r>
+      <w:r>
+        <w:rPr>
+          <w:lang w:val="en-US"/>
+        </w:rPr>
+        <w:tab/>
       </w:r>
       <w:r>
         <w:rPr>
@@ -890,7 +896,7 @@
               </wp:anchor>
             </w:drawing>
           </mc:Choice>
-          <mc:Fallback xmlns:w16se="http://schemas.microsoft.com/office/word/2015/wordml/symex" xmlns:cx1="http://schemas.microsoft.com/office/drawing/2015/9/8/chartex" xmlns:cx="http://schemas.microsoft.com/office/drawing/2014/chartex">
+          <mc:Fallback xmlns:cx="http://schemas.microsoft.com/office/drawing/2014/chartex" xmlns:cx1="http://schemas.microsoft.com/office/drawing/2015/9/8/chartex" xmlns:w16se="http://schemas.microsoft.com/office/word/2015/wordml/symex">
             <w:pict>
               <v:line w14:anchorId="2FB4DE01" id="officeArt object" o:spid="_x0000_s1026" style="position:absolute;z-index:251661312;visibility:visible;mso-wrap-style:square;mso-wrap-distance-left:12pt;mso-wrap-distance-top:12pt;mso-wrap-distance-right:12pt;mso-wrap-distance-bottom:12pt;mso-position-horizontal:absolute;mso-position-horizontal-relative:margin;mso-position-vertical:absolute;mso-position-vertical-relative:line" from="-.3pt,13.15pt" to="481.6pt,13.15pt" o:gfxdata="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" strokecolor="black [3200]" strokeweight="2pt">
                 <v:shadow on="t" opacity=".5" mv:blur="38100f" origin=",.5" offset="0,2pt"/>
@@ -1103,7 +1109,7 @@
           <w:bCs/>
           <w:lang w:val="en-US"/>
         </w:rPr>
-        <w:t>Approved subjects 32</w:t>
+        <w:t>Approved subjects 37</w:t>
       </w:r>
       <w:r>
         <w:rPr>
@@ -1444,7 +1450,7 @@
               </wp:anchor>
             </w:drawing>
           </mc:Choice>
-          <mc:Fallback xmlns:w16se="http://schemas.microsoft.com/office/word/2015/wordml/symex" xmlns:cx1="http://schemas.microsoft.com/office/drawing/2015/9/8/chartex" xmlns:cx="http://schemas.microsoft.com/office/drawing/2014/chartex">
+          <mc:Fallback xmlns:cx="http://schemas.microsoft.com/office/drawing/2014/chartex" xmlns:cx1="http://schemas.microsoft.com/office/drawing/2015/9/8/chartex" xmlns:w16se="http://schemas.microsoft.com/office/word/2015/wordml/symex">
             <w:pict>
               <v:line w14:anchorId="0AB10F33" id="officeArt object" o:spid="_x0000_s1026" style="position:absolute;z-index:251662336;visibility:visible;mso-wrap-style:square;mso-wrap-distance-left:12pt;mso-wrap-distance-top:12pt;mso-wrap-distance-right:12pt;mso-wrap-distance-bottom:12pt;mso-position-horizontal:absolute;mso-position-horizontal-relative:margin;mso-position-vertical:absolute;mso-position-vertical-relative:line" from="-.3pt,13.15pt" to="481.6pt,13.15pt" o:gfxdata="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" strokecolor="black [3200]" strokeweight="2pt">
                 <v:shadow on="t" opacity=".5" mv:blur="38100f" origin=",.5" offset="0,2pt"/>
@@ -1480,8 +1486,6 @@
       <w:r>
         <w:t>-</w:t>
       </w:r>
-      <w:bookmarkStart w:id="0" w:name="_GoBack"/>
-      <w:bookmarkEnd w:id="0"/>
       <w:r>
         <w:t xml:space="preserve"> Cambridge</w:t>
       </w:r>
@@ -1610,7 +1614,7 @@
               </wp:anchor>
             </w:drawing>
           </mc:Choice>
-          <mc:Fallback xmlns:w16se="http://schemas.microsoft.com/office/word/2015/wordml/symex" xmlns:cx1="http://schemas.microsoft.com/office/drawing/2015/9/8/chartex" xmlns:cx="http://schemas.microsoft.com/office/drawing/2014/chartex">
+          <mc:Fallback xmlns:cx="http://schemas.microsoft.com/office/drawing/2014/chartex" xmlns:cx1="http://schemas.microsoft.com/office/drawing/2015/9/8/chartex" xmlns:w16se="http://schemas.microsoft.com/office/word/2015/wordml/symex">
             <w:pict>
               <v:line w14:anchorId="4EC8457C" id="officeArt object" o:spid="_x0000_s1026" style="position:absolute;z-index:251663360;visibility:visible;mso-wrap-style:square;mso-wrap-distance-left:12pt;mso-wrap-distance-top:12pt;mso-wrap-distance-right:12pt;mso-wrap-distance-bottom:12pt;mso-position-horizontal:absolute;mso-position-horizontal-relative:margin;mso-position-vertical:absolute;mso-position-vertical-relative:line" from="-.3pt,13.55pt" to="481.6pt,13.55pt" o:gfxdata="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" strokecolor="black [3200]" strokeweight="2pt">
                 <v:shadow on="t" opacity=".5" mv:blur="38100f" origin=",.5" offset="0,2pt"/>
@@ -1737,7 +1741,7 @@
               </wp:anchor>
             </w:drawing>
           </mc:Choice>
-          <mc:Fallback xmlns:w16se="http://schemas.microsoft.com/office/word/2015/wordml/symex" xmlns:cx1="http://schemas.microsoft.com/office/drawing/2015/9/8/chartex" xmlns:cx="http://schemas.microsoft.com/office/drawing/2014/chartex">
+          <mc:Fallback xmlns:cx="http://schemas.microsoft.com/office/drawing/2014/chartex" xmlns:cx1="http://schemas.microsoft.com/office/drawing/2015/9/8/chartex" xmlns:w16se="http://schemas.microsoft.com/office/word/2015/wordml/symex">
             <w:pict>
               <v:line w14:anchorId="02F9261B" id="officeArt object" o:spid="_x0000_s1026" style="position:absolute;z-index:251664384;visibility:visible;mso-wrap-style:square;mso-wrap-distance-left:12pt;mso-wrap-distance-top:12pt;mso-wrap-distance-right:12pt;mso-wrap-distance-bottom:12pt;mso-position-horizontal:absolute;mso-position-horizontal-relative:margin;mso-position-vertical:absolute;mso-position-vertical-relative:line" from="-.3pt,13.35pt" to="481.6pt,13.35pt" o:gfxdata="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" strokecolor="black [3200]" strokeweight="2pt">
                 <v:shadow on="t" opacity=".5" mv:blur="38100f" origin=",.5" offset="0,2pt"/>
@@ -1848,7 +1852,7 @@
               </wp:anchor>
             </w:drawing>
           </mc:Choice>
-          <mc:Fallback xmlns:w16se="http://schemas.microsoft.com/office/word/2015/wordml/symex" xmlns:cx1="http://schemas.microsoft.com/office/drawing/2015/9/8/chartex" xmlns:cx="http://schemas.microsoft.com/office/drawing/2014/chartex">
+          <mc:Fallback xmlns:cx="http://schemas.microsoft.com/office/drawing/2014/chartex" xmlns:cx1="http://schemas.microsoft.com/office/drawing/2015/9/8/chartex" xmlns:w16se="http://schemas.microsoft.com/office/word/2015/wordml/symex">
             <w:pict>
               <v:line w14:anchorId="225D29EC" id="officeArt object" o:spid="_x0000_s1026" style="position:absolute;z-index:251665408;visibility:visible;mso-wrap-style:square;mso-wrap-distance-left:12pt;mso-wrap-distance-top:12pt;mso-wrap-distance-right:12pt;mso-wrap-distance-bottom:12pt;mso-position-horizontal:absolute;mso-position-horizontal-relative:margin;mso-position-vertical:absolute;mso-position-vertical-relative:line" from="-.3pt,20.15pt" to="481.55pt,20.15pt" o:gfxdata="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" strokecolor="black [3200]" strokeweight="2pt">
                 <v:shadow on="t" opacity=".5" mv:blur="38100f" origin=",.5" offset="0,2pt"/>
@@ -1915,6 +1919,11 @@
       <w:r>
         <w:t>, JQuery</w:t>
       </w:r>
+      <w:r>
+        <w:t>, HTML</w:t>
+      </w:r>
+      <w:bookmarkStart w:id="0" w:name="_GoBack"/>
+      <w:bookmarkEnd w:id="0"/>
     </w:p>
     <w:p>
       <w:pPr>
@@ -2311,7 +2320,7 @@
   <w:num w:numId="3">
     <w:abstractNumId w:val="1"/>
     <w:lvlOverride w:ilvl="0">
-      <w:lvl w:ilvl="0" w:tplc="85F6AB06">
+      <w:lvl w:ilvl="0" w:tplc="DAB26618">
         <w:start w:val="1"/>
         <w:numFmt w:val="bullet"/>
         <w:lvlText w:val="•"/>
@@ -2338,7 +2347,7 @@
       </w:lvl>
     </w:lvlOverride>
     <w:lvlOverride w:ilvl="1">
-      <w:lvl w:ilvl="1" w:tplc="9752C0D0">
+      <w:lvl w:ilvl="1" w:tplc="4388404A">
         <w:start w:val="1"/>
         <w:numFmt w:val="bullet"/>
         <w:lvlText w:val="•"/>
@@ -2365,7 +2374,7 @@
       </w:lvl>
     </w:lvlOverride>
     <w:lvlOverride w:ilvl="2">
-      <w:lvl w:ilvl="2" w:tplc="811C9C06">
+      <w:lvl w:ilvl="2" w:tplc="BBFC326A">
         <w:start w:val="1"/>
         <w:numFmt w:val="bullet"/>
         <w:lvlText w:val="•"/>
@@ -2392,7 +2401,7 @@
       </w:lvl>
     </w:lvlOverride>
     <w:lvlOverride w:ilvl="3">
-      <w:lvl w:ilvl="3" w:tplc="05C6DB7E">
+      <w:lvl w:ilvl="3" w:tplc="71D68128">
         <w:start w:val="1"/>
         <w:numFmt w:val="bullet"/>
         <w:lvlText w:val="•"/>
@@ -2419,7 +2428,7 @@
       </w:lvl>
     </w:lvlOverride>
     <w:lvlOverride w:ilvl="4">
-      <w:lvl w:ilvl="4" w:tplc="2E8AF104">
+      <w:lvl w:ilvl="4" w:tplc="5C603B86">
         <w:start w:val="1"/>
         <w:numFmt w:val="bullet"/>
         <w:lvlText w:val="•"/>
@@ -2446,7 +2455,7 @@
       </w:lvl>
     </w:lvlOverride>
     <w:lvlOverride w:ilvl="5">
-      <w:lvl w:ilvl="5" w:tplc="A6BE63C4">
+      <w:lvl w:ilvl="5" w:tplc="E3189EBE">
         <w:start w:val="1"/>
         <w:numFmt w:val="bullet"/>
         <w:lvlText w:val="•"/>
@@ -2473,7 +2482,7 @@
       </w:lvl>
     </w:lvlOverride>
     <w:lvlOverride w:ilvl="6">
-      <w:lvl w:ilvl="6" w:tplc="BC6E4364">
+      <w:lvl w:ilvl="6" w:tplc="659EC648">
         <w:start w:val="1"/>
         <w:numFmt w:val="bullet"/>
         <w:lvlText w:val="•"/>
@@ -2500,7 +2509,7 @@
       </w:lvl>
     </w:lvlOverride>
     <w:lvlOverride w:ilvl="7">
-      <w:lvl w:ilvl="7" w:tplc="D9C04990">
+      <w:lvl w:ilvl="7" w:tplc="662E4F04">
         <w:start w:val="1"/>
         <w:numFmt w:val="bullet"/>
         <w:lvlText w:val="•"/>
@@ -2527,7 +2536,7 @@
       </w:lvl>
     </w:lvlOverride>
     <w:lvlOverride w:ilvl="8">
-      <w:lvl w:ilvl="8" w:tplc="8DE62828">
+      <w:lvl w:ilvl="8" w:tplc="A704CB24">
         <w:start w:val="1"/>
         <w:numFmt w:val="bullet"/>
         <w:lvlText w:val="•"/>
@@ -2686,6 +2695,7 @@
     <w:lsdException w:name="HTML Sample" w:semiHidden="1" w:unhideWhenUsed="1"/>
     <w:lsdException w:name="HTML Typewriter" w:semiHidden="1" w:unhideWhenUsed="1"/>
     <w:lsdException w:name="HTML Variable" w:semiHidden="1" w:unhideWhenUsed="1"/>
+    <w:lsdException w:name="Normal Table" w:semiHidden="1" w:unhideWhenUsed="1"/>
     <w:lsdException w:name="annotation subject" w:semiHidden="1" w:unhideWhenUsed="1"/>
     <w:lsdException w:name="No List" w:semiHidden="1" w:unhideWhenUsed="1"/>
     <w:lsdException w:name="Outline List 1" w:semiHidden="1" w:unhideWhenUsed="1"/>
@@ -2731,9 +2741,11 @@
     <w:lsdException w:name="Table Subtle 1" w:semiHidden="1" w:unhideWhenUsed="1"/>
     <w:lsdException w:name="Table Subtle 2" w:semiHidden="1" w:unhideWhenUsed="1"/>
     <w:lsdException w:name="Table Web 1" w:semiHidden="1" w:unhideWhenUsed="1"/>
+    <w:lsdException w:name="Table Web 2" w:semiHidden="1" w:unhideWhenUsed="1"/>
     <w:lsdException w:name="Table Web 3" w:semiHidden="1" w:unhideWhenUsed="1"/>
     <w:lsdException w:name="Balloon Text" w:semiHidden="1" w:unhideWhenUsed="1"/>
     <w:lsdException w:name="Table Grid" w:uiPriority="39"/>
+    <w:lsdException w:name="Table Theme" w:semiHidden="1" w:unhideWhenUsed="1"/>
     <w:lsdException w:name="Placeholder Text" w:semiHidden="1"/>
     <w:lsdException w:name="No Spacing" w:uiPriority="1" w:qFormat="1"/>
     <w:lsdException w:name="Light Shading" w:uiPriority="60"/>
@@ -4142,7 +4154,7 @@
 </file>
 
 <file path=customXml/itemProps1.xml><?xml version="1.0" encoding="utf-8"?>
-<ds:datastoreItem xmlns:ds="http://schemas.openxmlformats.org/officeDocument/2006/customXml" ds:itemID="{EB94857C-D61F-5349-B2E6-B29ED8C725EB}">
+<ds:datastoreItem xmlns:ds="http://schemas.openxmlformats.org/officeDocument/2006/customXml" ds:itemID="{DB19E3F9-2AE2-DD43-B650-4D407916C9E1}">
   <ds:schemaRefs>
     <ds:schemaRef ds:uri="http://schemas.openxmlformats.org/officeDocument/2006/bibliography"/>
   </ds:schemaRefs>

--- a/assets/cvIngles.docx
+++ b/assets/cvIngles.docx
@@ -1,6 +1,6 @@
 
 <file path=word/document.xml><?xml version="1.0" encoding="utf-8"?>
-<w:document xmlns:wpc="http://schemas.microsoft.com/office/word/2010/wordprocessingCanvas" xmlns:mo="http://schemas.microsoft.com/office/mac/office/2008/main" xmlns:mc="http://schemas.openxmlformats.org/markup-compatibility/2006" xmlns:mv="urn:schemas-microsoft-com:mac:vml" xmlns:o="urn:schemas-microsoft-com:office:office" xmlns:r="http://schemas.openxmlformats.org/officeDocument/2006/relationships" xmlns:m="http://schemas.openxmlformats.org/officeDocument/2006/math" xmlns:v="urn:schemas-microsoft-com:vml" xmlns:wp14="http://schemas.microsoft.com/office/word/2010/wordprocessingDrawing" xmlns:wp="http://schemas.openxmlformats.org/drawingml/2006/wordprocessingDrawing" xmlns:w10="urn:schemas-microsoft-com:office:word" xmlns:w="http://schemas.openxmlformats.org/wordprocessingml/2006/main" xmlns:w14="http://schemas.microsoft.com/office/word/2010/wordml" xmlns:w15="http://schemas.microsoft.com/office/word/2012/wordml" xmlns:wpg="http://schemas.microsoft.com/office/word/2010/wordprocessingGroup" xmlns:wpi="http://schemas.microsoft.com/office/word/2010/wordprocessingInk" xmlns:wne="http://schemas.microsoft.com/office/word/2006/wordml" xmlns:wps="http://schemas.microsoft.com/office/word/2010/wordprocessingShape" mc:Ignorable="w14 w15 wp14">
+<w:document xmlns:wpc="http://schemas.microsoft.com/office/word/2010/wordprocessingCanvas" xmlns:cx="http://schemas.microsoft.com/office/drawing/2014/chartex" xmlns:cx1="http://schemas.microsoft.com/office/drawing/2015/9/8/chartex" xmlns:cx2="http://schemas.microsoft.com/office/drawing/2015/10/21/chartex" xmlns:cx3="http://schemas.microsoft.com/office/drawing/2016/5/9/chartex" xmlns:cx4="http://schemas.microsoft.com/office/drawing/2016/5/10/chartex" xmlns:cx5="http://schemas.microsoft.com/office/drawing/2016/5/11/chartex" xmlns:cx6="http://schemas.microsoft.com/office/drawing/2016/5/12/chartex" xmlns:cx7="http://schemas.microsoft.com/office/drawing/2016/5/13/chartex" xmlns:cx8="http://schemas.microsoft.com/office/drawing/2016/5/14/chartex" xmlns:mc="http://schemas.openxmlformats.org/markup-compatibility/2006" xmlns:aink="http://schemas.microsoft.com/office/drawing/2016/ink" xmlns:am3d="http://schemas.microsoft.com/office/drawing/2017/model3d" xmlns:o="urn:schemas-microsoft-com:office:office" xmlns:r="http://schemas.openxmlformats.org/officeDocument/2006/relationships" xmlns:m="http://schemas.openxmlformats.org/officeDocument/2006/math" xmlns:v="urn:schemas-microsoft-com:vml" xmlns:wp14="http://schemas.microsoft.com/office/word/2010/wordprocessingDrawing" xmlns:wp="http://schemas.openxmlformats.org/drawingml/2006/wordprocessingDrawing" xmlns:w10="urn:schemas-microsoft-com:office:word" xmlns:w="http://schemas.openxmlformats.org/wordprocessingml/2006/main" xmlns:w14="http://schemas.microsoft.com/office/word/2010/wordml" xmlns:w15="http://schemas.microsoft.com/office/word/2012/wordml" xmlns:w16cid="http://schemas.microsoft.com/office/word/2016/wordml/cid" xmlns:w16se="http://schemas.microsoft.com/office/word/2015/wordml/symex" xmlns:wpg="http://schemas.microsoft.com/office/word/2010/wordprocessingGroup" xmlns:wpi="http://schemas.microsoft.com/office/word/2010/wordprocessingInk" xmlns:wne="http://schemas.microsoft.com/office/word/2006/wordml" xmlns:wps="http://schemas.microsoft.com/office/word/2010/wordprocessingShape" mc:Ignorable="w14 w15 w16se w16cid wp14">
   <w:body>
     <w:p>
       <w:pPr>
@@ -110,125 +110,12 @@
     <w:p>
       <w:pPr>
         <w:pStyle w:val="Cuerpo"/>
-        <w:rPr>
+        <w:spacing w:line="288" w:lineRule="auto"/>
+        <w:rPr>
+          <w:b/>
+          <w:bCs/>
           <w:u w:val="single"/>
           <w:lang w:val="en-US"/>
-        </w:rPr>
-      </w:pPr>
-      <w:r>
-        <w:rPr>
-          <w:b/>
-          <w:bCs/>
-          <w:noProof/>
-          <w:u w:val="single"/>
-        </w:rPr>
-        <mc:AlternateContent>
-          <mc:Choice Requires="wps">
-            <w:drawing>
-              <wp:anchor distT="152400" distB="152400" distL="152400" distR="152400" simplePos="0" relativeHeight="251659264" behindDoc="0" locked="0" layoutInCell="1" allowOverlap="1" wp14:anchorId="0001C7A2" wp14:editId="7AE5B915">
-                <wp:simplePos x="0" y="0"/>
-                <wp:positionH relativeFrom="margin">
-                  <wp:posOffset>3175</wp:posOffset>
-                </wp:positionH>
-                <wp:positionV relativeFrom="line">
-                  <wp:posOffset>280035</wp:posOffset>
-                </wp:positionV>
-                <wp:extent cx="6119495" cy="0"/>
-                <wp:effectExtent l="25400" t="25400" r="78105" b="101600"/>
-                <wp:wrapTopAndBottom distT="152400" distB="152400"/>
-                <wp:docPr id="1073741825" name="officeArt object"/>
-                <wp:cNvGraphicFramePr/>
-                <a:graphic xmlns:a="http://schemas.openxmlformats.org/drawingml/2006/main">
-                  <a:graphicData uri="http://schemas.microsoft.com/office/word/2010/wordprocessingShape">
-                    <wps:wsp>
-                      <wps:cNvCnPr/>
-                      <wps:spPr>
-                        <a:xfrm>
-                          <a:off x="0" y="0"/>
-                          <a:ext cx="6119495" cy="0"/>
-                        </a:xfrm>
-                        <a:prstGeom prst="line">
-                          <a:avLst/>
-                        </a:prstGeom>
-                        <a:ln/>
-                      </wps:spPr>
-                      <wps:style>
-                        <a:lnRef idx="2">
-                          <a:schemeClr val="dk1"/>
-                        </a:lnRef>
-                        <a:fillRef idx="0">
-                          <a:schemeClr val="dk1"/>
-                        </a:fillRef>
-                        <a:effectRef idx="1">
-                          <a:schemeClr val="dk1"/>
-                        </a:effectRef>
-                        <a:fontRef idx="minor">
-                          <a:schemeClr val="tx1"/>
-                        </a:fontRef>
-                      </wps:style>
-                      <wps:bodyPr/>
-                    </wps:wsp>
-                  </a:graphicData>
-                </a:graphic>
-                <wp14:sizeRelH relativeFrom="margin">
-                  <wp14:pctWidth>0</wp14:pctWidth>
-                </wp14:sizeRelH>
-                <wp14:sizeRelV relativeFrom="margin">
-                  <wp14:pctHeight>0</wp14:pctHeight>
-                </wp14:sizeRelV>
-              </wp:anchor>
-            </w:drawing>
-          </mc:Choice>
-          <mc:Fallback xmlns:cx="http://schemas.microsoft.com/office/drawing/2014/chartex" xmlns:cx1="http://schemas.microsoft.com/office/drawing/2015/9/8/chartex" xmlns:w16se="http://schemas.microsoft.com/office/word/2015/wordml/symex">
-            <w:pict>
-              <v:line w14:anchorId="332C87ED" id="officeArt object" o:spid="_x0000_s1026" style="position:absolute;z-index:251659264;visibility:visible;mso-wrap-style:square;mso-width-percent:0;mso-height-percent:0;mso-wrap-distance-left:12pt;mso-wrap-distance-top:12pt;mso-wrap-distance-right:12pt;mso-wrap-distance-bottom:12pt;mso-position-horizontal:absolute;mso-position-horizontal-relative:margin;mso-position-vertical:absolute;mso-position-vertical-relative:line;mso-width-percent:0;mso-height-percent:0;mso-width-relative:margin;mso-height-relative:margin" from=".25pt,22.05pt" to="482.1pt,22.05pt" o:gfxdata="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" strokecolor="black [3200]" strokeweight="2pt">
-                <v:shadow on="t" opacity=".5" mv:blur="38100f" origin=",.5" offset="0,2pt"/>
-                <w10:wrap type="topAndBottom" anchorx="margin" anchory="line"/>
-              </v:line>
-            </w:pict>
-          </mc:Fallback>
-        </mc:AlternateContent>
-      </w:r>
-      <w:r>
-        <w:rPr>
-          <w:b/>
-          <w:bCs/>
-          <w:u w:val="single"/>
-          <w:lang w:val="en-US"/>
-        </w:rPr>
-        <w:t>Resume</w:t>
-      </w:r>
-    </w:p>
-    <w:p>
-      <w:pPr>
-        <w:pStyle w:val="Cuerpo"/>
-        <w:spacing w:line="288" w:lineRule="auto"/>
-        <w:ind w:left="2160"/>
-        <w:rPr>
-          <w:lang w:val="en-US"/>
-        </w:rPr>
-      </w:pPr>
-      <w:r>
-        <w:rPr>
-          <w:lang w:val="en-US"/>
-        </w:rPr>
-        <w:t xml:space="preserve">Software engineering student at the University of Buenos Aires who wants the opportunity to apply his knowledge </w:t>
-      </w:r>
-      <w:r>
-        <w:rPr>
-          <w:lang w:val="en-US"/>
-        </w:rPr>
-        <w:t>and gain experience in a position that involves development and/or functional analysis.</w:t>
-      </w:r>
-    </w:p>
-    <w:p>
-      <w:pPr>
-        <w:pStyle w:val="Cuerpo"/>
-        <w:spacing w:line="288" w:lineRule="auto"/>
-        <w:rPr>
-          <w:b/>
-          <w:bCs/>
-          <w:u w:val="single"/>
         </w:rPr>
       </w:pPr>
       <w:r>
@@ -289,7 +176,7 @@
               </wp:anchor>
             </w:drawing>
           </mc:Choice>
-          <mc:Fallback xmlns:cx="http://schemas.microsoft.com/office/drawing/2014/chartex" xmlns:cx1="http://schemas.microsoft.com/office/drawing/2015/9/8/chartex" xmlns:w16se="http://schemas.microsoft.com/office/word/2015/wordml/symex">
+          <mc:Fallback xmlns:mv="urn:schemas-microsoft-com:mac:vml" xmlns:mo="http://schemas.microsoft.com/office/mac/office/2008/main">
             <w:pict>
               <v:line w14:anchorId="55B48A0B" id="officeArt object" o:spid="_x0000_s1026" style="position:absolute;z-index:251660288;visibility:visible;mso-wrap-style:square;mso-wrap-distance-left:12pt;mso-wrap-distance-top:12pt;mso-wrap-distance-right:12pt;mso-wrap-distance-bottom:12pt;mso-position-horizontal:absolute;mso-position-horizontal-relative:margin;mso-position-vertical:absolute;mso-position-vertical-relative:line" from="-.3pt,25.55pt" to="481.55pt,25.55pt" o:gfxdata="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" strokecolor="black [3200]" strokeweight="2pt">
                 <v:shadow on="t" opacity=".5" mv:blur="38100f" origin=",.5" offset="0,2pt"/>
@@ -304,6 +191,7 @@
           <w:b/>
           <w:bCs/>
           <w:u w:val="single"/>
+          <w:lang w:val="en-US"/>
         </w:rPr>
         <w:t>Work History</w:t>
       </w:r>
@@ -316,6 +204,7 @@
           <w:b/>
           <w:bCs/>
           <w:u w:val="single"/>
+          <w:lang w:val="en-US"/>
         </w:rPr>
       </w:pPr>
     </w:p>
@@ -896,7 +785,7 @@
               </wp:anchor>
             </w:drawing>
           </mc:Choice>
-          <mc:Fallback xmlns:cx="http://schemas.microsoft.com/office/drawing/2014/chartex" xmlns:cx1="http://schemas.microsoft.com/office/drawing/2015/9/8/chartex" xmlns:w16se="http://schemas.microsoft.com/office/word/2015/wordml/symex">
+          <mc:Fallback xmlns:mv="urn:schemas-microsoft-com:mac:vml" xmlns:mo="http://schemas.microsoft.com/office/mac/office/2008/main">
             <w:pict>
               <v:line w14:anchorId="2FB4DE01" id="officeArt object" o:spid="_x0000_s1026" style="position:absolute;z-index:251661312;visibility:visible;mso-wrap-style:square;mso-wrap-distance-left:12pt;mso-wrap-distance-top:12pt;mso-wrap-distance-right:12pt;mso-wrap-distance-bottom:12pt;mso-position-horizontal:absolute;mso-position-horizontal-relative:margin;mso-position-vertical:absolute;mso-position-vertical-relative:line" from="-.3pt,13.15pt" to="481.6pt,13.15pt" o:gfxdata="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" strokecolor="black [3200]" strokeweight="2pt">
                 <v:shadow on="t" opacity=".5" mv:blur="38100f" origin=",.5" offset="0,2pt"/>
@@ -1071,6 +960,9 @@
         <w:pStyle w:val="Cuerpo"/>
         <w:spacing w:line="288" w:lineRule="auto"/>
         <w:rPr>
+          <w:rStyle w:val="Ninguno"/>
+          <w:b/>
+          <w:bCs/>
           <w:lang w:val="en-US"/>
         </w:rPr>
       </w:pPr>
@@ -1109,8 +1001,10 @@
           <w:bCs/>
           <w:lang w:val="en-US"/>
         </w:rPr>
-        <w:t>Approved subjects 37</w:t>
-      </w:r>
+        <w:t>Approved subjects 42</w:t>
+      </w:r>
+      <w:bookmarkStart w:id="0" w:name="_GoBack"/>
+      <w:bookmarkEnd w:id="0"/>
       <w:r>
         <w:rPr>
           <w:rStyle w:val="Ninguno"/>
@@ -1128,6 +1022,152 @@
           <w:lang w:val="en-US"/>
         </w:rPr>
         <w:t>)</w:t>
+      </w:r>
+    </w:p>
+    <w:p>
+      <w:pPr>
+        <w:pStyle w:val="Cuerpo"/>
+        <w:spacing w:line="288" w:lineRule="auto"/>
+        <w:rPr>
+          <w:rStyle w:val="Ninguno"/>
+          <w:b/>
+          <w:bCs/>
+          <w:lang w:val="en-US"/>
+        </w:rPr>
+      </w:pPr>
+    </w:p>
+    <w:p>
+      <w:pPr>
+        <w:pStyle w:val="Cuerpo"/>
+        <w:spacing w:line="288" w:lineRule="auto"/>
+        <w:rPr>
+          <w:rStyle w:val="Ninguno"/>
+          <w:b/>
+          <w:bCs/>
+          <w:lang w:val="en-US"/>
+        </w:rPr>
+      </w:pPr>
+      <w:r>
+        <w:rPr>
+          <w:rStyle w:val="Ninguno"/>
+          <w:bCs/>
+          <w:lang w:val="en-US"/>
+        </w:rPr>
+        <w:t xml:space="preserve">2019 </w:t>
+      </w:r>
+      <w:r>
+        <w:rPr>
+          <w:rStyle w:val="Ninguno"/>
+          <w:bCs/>
+          <w:lang w:val="en-US"/>
+        </w:rPr>
+        <w:tab/>
+      </w:r>
+      <w:r>
+        <w:rPr>
+          <w:rStyle w:val="Ninguno"/>
+          <w:bCs/>
+          <w:lang w:val="en-US"/>
+        </w:rPr>
+        <w:tab/>
+      </w:r>
+      <w:r>
+        <w:rPr>
+          <w:rStyle w:val="Ninguno"/>
+          <w:bCs/>
+          <w:lang w:val="en-US"/>
+        </w:rPr>
+        <w:tab/>
+      </w:r>
+      <w:r>
+        <w:rPr>
+          <w:rStyle w:val="Ninguno"/>
+          <w:b/>
+          <w:bCs/>
+          <w:lang w:val="en-US"/>
+        </w:rPr>
+        <w:t>Czech Technical University in Prague</w:t>
+      </w:r>
+      <w:r>
+        <w:rPr>
+          <w:rStyle w:val="Ninguno"/>
+          <w:b/>
+          <w:bCs/>
+          <w:lang w:val="en-US"/>
+        </w:rPr>
+        <w:tab/>
+      </w:r>
+      <w:r>
+        <w:rPr>
+          <w:rStyle w:val="Ninguno"/>
+          <w:b/>
+          <w:bCs/>
+          <w:lang w:val="en-US"/>
+        </w:rPr>
+        <w:tab/>
+      </w:r>
+      <w:r>
+        <w:rPr>
+          <w:rStyle w:val="Ninguno"/>
+          <w:b/>
+          <w:bCs/>
+          <w:lang w:val="en-US"/>
+        </w:rPr>
+        <w:t xml:space="preserve">           </w:t>
+      </w:r>
+      <w:r>
+        <w:rPr>
+          <w:rStyle w:val="Ninguno"/>
+          <w:bCs/>
+          <w:lang w:val="en-US"/>
+        </w:rPr>
+        <w:t>Prague</w:t>
+      </w:r>
+      <w:r>
+        <w:rPr>
+          <w:rStyle w:val="Ninguno"/>
+          <w:bCs/>
+          <w:lang w:val="en-US"/>
+        </w:rPr>
+        <w:t xml:space="preserve"> (Chequia)</w:t>
+      </w:r>
+    </w:p>
+    <w:p>
+      <w:pPr>
+        <w:pStyle w:val="Cuerpo"/>
+        <w:spacing w:line="288" w:lineRule="auto"/>
+        <w:rPr>
+          <w:b/>
+          <w:lang w:val="en-US"/>
+        </w:rPr>
+      </w:pPr>
+      <w:r>
+        <w:rPr>
+          <w:rStyle w:val="Ninguno"/>
+          <w:b/>
+          <w:bCs/>
+          <w:lang w:val="en-US"/>
+        </w:rPr>
+        <w:tab/>
+      </w:r>
+      <w:r>
+        <w:rPr>
+          <w:rStyle w:val="Ninguno"/>
+          <w:b/>
+          <w:bCs/>
+          <w:lang w:val="en-US"/>
+        </w:rPr>
+        <w:tab/>
+      </w:r>
+      <w:r>
+        <w:rPr>
+          <w:rStyle w:val="Ninguno"/>
+          <w:b/>
+          <w:bCs/>
+          <w:lang w:val="en-US"/>
+        </w:rPr>
+        <w:tab/>
+        <w:t xml:space="preserve">Erasmus – Master Computer Engineering </w:t>
       </w:r>
     </w:p>
     <w:p>
@@ -1450,7 +1490,7 @@
               </wp:anchor>
             </w:drawing>
           </mc:Choice>
-          <mc:Fallback xmlns:cx="http://schemas.microsoft.com/office/drawing/2014/chartex" xmlns:cx1="http://schemas.microsoft.com/office/drawing/2015/9/8/chartex" xmlns:w16se="http://schemas.microsoft.com/office/word/2015/wordml/symex">
+          <mc:Fallback xmlns:mv="urn:schemas-microsoft-com:mac:vml" xmlns:mo="http://schemas.microsoft.com/office/mac/office/2008/main">
             <w:pict>
               <v:line w14:anchorId="0AB10F33" id="officeArt object" o:spid="_x0000_s1026" style="position:absolute;z-index:251662336;visibility:visible;mso-wrap-style:square;mso-wrap-distance-left:12pt;mso-wrap-distance-top:12pt;mso-wrap-distance-right:12pt;mso-wrap-distance-bottom:12pt;mso-position-horizontal:absolute;mso-position-horizontal-relative:margin;mso-position-vertical:absolute;mso-position-vertical-relative:line" from="-.3pt,13.15pt" to="481.6pt,13.15pt" o:gfxdata="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" strokecolor="black [3200]" strokeweight="2pt">
                 <v:shadow on="t" opacity=".5" mv:blur="38100f" origin=",.5" offset="0,2pt"/>
@@ -1562,7 +1602,6 @@
           <w:noProof/>
           <w:u w:val="single"/>
         </w:rPr>
-        <w:lastRenderedPageBreak/>
         <mc:AlternateContent>
           <mc:Choice Requires="wps">
             <w:drawing>
@@ -1614,7 +1653,7 @@
               </wp:anchor>
             </w:drawing>
           </mc:Choice>
-          <mc:Fallback xmlns:cx="http://schemas.microsoft.com/office/drawing/2014/chartex" xmlns:cx1="http://schemas.microsoft.com/office/drawing/2015/9/8/chartex" xmlns:w16se="http://schemas.microsoft.com/office/word/2015/wordml/symex">
+          <mc:Fallback xmlns:mv="urn:schemas-microsoft-com:mac:vml" xmlns:mo="http://schemas.microsoft.com/office/mac/office/2008/main">
             <w:pict>
               <v:line w14:anchorId="4EC8457C" id="officeArt object" o:spid="_x0000_s1026" style="position:absolute;z-index:251663360;visibility:visible;mso-wrap-style:square;mso-wrap-distance-left:12pt;mso-wrap-distance-top:12pt;mso-wrap-distance-right:12pt;mso-wrap-distance-bottom:12pt;mso-position-horizontal:absolute;mso-position-horizontal-relative:margin;mso-position-vertical:absolute;mso-position-vertical-relative:line" from="-.3pt,13.55pt" to="481.6pt,13.55pt" o:gfxdata="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" strokecolor="black [3200]" strokeweight="2pt">
                 <v:shadow on="t" opacity=".5" mv:blur="38100f" origin=",.5" offset="0,2pt"/>
@@ -1681,6 +1720,7 @@
           <w:bCs/>
           <w:u w:val="single"/>
         </w:rPr>
+        <w:lastRenderedPageBreak/>
         <w:t>Aptitudes</w:t>
       </w:r>
       <w:r>
@@ -1741,7 +1781,7 @@
               </wp:anchor>
             </w:drawing>
           </mc:Choice>
-          <mc:Fallback xmlns:cx="http://schemas.microsoft.com/office/drawing/2014/chartex" xmlns:cx1="http://schemas.microsoft.com/office/drawing/2015/9/8/chartex" xmlns:w16se="http://schemas.microsoft.com/office/word/2015/wordml/symex">
+          <mc:Fallback xmlns:mv="urn:schemas-microsoft-com:mac:vml" xmlns:mo="http://schemas.microsoft.com/office/mac/office/2008/main">
             <w:pict>
               <v:line w14:anchorId="02F9261B" id="officeArt object" o:spid="_x0000_s1026" style="position:absolute;z-index:251664384;visibility:visible;mso-wrap-style:square;mso-wrap-distance-left:12pt;mso-wrap-distance-top:12pt;mso-wrap-distance-right:12pt;mso-wrap-distance-bottom:12pt;mso-position-horizontal:absolute;mso-position-horizontal-relative:margin;mso-position-vertical:absolute;mso-position-vertical-relative:line" from="-.3pt,13.35pt" to="481.6pt,13.35pt" o:gfxdata="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" strokecolor="black [3200]" strokeweight="2pt">
                 <v:shadow on="t" opacity=".5" mv:blur="38100f" origin=",.5" offset="0,2pt"/>
@@ -1852,7 +1892,7 @@
               </wp:anchor>
             </w:drawing>
           </mc:Choice>
-          <mc:Fallback xmlns:cx="http://schemas.microsoft.com/office/drawing/2014/chartex" xmlns:cx1="http://schemas.microsoft.com/office/drawing/2015/9/8/chartex" xmlns:w16se="http://schemas.microsoft.com/office/word/2015/wordml/symex">
+          <mc:Fallback xmlns:mv="urn:schemas-microsoft-com:mac:vml" xmlns:mo="http://schemas.microsoft.com/office/mac/office/2008/main">
             <w:pict>
               <v:line w14:anchorId="225D29EC" id="officeArt object" o:spid="_x0000_s1026" style="position:absolute;z-index:251665408;visibility:visible;mso-wrap-style:square;mso-wrap-distance-left:12pt;mso-wrap-distance-top:12pt;mso-wrap-distance-right:12pt;mso-wrap-distance-bottom:12pt;mso-position-horizontal:absolute;mso-position-horizontal-relative:margin;mso-position-vertical:absolute;mso-position-vertical-relative:line" from="-.3pt,20.15pt" to="481.55pt,20.15pt" o:gfxdata="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" strokecolor="black [3200]" strokeweight="2pt">
                 <v:shadow on="t" opacity=".5" mv:blur="38100f" origin=",.5" offset="0,2pt"/>
@@ -1922,8 +1962,6 @@
       <w:r>
         <w:t>, HTML</w:t>
       </w:r>
-      <w:bookmarkStart w:id="0" w:name="_GoBack"/>
-      <w:bookmarkEnd w:id="0"/>
     </w:p>
     <w:p>
       <w:pPr>
@@ -2023,7 +2061,7 @@
 </file>
 
 <file path=word/endnotes.xml><?xml version="1.0" encoding="utf-8"?>
-<w:endnotes xmlns:wpc="http://schemas.microsoft.com/office/word/2010/wordprocessingCanvas" xmlns:mo="http://schemas.microsoft.com/office/mac/office/2008/main" xmlns:mc="http://schemas.openxmlformats.org/markup-compatibility/2006" xmlns:mv="urn:schemas-microsoft-com:mac:vml" xmlns:o="urn:schemas-microsoft-com:office:office" xmlns:r="http://schemas.openxmlformats.org/officeDocument/2006/relationships" xmlns:m="http://schemas.openxmlformats.org/officeDocument/2006/math" xmlns:v="urn:schemas-microsoft-com:vml" xmlns:wp14="http://schemas.microsoft.com/office/word/2010/wordprocessingDrawing" xmlns:wp="http://schemas.openxmlformats.org/drawingml/2006/wordprocessingDrawing" xmlns:w10="urn:schemas-microsoft-com:office:word" xmlns:w="http://schemas.openxmlformats.org/wordprocessingml/2006/main" xmlns:w14="http://schemas.microsoft.com/office/word/2010/wordml" xmlns:w15="http://schemas.microsoft.com/office/word/2012/wordml" xmlns:wpg="http://schemas.microsoft.com/office/word/2010/wordprocessingGroup" xmlns:wpi="http://schemas.microsoft.com/office/word/2010/wordprocessingInk" xmlns:wne="http://schemas.microsoft.com/office/word/2006/wordml" xmlns:wps="http://schemas.microsoft.com/office/word/2010/wordprocessingShape" mc:Ignorable="w14 w15 wp14">
+<w:endnotes xmlns:wpc="http://schemas.microsoft.com/office/word/2010/wordprocessingCanvas" xmlns:cx="http://schemas.microsoft.com/office/drawing/2014/chartex" xmlns:cx1="http://schemas.microsoft.com/office/drawing/2015/9/8/chartex" xmlns:cx2="http://schemas.microsoft.com/office/drawing/2015/10/21/chartex" xmlns:cx3="http://schemas.microsoft.com/office/drawing/2016/5/9/chartex" xmlns:cx4="http://schemas.microsoft.com/office/drawing/2016/5/10/chartex" xmlns:cx5="http://schemas.microsoft.com/office/drawing/2016/5/11/chartex" xmlns:cx6="http://schemas.microsoft.com/office/drawing/2016/5/12/chartex" xmlns:cx7="http://schemas.microsoft.com/office/drawing/2016/5/13/chartex" xmlns:cx8="http://schemas.microsoft.com/office/drawing/2016/5/14/chartex" xmlns:mc="http://schemas.openxmlformats.org/markup-compatibility/2006" xmlns:aink="http://schemas.microsoft.com/office/drawing/2016/ink" xmlns:am3d="http://schemas.microsoft.com/office/drawing/2017/model3d" xmlns:o="urn:schemas-microsoft-com:office:office" xmlns:r="http://schemas.openxmlformats.org/officeDocument/2006/relationships" xmlns:m="http://schemas.openxmlformats.org/officeDocument/2006/math" xmlns:v="urn:schemas-microsoft-com:vml" xmlns:wp14="http://schemas.microsoft.com/office/word/2010/wordprocessingDrawing" xmlns:wp="http://schemas.openxmlformats.org/drawingml/2006/wordprocessingDrawing" xmlns:w10="urn:schemas-microsoft-com:office:word" xmlns:w="http://schemas.openxmlformats.org/wordprocessingml/2006/main" xmlns:w14="http://schemas.microsoft.com/office/word/2010/wordml" xmlns:w15="http://schemas.microsoft.com/office/word/2012/wordml" xmlns:w16cid="http://schemas.microsoft.com/office/word/2016/wordml/cid" xmlns:w16se="http://schemas.microsoft.com/office/word/2015/wordml/symex" xmlns:wpg="http://schemas.microsoft.com/office/word/2010/wordprocessingGroup" xmlns:wpi="http://schemas.microsoft.com/office/word/2010/wordprocessingInk" xmlns:wne="http://schemas.microsoft.com/office/word/2006/wordml" xmlns:wps="http://schemas.microsoft.com/office/word/2010/wordprocessingShape" mc:Ignorable="w14 w15 w16se w16cid wp14">
   <w:endnote w:type="separator" w:id="-1">
     <w:p>
       <w:r>
@@ -2042,13 +2080,13 @@
 </file>
 
 <file path=word/footer1.xml><?xml version="1.0" encoding="utf-8"?>
-<w:ftr xmlns:wpc="http://schemas.microsoft.com/office/word/2010/wordprocessingCanvas" xmlns:mo="http://schemas.microsoft.com/office/mac/office/2008/main" xmlns:mc="http://schemas.openxmlformats.org/markup-compatibility/2006" xmlns:mv="urn:schemas-microsoft-com:mac:vml" xmlns:o="urn:schemas-microsoft-com:office:office" xmlns:r="http://schemas.openxmlformats.org/officeDocument/2006/relationships" xmlns:m="http://schemas.openxmlformats.org/officeDocument/2006/math" xmlns:v="urn:schemas-microsoft-com:vml" xmlns:wp14="http://schemas.microsoft.com/office/word/2010/wordprocessingDrawing" xmlns:wp="http://schemas.openxmlformats.org/drawingml/2006/wordprocessingDrawing" xmlns:w10="urn:schemas-microsoft-com:office:word" xmlns:w="http://schemas.openxmlformats.org/wordprocessingml/2006/main" xmlns:w14="http://schemas.microsoft.com/office/word/2010/wordml" xmlns:w15="http://schemas.microsoft.com/office/word/2012/wordml" xmlns:wpg="http://schemas.microsoft.com/office/word/2010/wordprocessingGroup" xmlns:wpi="http://schemas.microsoft.com/office/word/2010/wordprocessingInk" xmlns:wne="http://schemas.microsoft.com/office/word/2006/wordml" xmlns:wps="http://schemas.microsoft.com/office/word/2010/wordprocessingShape" mc:Ignorable="w14 w15 wp14">
+<w:ftr xmlns:wpc="http://schemas.microsoft.com/office/word/2010/wordprocessingCanvas" xmlns:cx="http://schemas.microsoft.com/office/drawing/2014/chartex" xmlns:cx1="http://schemas.microsoft.com/office/drawing/2015/9/8/chartex" xmlns:cx2="http://schemas.microsoft.com/office/drawing/2015/10/21/chartex" xmlns:cx3="http://schemas.microsoft.com/office/drawing/2016/5/9/chartex" xmlns:cx4="http://schemas.microsoft.com/office/drawing/2016/5/10/chartex" xmlns:cx5="http://schemas.microsoft.com/office/drawing/2016/5/11/chartex" xmlns:cx6="http://schemas.microsoft.com/office/drawing/2016/5/12/chartex" xmlns:cx7="http://schemas.microsoft.com/office/drawing/2016/5/13/chartex" xmlns:cx8="http://schemas.microsoft.com/office/drawing/2016/5/14/chartex" xmlns:mc="http://schemas.openxmlformats.org/markup-compatibility/2006" xmlns:aink="http://schemas.microsoft.com/office/drawing/2016/ink" xmlns:am3d="http://schemas.microsoft.com/office/drawing/2017/model3d" xmlns:o="urn:schemas-microsoft-com:office:office" xmlns:r="http://schemas.openxmlformats.org/officeDocument/2006/relationships" xmlns:m="http://schemas.openxmlformats.org/officeDocument/2006/math" xmlns:v="urn:schemas-microsoft-com:vml" xmlns:wp14="http://schemas.microsoft.com/office/word/2010/wordprocessingDrawing" xmlns:wp="http://schemas.openxmlformats.org/drawingml/2006/wordprocessingDrawing" xmlns:w10="urn:schemas-microsoft-com:office:word" xmlns:w="http://schemas.openxmlformats.org/wordprocessingml/2006/main" xmlns:w14="http://schemas.microsoft.com/office/word/2010/wordml" xmlns:w15="http://schemas.microsoft.com/office/word/2012/wordml" xmlns:w16cid="http://schemas.microsoft.com/office/word/2016/wordml/cid" xmlns:w16se="http://schemas.microsoft.com/office/word/2015/wordml/symex" xmlns:wpg="http://schemas.microsoft.com/office/word/2010/wordprocessingGroup" xmlns:wpi="http://schemas.microsoft.com/office/word/2010/wordprocessingInk" xmlns:wne="http://schemas.microsoft.com/office/word/2006/wordml" xmlns:wps="http://schemas.microsoft.com/office/word/2010/wordprocessingShape" mc:Ignorable="w14 w15 w16se w16cid wp14">
   <w:p/>
 </w:ftr>
 </file>
 
 <file path=word/footnotes.xml><?xml version="1.0" encoding="utf-8"?>
-<w:footnotes xmlns:wpc="http://schemas.microsoft.com/office/word/2010/wordprocessingCanvas" xmlns:mo="http://schemas.microsoft.com/office/mac/office/2008/main" xmlns:mc="http://schemas.openxmlformats.org/markup-compatibility/2006" xmlns:mv="urn:schemas-microsoft-com:mac:vml" xmlns:o="urn:schemas-microsoft-com:office:office" xmlns:r="http://schemas.openxmlformats.org/officeDocument/2006/relationships" xmlns:m="http://schemas.openxmlformats.org/officeDocument/2006/math" xmlns:v="urn:schemas-microsoft-com:vml" xmlns:wp14="http://schemas.microsoft.com/office/word/2010/wordprocessingDrawing" xmlns:wp="http://schemas.openxmlformats.org/drawingml/2006/wordprocessingDrawing" xmlns:w10="urn:schemas-microsoft-com:office:word" xmlns:w="http://schemas.openxmlformats.org/wordprocessingml/2006/main" xmlns:w14="http://schemas.microsoft.com/office/word/2010/wordml" xmlns:w15="http://schemas.microsoft.com/office/word/2012/wordml" xmlns:wpg="http://schemas.microsoft.com/office/word/2010/wordprocessingGroup" xmlns:wpi="http://schemas.microsoft.com/office/word/2010/wordprocessingInk" xmlns:wne="http://schemas.microsoft.com/office/word/2006/wordml" xmlns:wps="http://schemas.microsoft.com/office/word/2010/wordprocessingShape" mc:Ignorable="w14 w15 wp14">
+<w:footnotes xmlns:wpc="http://schemas.microsoft.com/office/word/2010/wordprocessingCanvas" xmlns:cx="http://schemas.microsoft.com/office/drawing/2014/chartex" xmlns:cx1="http://schemas.microsoft.com/office/drawing/2015/9/8/chartex" xmlns:cx2="http://schemas.microsoft.com/office/drawing/2015/10/21/chartex" xmlns:cx3="http://schemas.microsoft.com/office/drawing/2016/5/9/chartex" xmlns:cx4="http://schemas.microsoft.com/office/drawing/2016/5/10/chartex" xmlns:cx5="http://schemas.microsoft.com/office/drawing/2016/5/11/chartex" xmlns:cx6="http://schemas.microsoft.com/office/drawing/2016/5/12/chartex" xmlns:cx7="http://schemas.microsoft.com/office/drawing/2016/5/13/chartex" xmlns:cx8="http://schemas.microsoft.com/office/drawing/2016/5/14/chartex" xmlns:mc="http://schemas.openxmlformats.org/markup-compatibility/2006" xmlns:aink="http://schemas.microsoft.com/office/drawing/2016/ink" xmlns:am3d="http://schemas.microsoft.com/office/drawing/2017/model3d" xmlns:o="urn:schemas-microsoft-com:office:office" xmlns:r="http://schemas.openxmlformats.org/officeDocument/2006/relationships" xmlns:m="http://schemas.openxmlformats.org/officeDocument/2006/math" xmlns:v="urn:schemas-microsoft-com:vml" xmlns:wp14="http://schemas.microsoft.com/office/word/2010/wordprocessingDrawing" xmlns:wp="http://schemas.openxmlformats.org/drawingml/2006/wordprocessingDrawing" xmlns:w10="urn:schemas-microsoft-com:office:word" xmlns:w="http://schemas.openxmlformats.org/wordprocessingml/2006/main" xmlns:w14="http://schemas.microsoft.com/office/word/2010/wordml" xmlns:w15="http://schemas.microsoft.com/office/word/2012/wordml" xmlns:w16cid="http://schemas.microsoft.com/office/word/2016/wordml/cid" xmlns:w16se="http://schemas.microsoft.com/office/word/2015/wordml/symex" xmlns:wpg="http://schemas.microsoft.com/office/word/2010/wordprocessingGroup" xmlns:wpi="http://schemas.microsoft.com/office/word/2010/wordprocessingInk" xmlns:wne="http://schemas.microsoft.com/office/word/2006/wordml" xmlns:wps="http://schemas.microsoft.com/office/word/2010/wordprocessingShape" mc:Ignorable="w14 w15 w16se w16cid wp14">
   <w:footnote w:type="separator" w:id="-1">
     <w:p>
       <w:r>
@@ -2067,14 +2105,14 @@
 </file>
 
 <file path=word/header1.xml><?xml version="1.0" encoding="utf-8"?>
-<w:hdr xmlns:wpc="http://schemas.microsoft.com/office/word/2010/wordprocessingCanvas" xmlns:mo="http://schemas.microsoft.com/office/mac/office/2008/main" xmlns:mc="http://schemas.openxmlformats.org/markup-compatibility/2006" xmlns:mv="urn:schemas-microsoft-com:mac:vml" xmlns:o="urn:schemas-microsoft-com:office:office" xmlns:r="http://schemas.openxmlformats.org/officeDocument/2006/relationships" xmlns:m="http://schemas.openxmlformats.org/officeDocument/2006/math" xmlns:v="urn:schemas-microsoft-com:vml" xmlns:wp14="http://schemas.microsoft.com/office/word/2010/wordprocessingDrawing" xmlns:wp="http://schemas.openxmlformats.org/drawingml/2006/wordprocessingDrawing" xmlns:w10="urn:schemas-microsoft-com:office:word" xmlns:w="http://schemas.openxmlformats.org/wordprocessingml/2006/main" xmlns:w14="http://schemas.microsoft.com/office/word/2010/wordml" xmlns:w15="http://schemas.microsoft.com/office/word/2012/wordml" xmlns:wpg="http://schemas.microsoft.com/office/word/2010/wordprocessingGroup" xmlns:wpi="http://schemas.microsoft.com/office/word/2010/wordprocessingInk" xmlns:wne="http://schemas.microsoft.com/office/word/2006/wordml" xmlns:wps="http://schemas.microsoft.com/office/word/2010/wordprocessingShape" mc:Ignorable="w14 w15 wp14">
+<w:hdr xmlns:wpc="http://schemas.microsoft.com/office/word/2010/wordprocessingCanvas" xmlns:cx="http://schemas.microsoft.com/office/drawing/2014/chartex" xmlns:cx1="http://schemas.microsoft.com/office/drawing/2015/9/8/chartex" xmlns:cx2="http://schemas.microsoft.com/office/drawing/2015/10/21/chartex" xmlns:cx3="http://schemas.microsoft.com/office/drawing/2016/5/9/chartex" xmlns:cx4="http://schemas.microsoft.com/office/drawing/2016/5/10/chartex" xmlns:cx5="http://schemas.microsoft.com/office/drawing/2016/5/11/chartex" xmlns:cx6="http://schemas.microsoft.com/office/drawing/2016/5/12/chartex" xmlns:cx7="http://schemas.microsoft.com/office/drawing/2016/5/13/chartex" xmlns:cx8="http://schemas.microsoft.com/office/drawing/2016/5/14/chartex" xmlns:mc="http://schemas.openxmlformats.org/markup-compatibility/2006" xmlns:aink="http://schemas.microsoft.com/office/drawing/2016/ink" xmlns:am3d="http://schemas.microsoft.com/office/drawing/2017/model3d" xmlns:o="urn:schemas-microsoft-com:office:office" xmlns:r="http://schemas.openxmlformats.org/officeDocument/2006/relationships" xmlns:m="http://schemas.openxmlformats.org/officeDocument/2006/math" xmlns:v="urn:schemas-microsoft-com:vml" xmlns:wp14="http://schemas.microsoft.com/office/word/2010/wordprocessingDrawing" xmlns:wp="http://schemas.openxmlformats.org/drawingml/2006/wordprocessingDrawing" xmlns:w10="urn:schemas-microsoft-com:office:word" xmlns:w="http://schemas.openxmlformats.org/wordprocessingml/2006/main" xmlns:w14="http://schemas.microsoft.com/office/word/2010/wordml" xmlns:w15="http://schemas.microsoft.com/office/word/2012/wordml" xmlns:w16cid="http://schemas.microsoft.com/office/word/2016/wordml/cid" xmlns:w16se="http://schemas.microsoft.com/office/word/2015/wordml/symex" xmlns:wpg="http://schemas.microsoft.com/office/word/2010/wordprocessingGroup" xmlns:wpi="http://schemas.microsoft.com/office/word/2010/wordprocessingInk" xmlns:wne="http://schemas.microsoft.com/office/word/2006/wordml" xmlns:wps="http://schemas.microsoft.com/office/word/2010/wordprocessingShape" mc:Ignorable="w14 w15 w16se w16cid wp14">
   <w:p/>
 </w:hdr>
 </file>
 
 <file path=word/numbering.xml><?xml version="1.0" encoding="utf-8"?>
-<w:numbering xmlns:wpc="http://schemas.microsoft.com/office/word/2010/wordprocessingCanvas" xmlns:mo="http://schemas.microsoft.com/office/mac/office/2008/main" xmlns:mc="http://schemas.openxmlformats.org/markup-compatibility/2006" xmlns:mv="urn:schemas-microsoft-com:mac:vml" xmlns:o="urn:schemas-microsoft-com:office:office" xmlns:r="http://schemas.openxmlformats.org/officeDocument/2006/relationships" xmlns:m="http://schemas.openxmlformats.org/officeDocument/2006/math" xmlns:v="urn:schemas-microsoft-com:vml" xmlns:wp14="http://schemas.microsoft.com/office/word/2010/wordprocessingDrawing" xmlns:wp="http://schemas.openxmlformats.org/drawingml/2006/wordprocessingDrawing" xmlns:w10="urn:schemas-microsoft-com:office:word" xmlns:w="http://schemas.openxmlformats.org/wordprocessingml/2006/main" xmlns:w14="http://schemas.microsoft.com/office/word/2010/wordml" xmlns:w15="http://schemas.microsoft.com/office/word/2012/wordml" xmlns:wpg="http://schemas.microsoft.com/office/word/2010/wordprocessingGroup" xmlns:wpi="http://schemas.microsoft.com/office/word/2010/wordprocessingInk" xmlns:wne="http://schemas.microsoft.com/office/word/2006/wordml" xmlns:wps="http://schemas.microsoft.com/office/word/2010/wordprocessingShape" mc:Ignorable="w14 w15 wp14">
-  <w:abstractNum w:abstractNumId="0">
+<w:numbering xmlns:wpc="http://schemas.microsoft.com/office/word/2010/wordprocessingCanvas" xmlns:cx="http://schemas.microsoft.com/office/drawing/2014/chartex" xmlns:cx1="http://schemas.microsoft.com/office/drawing/2015/9/8/chartex" xmlns:cx2="http://schemas.microsoft.com/office/drawing/2015/10/21/chartex" xmlns:cx3="http://schemas.microsoft.com/office/drawing/2016/5/9/chartex" xmlns:cx4="http://schemas.microsoft.com/office/drawing/2016/5/10/chartex" xmlns:cx5="http://schemas.microsoft.com/office/drawing/2016/5/11/chartex" xmlns:cx6="http://schemas.microsoft.com/office/drawing/2016/5/12/chartex" xmlns:cx7="http://schemas.microsoft.com/office/drawing/2016/5/13/chartex" xmlns:cx8="http://schemas.microsoft.com/office/drawing/2016/5/14/chartex" xmlns:mc="http://schemas.openxmlformats.org/markup-compatibility/2006" xmlns:aink="http://schemas.microsoft.com/office/drawing/2016/ink" xmlns:am3d="http://schemas.microsoft.com/office/drawing/2017/model3d" xmlns:o="urn:schemas-microsoft-com:office:office" xmlns:r="http://schemas.openxmlformats.org/officeDocument/2006/relationships" xmlns:m="http://schemas.openxmlformats.org/officeDocument/2006/math" xmlns:v="urn:schemas-microsoft-com:vml" xmlns:wp14="http://schemas.microsoft.com/office/word/2010/wordprocessingDrawing" xmlns:wp="http://schemas.openxmlformats.org/drawingml/2006/wordprocessingDrawing" xmlns:w10="urn:schemas-microsoft-com:office:word" xmlns:w="http://schemas.openxmlformats.org/wordprocessingml/2006/main" xmlns:w14="http://schemas.microsoft.com/office/word/2010/wordml" xmlns:w15="http://schemas.microsoft.com/office/word/2012/wordml" xmlns:w16cid="http://schemas.microsoft.com/office/word/2016/wordml/cid" xmlns:w16se="http://schemas.microsoft.com/office/word/2015/wordml/symex" xmlns:wpg="http://schemas.microsoft.com/office/word/2010/wordprocessingGroup" xmlns:wpi="http://schemas.microsoft.com/office/word/2010/wordprocessingInk" xmlns:wne="http://schemas.microsoft.com/office/word/2006/wordml" xmlns:wps="http://schemas.microsoft.com/office/word/2010/wordprocessingShape" mc:Ignorable="w14 w15 w16se w16cid wp14">
+  <w:abstractNum w:abstractNumId="0" w15:restartNumberingAfterBreak="0">
     <w:nsid w:val="2D793EF1"/>
     <w:multiLevelType w:val="hybridMultilevel"/>
     <w:tmpl w:val="E5127F02"/>
@@ -2305,7 +2343,7 @@
       </w:rPr>
     </w:lvl>
   </w:abstractNum>
-  <w:abstractNum w:abstractNumId="1">
+  <w:abstractNum w:abstractNumId="1" w15:restartNumberingAfterBreak="0">
     <w:nsid w:val="7DAA3299"/>
     <w:multiLevelType w:val="hybridMultilevel"/>
     <w:tmpl w:val="E5127F02"/>
@@ -2320,7 +2358,7 @@
   <w:num w:numId="3">
     <w:abstractNumId w:val="1"/>
     <w:lvlOverride w:ilvl="0">
-      <w:lvl w:ilvl="0" w:tplc="DAB26618">
+      <w:lvl w:ilvl="0" w:tplc="DA881A74">
         <w:start w:val="1"/>
         <w:numFmt w:val="bullet"/>
         <w:lvlText w:val="•"/>
@@ -2347,7 +2385,7 @@
       </w:lvl>
     </w:lvlOverride>
     <w:lvlOverride w:ilvl="1">
-      <w:lvl w:ilvl="1" w:tplc="4388404A">
+      <w:lvl w:ilvl="1" w:tplc="3D345488">
         <w:start w:val="1"/>
         <w:numFmt w:val="bullet"/>
         <w:lvlText w:val="•"/>
@@ -2374,7 +2412,7 @@
       </w:lvl>
     </w:lvlOverride>
     <w:lvlOverride w:ilvl="2">
-      <w:lvl w:ilvl="2" w:tplc="BBFC326A">
+      <w:lvl w:ilvl="2" w:tplc="6756A9BE">
         <w:start w:val="1"/>
         <w:numFmt w:val="bullet"/>
         <w:lvlText w:val="•"/>
@@ -2401,7 +2439,7 @@
       </w:lvl>
     </w:lvlOverride>
     <w:lvlOverride w:ilvl="3">
-      <w:lvl w:ilvl="3" w:tplc="71D68128">
+      <w:lvl w:ilvl="3" w:tplc="61AECBA0">
         <w:start w:val="1"/>
         <w:numFmt w:val="bullet"/>
         <w:lvlText w:val="•"/>
@@ -2428,7 +2466,7 @@
       </w:lvl>
     </w:lvlOverride>
     <w:lvlOverride w:ilvl="4">
-      <w:lvl w:ilvl="4" w:tplc="5C603B86">
+      <w:lvl w:ilvl="4" w:tplc="69D21C3C">
         <w:start w:val="1"/>
         <w:numFmt w:val="bullet"/>
         <w:lvlText w:val="•"/>
@@ -2455,7 +2493,7 @@
       </w:lvl>
     </w:lvlOverride>
     <w:lvlOverride w:ilvl="5">
-      <w:lvl w:ilvl="5" w:tplc="E3189EBE">
+      <w:lvl w:ilvl="5" w:tplc="A560C318">
         <w:start w:val="1"/>
         <w:numFmt w:val="bullet"/>
         <w:lvlText w:val="•"/>
@@ -2482,7 +2520,7 @@
       </w:lvl>
     </w:lvlOverride>
     <w:lvlOverride w:ilvl="6">
-      <w:lvl w:ilvl="6" w:tplc="659EC648">
+      <w:lvl w:ilvl="6" w:tplc="F67CA95E">
         <w:start w:val="1"/>
         <w:numFmt w:val="bullet"/>
         <w:lvlText w:val="•"/>
@@ -2509,7 +2547,7 @@
       </w:lvl>
     </w:lvlOverride>
     <w:lvlOverride w:ilvl="7">
-      <w:lvl w:ilvl="7" w:tplc="662E4F04">
+      <w:lvl w:ilvl="7" w:tplc="2A38EE32">
         <w:start w:val="1"/>
         <w:numFmt w:val="bullet"/>
         <w:lvlText w:val="•"/>
@@ -2536,7 +2574,7 @@
       </w:lvl>
     </w:lvlOverride>
     <w:lvlOverride w:ilvl="8">
-      <w:lvl w:ilvl="8" w:tplc="A704CB24">
+      <w:lvl w:ilvl="8" w:tplc="95D21122">
         <w:start w:val="1"/>
         <w:numFmt w:val="bullet"/>
         <w:lvlText w:val="•"/>
@@ -2567,7 +2605,7 @@
 </file>
 
 <file path=word/styles.xml><?xml version="1.0" encoding="utf-8"?>
-<w:styles xmlns:mc="http://schemas.openxmlformats.org/markup-compatibility/2006" xmlns:r="http://schemas.openxmlformats.org/officeDocument/2006/relationships" xmlns:w="http://schemas.openxmlformats.org/wordprocessingml/2006/main" xmlns:w14="http://schemas.microsoft.com/office/word/2010/wordml" xmlns:w15="http://schemas.microsoft.com/office/word/2012/wordml" mc:Ignorable="w14 w15">
+<w:styles xmlns:mc="http://schemas.openxmlformats.org/markup-compatibility/2006" xmlns:r="http://schemas.openxmlformats.org/officeDocument/2006/relationships" xmlns:w="http://schemas.openxmlformats.org/wordprocessingml/2006/main" xmlns:w14="http://schemas.microsoft.com/office/word/2010/wordml" xmlns:w15="http://schemas.microsoft.com/office/word/2012/wordml" xmlns:w16cid="http://schemas.microsoft.com/office/word/2016/wordml/cid" xmlns:w16se="http://schemas.microsoft.com/office/word/2015/wordml/symex" mc:Ignorable="w14 w15 w16se w16cid">
   <w:docDefaults>
     <w:rPrDefault>
       <w:rPr>
@@ -2589,7 +2627,7 @@
       </w:pPr>
     </w:pPrDefault>
   </w:docDefaults>
-  <w:latentStyles w:defLockedState="0" w:defUIPriority="99" w:defSemiHidden="0" w:defUnhideWhenUsed="0" w:defQFormat="0" w:count="382">
+  <w:latentStyles w:defLockedState="0" w:defUIPriority="99" w:defSemiHidden="0" w:defUnhideWhenUsed="0" w:defQFormat="0" w:count="375">
     <w:lsdException w:name="Normal" w:uiPriority="0" w:qFormat="1"/>
     <w:lsdException w:name="heading 1" w:uiPriority="9" w:qFormat="1"/>
     <w:lsdException w:name="heading 2" w:semiHidden="1" w:uiPriority="9" w:unhideWhenUsed="1" w:qFormat="1"/>
@@ -4154,7 +4192,7 @@
 </file>
 
 <file path=customXml/itemProps1.xml><?xml version="1.0" encoding="utf-8"?>
-<ds:datastoreItem xmlns:ds="http://schemas.openxmlformats.org/officeDocument/2006/customXml" ds:itemID="{DB19E3F9-2AE2-DD43-B650-4D407916C9E1}">
+<ds:datastoreItem xmlns:ds="http://schemas.openxmlformats.org/officeDocument/2006/customXml" ds:itemID="{470C01BD-DE41-1849-9B3B-797254F92934}">
   <ds:schemaRefs>
     <ds:schemaRef ds:uri="http://schemas.openxmlformats.org/officeDocument/2006/bibliography"/>
   </ds:schemaRefs>

--- a/assets/cvIngles.docx
+++ b/assets/cvIngles.docx
@@ -176,7 +176,7 @@
               </wp:anchor>
             </w:drawing>
           </mc:Choice>
-          <mc:Fallback xmlns:mv="urn:schemas-microsoft-com:mac:vml" xmlns:mo="http://schemas.microsoft.com/office/mac/office/2008/main">
+          <mc:Fallback xmlns:mo="http://schemas.microsoft.com/office/mac/office/2008/main" xmlns:mv="urn:schemas-microsoft-com:mac:vml">
             <w:pict>
               <v:line w14:anchorId="55B48A0B" id="officeArt object" o:spid="_x0000_s1026" style="position:absolute;z-index:251660288;visibility:visible;mso-wrap-style:square;mso-wrap-distance-left:12pt;mso-wrap-distance-top:12pt;mso-wrap-distance-right:12pt;mso-wrap-distance-bottom:12pt;mso-position-horizontal:absolute;mso-position-horizontal-relative:margin;mso-position-vertical:absolute;mso-position-vertical-relative:line" from="-.3pt,25.55pt" to="481.55pt,25.55pt" o:gfxdata="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" strokecolor="black [3200]" strokeweight="2pt">
                 <v:shadow on="t" opacity=".5" mv:blur="38100f" origin=",.5" offset="0,2pt"/>
@@ -332,6 +332,7 @@
         </w:rPr>
         <w:tab/>
       </w:r>
+      <w:proofErr w:type="gramStart"/>
       <w:r>
         <w:rPr>
           <w:rStyle w:val="Ninguno"/>
@@ -356,7 +357,16 @@
           <w:bCs/>
           <w:lang w:val="en-US"/>
         </w:rPr>
-        <w:t>Av. Madero 942</w:t>
+        <w:t>Av.</w:t>
+      </w:r>
+      <w:proofErr w:type="gramEnd"/>
+      <w:r>
+        <w:rPr>
+          <w:rStyle w:val="Ninguno"/>
+          <w:bCs/>
+          <w:lang w:val="en-US"/>
+        </w:rPr>
+        <w:t xml:space="preserve"> Madero 942</w:t>
       </w:r>
     </w:p>
     <w:p>
@@ -785,7 +795,7 @@
               </wp:anchor>
             </w:drawing>
           </mc:Choice>
-          <mc:Fallback xmlns:mv="urn:schemas-microsoft-com:mac:vml" xmlns:mo="http://schemas.microsoft.com/office/mac/office/2008/main">
+          <mc:Fallback xmlns:mo="http://schemas.microsoft.com/office/mac/office/2008/main" xmlns:mv="urn:schemas-microsoft-com:mac:vml">
             <w:pict>
               <v:line w14:anchorId="2FB4DE01" id="officeArt object" o:spid="_x0000_s1026" style="position:absolute;z-index:251661312;visibility:visible;mso-wrap-style:square;mso-wrap-distance-left:12pt;mso-wrap-distance-top:12pt;mso-wrap-distance-right:12pt;mso-wrap-distance-bottom:12pt;mso-position-horizontal:absolute;mso-position-horizontal-relative:margin;mso-position-vertical:absolute;mso-position-vertical-relative:line" from="-.3pt,13.15pt" to="481.6pt,13.15pt" o:gfxdata="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" strokecolor="black [3200]" strokeweight="2pt">
                 <v:shadow on="t" opacity=".5" mv:blur="38100f" origin=",.5" offset="0,2pt"/>
@@ -952,7 +962,25 @@
           <w:bCs/>
           <w:lang w:val="en-US"/>
         </w:rPr>
-        <w:t>Sofware Engineering</w:t>
+        <w:t>Sof</w:t>
+      </w:r>
+      <w:r>
+        <w:rPr>
+          <w:rStyle w:val="Ninguno"/>
+          <w:b/>
+          <w:bCs/>
+          <w:lang w:val="en-US"/>
+        </w:rPr>
+        <w:t>t</w:t>
+      </w:r>
+      <w:r>
+        <w:rPr>
+          <w:rStyle w:val="Ninguno"/>
+          <w:b/>
+          <w:bCs/>
+          <w:lang w:val="en-US"/>
+        </w:rPr>
+        <w:t>ware Engineering</w:t>
       </w:r>
     </w:p>
     <w:p>
@@ -1002,6 +1030,229 @@
           <w:lang w:val="en-US"/>
         </w:rPr>
         <w:t>Approved subjects 42</w:t>
+      </w:r>
+      <w:r>
+        <w:rPr>
+          <w:rStyle w:val="Ninguno"/>
+          <w:b/>
+          <w:bCs/>
+          <w:lang w:val="en-US"/>
+        </w:rPr>
+        <w:t xml:space="preserve"> of 45 approx.</w:t>
+      </w:r>
+      <w:r>
+        <w:rPr>
+          <w:rStyle w:val="Ninguno"/>
+          <w:b/>
+          <w:bCs/>
+          <w:lang w:val="en-US"/>
+        </w:rPr>
+        <w:t>)</w:t>
+      </w:r>
+    </w:p>
+    <w:p>
+      <w:pPr>
+        <w:pStyle w:val="Cuerpo"/>
+        <w:spacing w:line="288" w:lineRule="auto"/>
+        <w:rPr>
+          <w:rStyle w:val="Ninguno"/>
+          <w:b/>
+          <w:bCs/>
+          <w:lang w:val="en-US"/>
+        </w:rPr>
+      </w:pPr>
+    </w:p>
+    <w:p>
+      <w:pPr>
+        <w:pStyle w:val="Cuerpo"/>
+        <w:spacing w:line="288" w:lineRule="auto"/>
+        <w:rPr>
+          <w:rStyle w:val="Ninguno"/>
+          <w:b/>
+          <w:bCs/>
+          <w:lang w:val="en-US"/>
+        </w:rPr>
+      </w:pPr>
+      <w:r>
+        <w:rPr>
+          <w:rStyle w:val="Ninguno"/>
+          <w:bCs/>
+          <w:lang w:val="en-US"/>
+        </w:rPr>
+        <w:t xml:space="preserve">2019 </w:t>
+      </w:r>
+      <w:r>
+        <w:rPr>
+          <w:rStyle w:val="Ninguno"/>
+          <w:bCs/>
+          <w:lang w:val="en-US"/>
+        </w:rPr>
+        <w:tab/>
+      </w:r>
+      <w:r>
+        <w:rPr>
+          <w:rStyle w:val="Ninguno"/>
+          <w:bCs/>
+          <w:lang w:val="en-US"/>
+        </w:rPr>
+        <w:tab/>
+      </w:r>
+      <w:r>
+        <w:rPr>
+          <w:rStyle w:val="Ninguno"/>
+          <w:bCs/>
+          <w:lang w:val="en-US"/>
+        </w:rPr>
+        <w:tab/>
+      </w:r>
+      <w:r>
+        <w:rPr>
+          <w:rStyle w:val="Ninguno"/>
+          <w:b/>
+          <w:bCs/>
+          <w:lang w:val="en-US"/>
+        </w:rPr>
+        <w:t>Czech Technical University in Prague</w:t>
+      </w:r>
+      <w:r>
+        <w:rPr>
+          <w:rStyle w:val="Ninguno"/>
+          <w:b/>
+          <w:bCs/>
+          <w:lang w:val="en-US"/>
+        </w:rPr>
+        <w:tab/>
+      </w:r>
+      <w:r>
+        <w:rPr>
+          <w:rStyle w:val="Ninguno"/>
+          <w:b/>
+          <w:bCs/>
+          <w:lang w:val="en-US"/>
+        </w:rPr>
+        <w:tab/>
+        <w:t xml:space="preserve">           </w:t>
+      </w:r>
+      <w:r>
+        <w:rPr>
+          <w:rStyle w:val="Ninguno"/>
+          <w:bCs/>
+          <w:lang w:val="en-US"/>
+        </w:rPr>
+        <w:t>Prague</w:t>
+      </w:r>
+      <w:r>
+        <w:rPr>
+          <w:rStyle w:val="Ninguno"/>
+          <w:bCs/>
+          <w:lang w:val="en-US"/>
+        </w:rPr>
+        <w:t xml:space="preserve"> (Chequia)</w:t>
+      </w:r>
+    </w:p>
+    <w:p>
+      <w:pPr>
+        <w:pStyle w:val="Cuerpo"/>
+        <w:spacing w:line="288" w:lineRule="auto"/>
+        <w:rPr>
+          <w:b/>
+          <w:lang w:val="en-US"/>
+        </w:rPr>
+      </w:pPr>
+      <w:r>
+        <w:rPr>
+          <w:rStyle w:val="Ninguno"/>
+          <w:b/>
+          <w:bCs/>
+          <w:lang w:val="en-US"/>
+        </w:rPr>
+        <w:tab/>
+      </w:r>
+      <w:r>
+        <w:rPr>
+          <w:rStyle w:val="Ninguno"/>
+          <w:b/>
+          <w:bCs/>
+          <w:lang w:val="en-US"/>
+        </w:rPr>
+        <w:tab/>
+      </w:r>
+      <w:r>
+        <w:rPr>
+          <w:rStyle w:val="Ninguno"/>
+          <w:b/>
+          <w:bCs/>
+          <w:lang w:val="en-US"/>
+        </w:rPr>
+        <w:tab/>
+        <w:t xml:space="preserve">Erasmus – Master Computer Engineering </w:t>
+      </w:r>
+    </w:p>
+    <w:p>
+      <w:pPr>
+        <w:pStyle w:val="Cuerpo"/>
+        <w:spacing w:line="288" w:lineRule="auto"/>
+        <w:rPr>
+          <w:lang w:val="en-US"/>
+        </w:rPr>
+      </w:pPr>
+    </w:p>
+    <w:p>
+      <w:pPr>
+        <w:pStyle w:val="Cuerpo"/>
+        <w:spacing w:line="288" w:lineRule="auto"/>
+        <w:rPr>
+          <w:lang w:val="en-US"/>
+        </w:rPr>
+      </w:pPr>
+      <w:r>
+        <w:rPr>
+          <w:lang w:val="en-US"/>
+        </w:rPr>
+        <w:t>2012</w:t>
+      </w:r>
+      <w:r>
+        <w:rPr>
+          <w:lang w:val="en-US"/>
+        </w:rPr>
+        <w:tab/>
+      </w:r>
+      <w:r>
+        <w:rPr>
+          <w:lang w:val="en-US"/>
+        </w:rPr>
+        <w:tab/>
+      </w:r>
+      <w:r>
+        <w:rPr>
+          <w:lang w:val="en-US"/>
+        </w:rPr>
+        <w:tab/>
+      </w:r>
+      <w:r>
+        <w:rPr>
+          <w:b/>
+          <w:lang w:val="en-US"/>
+        </w:rPr>
+        <w:t xml:space="preserve">CBC </w:t>
+      </w:r>
+      <w:r>
+        <w:rPr>
+          <w:rStyle w:val="Ninguno"/>
+          <w:b/>
+          <w:bCs/>
+          <w:lang w:val="en-US"/>
+        </w:rPr>
+        <w:t>Sof</w:t>
+      </w:r>
+      <w:r>
+        <w:rPr>
+          <w:rStyle w:val="Ninguno"/>
+          <w:b/>
+          <w:bCs/>
+          <w:lang w:val="en-US"/>
+        </w:rPr>
+        <w:t>t</w:t>
       </w:r>
       <w:bookmarkStart w:id="0" w:name="_GoBack"/>
       <w:bookmarkEnd w:id="0"/>
@@ -1012,361 +1263,149 @@
           <w:bCs/>
           <w:lang w:val="en-US"/>
         </w:rPr>
-        <w:t xml:space="preserve"> of 45 approx.</w:t>
-      </w:r>
-      <w:r>
-        <w:rPr>
-          <w:rStyle w:val="Ninguno"/>
-          <w:b/>
-          <w:bCs/>
+        <w:t>ware Engineering</w:t>
+      </w:r>
+      <w:r>
+        <w:rPr>
+          <w:b/>
+          <w:lang w:val="en-US"/>
+        </w:rPr>
+        <w:tab/>
+      </w:r>
+      <w:r>
+        <w:rPr>
+          <w:b/>
+          <w:lang w:val="en-US"/>
+        </w:rPr>
+        <w:tab/>
+      </w:r>
+      <w:r>
+        <w:rPr>
+          <w:b/>
+          <w:lang w:val="en-US"/>
+        </w:rPr>
+        <w:tab/>
+      </w:r>
+      <w:r>
+        <w:rPr>
+          <w:b/>
+          <w:lang w:val="en-US"/>
+        </w:rPr>
+        <w:tab/>
+      </w:r>
+      <w:r>
+        <w:rPr>
+          <w:b/>
+          <w:lang w:val="en-US"/>
+        </w:rPr>
+        <w:t xml:space="preserve">       </w:t>
+      </w:r>
+      <w:r>
+        <w:rPr>
+          <w:lang w:val="en-US"/>
+        </w:rPr>
+        <w:t xml:space="preserve">Av. </w:t>
+      </w:r>
+      <w:r>
+        <w:rPr>
+          <w:lang w:val="en-US"/>
+        </w:rPr>
+        <w:t>San Martín 4453</w:t>
+      </w:r>
+    </w:p>
+    <w:p>
+      <w:pPr>
+        <w:pStyle w:val="Cuerpo"/>
+        <w:spacing w:line="288" w:lineRule="auto"/>
+        <w:rPr>
+          <w:u w:val="single"/>
+          <w:lang w:val="en-US"/>
+        </w:rPr>
+      </w:pPr>
+    </w:p>
+    <w:p>
+      <w:pPr>
+        <w:pStyle w:val="Cuerpo"/>
+        <w:spacing w:line="288" w:lineRule="auto"/>
+        <w:rPr>
+          <w:b/>
+          <w:lang w:val="en-US"/>
+        </w:rPr>
+      </w:pPr>
+      <w:r>
+        <w:rPr>
+          <w:lang w:val="en-US"/>
+        </w:rPr>
+        <w:t xml:space="preserve">2008 – </w:t>
+      </w:r>
+      <w:r>
+        <w:rPr>
+          <w:lang w:val="en-US"/>
+        </w:rPr>
+        <w:t>2011</w:t>
+      </w:r>
+      <w:r>
+        <w:rPr>
+          <w:lang w:val="en-US"/>
+        </w:rPr>
+        <w:tab/>
+      </w:r>
+      <w:r>
+        <w:rPr>
+          <w:lang w:val="en-US"/>
+        </w:rPr>
+        <w:tab/>
+      </w:r>
+      <w:r>
+        <w:rPr>
+          <w:b/>
+          <w:lang w:val="en-US"/>
+        </w:rPr>
+        <w:t xml:space="preserve">Saint Brigid College </w:t>
+      </w:r>
+      <w:r>
+        <w:rPr>
+          <w:b/>
+          <w:lang w:val="en-US"/>
+        </w:rPr>
+        <w:t>(</w:t>
+      </w:r>
+      <w:r>
+        <w:rPr>
+          <w:b/>
+          <w:lang w:val="en-US"/>
+        </w:rPr>
+        <w:t>Bilingual</w:t>
+      </w:r>
+      <w:r>
+        <w:rPr>
+          <w:b/>
           <w:lang w:val="en-US"/>
         </w:rPr>
         <w:t>)</w:t>
       </w:r>
-    </w:p>
-    <w:p>
-      <w:pPr>
-        <w:pStyle w:val="Cuerpo"/>
-        <w:spacing w:line="288" w:lineRule="auto"/>
-        <w:rPr>
-          <w:rStyle w:val="Ninguno"/>
-          <w:b/>
-          <w:bCs/>
-          <w:lang w:val="en-US"/>
-        </w:rPr>
-      </w:pPr>
-    </w:p>
-    <w:p>
-      <w:pPr>
-        <w:pStyle w:val="Cuerpo"/>
-        <w:spacing w:line="288" w:lineRule="auto"/>
-        <w:rPr>
-          <w:rStyle w:val="Ninguno"/>
-          <w:b/>
-          <w:bCs/>
-          <w:lang w:val="en-US"/>
-        </w:rPr>
-      </w:pPr>
-      <w:r>
-        <w:rPr>
-          <w:rStyle w:val="Ninguno"/>
-          <w:bCs/>
-          <w:lang w:val="en-US"/>
-        </w:rPr>
-        <w:t xml:space="preserve">2019 </w:t>
-      </w:r>
-      <w:r>
-        <w:rPr>
-          <w:rStyle w:val="Ninguno"/>
-          <w:bCs/>
-          <w:lang w:val="en-US"/>
-        </w:rPr>
-        <w:tab/>
-      </w:r>
-      <w:r>
-        <w:rPr>
-          <w:rStyle w:val="Ninguno"/>
-          <w:bCs/>
-          <w:lang w:val="en-US"/>
-        </w:rPr>
-        <w:tab/>
-      </w:r>
-      <w:r>
-        <w:rPr>
-          <w:rStyle w:val="Ninguno"/>
-          <w:bCs/>
-          <w:lang w:val="en-US"/>
-        </w:rPr>
-        <w:tab/>
-      </w:r>
-      <w:r>
-        <w:rPr>
-          <w:rStyle w:val="Ninguno"/>
-          <w:b/>
-          <w:bCs/>
-          <w:lang w:val="en-US"/>
-        </w:rPr>
-        <w:t>Czech Technical University in Prague</w:t>
-      </w:r>
-      <w:r>
-        <w:rPr>
-          <w:rStyle w:val="Ninguno"/>
-          <w:b/>
-          <w:bCs/>
-          <w:lang w:val="en-US"/>
-        </w:rPr>
-        <w:tab/>
-      </w:r>
-      <w:r>
-        <w:rPr>
-          <w:rStyle w:val="Ninguno"/>
-          <w:b/>
-          <w:bCs/>
-          <w:lang w:val="en-US"/>
-        </w:rPr>
-        <w:tab/>
-      </w:r>
-      <w:r>
-        <w:rPr>
-          <w:rStyle w:val="Ninguno"/>
-          <w:b/>
-          <w:bCs/>
-          <w:lang w:val="en-US"/>
-        </w:rPr>
-        <w:t xml:space="preserve">           </w:t>
-      </w:r>
-      <w:r>
-        <w:rPr>
-          <w:rStyle w:val="Ninguno"/>
-          <w:bCs/>
-          <w:lang w:val="en-US"/>
-        </w:rPr>
-        <w:t>Prague</w:t>
-      </w:r>
-      <w:r>
-        <w:rPr>
-          <w:rStyle w:val="Ninguno"/>
-          <w:bCs/>
-          <w:lang w:val="en-US"/>
-        </w:rPr>
-        <w:t xml:space="preserve"> (Chequia)</w:t>
-      </w:r>
-    </w:p>
-    <w:p>
-      <w:pPr>
-        <w:pStyle w:val="Cuerpo"/>
-        <w:spacing w:line="288" w:lineRule="auto"/>
-        <w:rPr>
-          <w:b/>
-          <w:lang w:val="en-US"/>
-        </w:rPr>
-      </w:pPr>
-      <w:r>
-        <w:rPr>
-          <w:rStyle w:val="Ninguno"/>
-          <w:b/>
-          <w:bCs/>
-          <w:lang w:val="en-US"/>
-        </w:rPr>
-        <w:tab/>
-      </w:r>
-      <w:r>
-        <w:rPr>
-          <w:rStyle w:val="Ninguno"/>
-          <w:b/>
-          <w:bCs/>
-          <w:lang w:val="en-US"/>
-        </w:rPr>
-        <w:tab/>
-      </w:r>
-      <w:r>
-        <w:rPr>
-          <w:rStyle w:val="Ninguno"/>
-          <w:b/>
-          <w:bCs/>
-          <w:lang w:val="en-US"/>
-        </w:rPr>
-        <w:tab/>
-        <w:t xml:space="preserve">Erasmus – Master Computer Engineering </w:t>
-      </w:r>
-    </w:p>
-    <w:p>
-      <w:pPr>
-        <w:pStyle w:val="Cuerpo"/>
-        <w:spacing w:line="288" w:lineRule="auto"/>
-        <w:rPr>
-          <w:lang w:val="en-US"/>
-        </w:rPr>
-      </w:pPr>
-    </w:p>
-    <w:p>
-      <w:pPr>
-        <w:pStyle w:val="Cuerpo"/>
-        <w:spacing w:line="288" w:lineRule="auto"/>
-        <w:rPr>
-          <w:lang w:val="en-US"/>
-        </w:rPr>
-      </w:pPr>
-      <w:r>
-        <w:rPr>
-          <w:lang w:val="en-US"/>
-        </w:rPr>
-        <w:t>2012</w:t>
-      </w:r>
-      <w:r>
-        <w:rPr>
-          <w:lang w:val="en-US"/>
-        </w:rPr>
-        <w:tab/>
-      </w:r>
-      <w:r>
-        <w:rPr>
-          <w:lang w:val="en-US"/>
-        </w:rPr>
-        <w:tab/>
-      </w:r>
-      <w:r>
-        <w:rPr>
-          <w:lang w:val="en-US"/>
-        </w:rPr>
-        <w:tab/>
-      </w:r>
-      <w:r>
-        <w:rPr>
-          <w:b/>
-          <w:lang w:val="en-US"/>
-        </w:rPr>
-        <w:t xml:space="preserve">CBC </w:t>
-      </w:r>
-      <w:r>
-        <w:rPr>
-          <w:rStyle w:val="Ninguno"/>
-          <w:b/>
-          <w:bCs/>
-          <w:lang w:val="en-US"/>
-        </w:rPr>
-        <w:t>Sofware Engineering</w:t>
-      </w:r>
-      <w:r>
-        <w:rPr>
-          <w:b/>
-          <w:lang w:val="en-US"/>
-        </w:rPr>
-        <w:tab/>
-      </w:r>
-      <w:r>
-        <w:rPr>
-          <w:b/>
-          <w:lang w:val="en-US"/>
-        </w:rPr>
-        <w:tab/>
-      </w:r>
-      <w:r>
-        <w:rPr>
-          <w:b/>
-          <w:lang w:val="en-US"/>
-        </w:rPr>
-        <w:tab/>
-      </w:r>
-      <w:r>
-        <w:rPr>
-          <w:b/>
-          <w:lang w:val="en-US"/>
-        </w:rPr>
-        <w:tab/>
-      </w:r>
-      <w:r>
-        <w:rPr>
-          <w:b/>
-          <w:lang w:val="en-US"/>
-        </w:rPr>
-        <w:t xml:space="preserve">       </w:t>
-      </w:r>
-      <w:r>
-        <w:rPr>
-          <w:lang w:val="en-US"/>
-        </w:rPr>
-        <w:t xml:space="preserve">Av. </w:t>
-      </w:r>
-      <w:r>
-        <w:rPr>
-          <w:lang w:val="en-US"/>
-        </w:rPr>
-        <w:t>San Martín 4453</w:t>
-      </w:r>
-    </w:p>
-    <w:p>
-      <w:pPr>
-        <w:pStyle w:val="Cuerpo"/>
-        <w:spacing w:line="288" w:lineRule="auto"/>
-        <w:rPr>
-          <w:u w:val="single"/>
-          <w:lang w:val="en-US"/>
-        </w:rPr>
-      </w:pPr>
-    </w:p>
-    <w:p>
-      <w:pPr>
-        <w:pStyle w:val="Cuerpo"/>
-        <w:spacing w:line="288" w:lineRule="auto"/>
-        <w:rPr>
-          <w:b/>
-          <w:lang w:val="en-US"/>
-        </w:rPr>
-      </w:pPr>
-      <w:r>
-        <w:rPr>
-          <w:lang w:val="en-US"/>
-        </w:rPr>
-        <w:t xml:space="preserve">2008 – </w:t>
-      </w:r>
-      <w:r>
-        <w:rPr>
-          <w:lang w:val="en-US"/>
-        </w:rPr>
-        <w:t>2011</w:t>
-      </w:r>
-      <w:r>
-        <w:rPr>
-          <w:lang w:val="en-US"/>
-        </w:rPr>
-        <w:tab/>
-      </w:r>
-      <w:r>
-        <w:rPr>
-          <w:lang w:val="en-US"/>
-        </w:rPr>
-        <w:tab/>
-      </w:r>
-      <w:r>
-        <w:rPr>
-          <w:b/>
-          <w:lang w:val="en-US"/>
-        </w:rPr>
-        <w:t xml:space="preserve">Saint Brigid College </w:t>
-      </w:r>
-      <w:r>
-        <w:rPr>
-          <w:b/>
-          <w:lang w:val="en-US"/>
-        </w:rPr>
-        <w:t>(</w:t>
-      </w:r>
-      <w:r>
-        <w:rPr>
-          <w:b/>
-          <w:lang w:val="en-US"/>
-        </w:rPr>
-        <w:t>Bilingual</w:t>
-      </w:r>
-      <w:r>
-        <w:rPr>
-          <w:b/>
-          <w:lang w:val="en-US"/>
-        </w:rPr>
-        <w:t>)</w:t>
-      </w:r>
-      <w:r>
-        <w:rPr>
-          <w:b/>
-          <w:lang w:val="en-US"/>
-        </w:rPr>
-        <w:tab/>
-      </w:r>
-      <w:r>
-        <w:rPr>
-          <w:b/>
-          <w:lang w:val="en-US"/>
-        </w:rPr>
-        <w:tab/>
-      </w:r>
-      <w:r>
-        <w:rPr>
-          <w:b/>
-          <w:lang w:val="en-US"/>
-        </w:rPr>
-        <w:tab/>
-      </w:r>
+      <w:r>
+        <w:rPr>
+          <w:b/>
+          <w:lang w:val="en-US"/>
+        </w:rPr>
+        <w:tab/>
+      </w:r>
+      <w:r>
+        <w:rPr>
+          <w:b/>
+          <w:lang w:val="en-US"/>
+        </w:rPr>
+        <w:tab/>
+      </w:r>
+      <w:r>
+        <w:rPr>
+          <w:b/>
+          <w:lang w:val="en-US"/>
+        </w:rPr>
+        <w:tab/>
+      </w:r>
+      <w:proofErr w:type="gramStart"/>
       <w:r>
         <w:rPr>
           <w:b/>
@@ -1385,7 +1424,14 @@
         <w:rPr>
           <w:lang w:val="en-US"/>
         </w:rPr>
-        <w:t xml:space="preserve">Av. </w:t>
+        <w:t>Av.</w:t>
+      </w:r>
+      <w:proofErr w:type="gramEnd"/>
+      <w:r>
+        <w:rPr>
+          <w:lang w:val="en-US"/>
+        </w:rPr>
+        <w:t xml:space="preserve"> </w:t>
       </w:r>
       <w:r>
         <w:rPr>
@@ -1490,7 +1536,7 @@
               </wp:anchor>
             </w:drawing>
           </mc:Choice>
-          <mc:Fallback xmlns:mv="urn:schemas-microsoft-com:mac:vml" xmlns:mo="http://schemas.microsoft.com/office/mac/office/2008/main">
+          <mc:Fallback xmlns:mo="http://schemas.microsoft.com/office/mac/office/2008/main" xmlns:mv="urn:schemas-microsoft-com:mac:vml">
             <w:pict>
               <v:line w14:anchorId="0AB10F33" id="officeArt object" o:spid="_x0000_s1026" style="position:absolute;z-index:251662336;visibility:visible;mso-wrap-style:square;mso-wrap-distance-left:12pt;mso-wrap-distance-top:12pt;mso-wrap-distance-right:12pt;mso-wrap-distance-bottom:12pt;mso-position-horizontal:absolute;mso-position-horizontal-relative:margin;mso-position-vertical:absolute;mso-position-vertical-relative:line" from="-.3pt,13.15pt" to="481.6pt,13.15pt" o:gfxdata="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" strokecolor="black [3200]" strokeweight="2pt">
                 <v:shadow on="t" opacity=".5" mv:blur="38100f" origin=",.5" offset="0,2pt"/>
@@ -1653,7 +1699,7 @@
               </wp:anchor>
             </w:drawing>
           </mc:Choice>
-          <mc:Fallback xmlns:mv="urn:schemas-microsoft-com:mac:vml" xmlns:mo="http://schemas.microsoft.com/office/mac/office/2008/main">
+          <mc:Fallback xmlns:mo="http://schemas.microsoft.com/office/mac/office/2008/main" xmlns:mv="urn:schemas-microsoft-com:mac:vml">
             <w:pict>
               <v:line w14:anchorId="4EC8457C" id="officeArt object" o:spid="_x0000_s1026" style="position:absolute;z-index:251663360;visibility:visible;mso-wrap-style:square;mso-wrap-distance-left:12pt;mso-wrap-distance-top:12pt;mso-wrap-distance-right:12pt;mso-wrap-distance-bottom:12pt;mso-position-horizontal:absolute;mso-position-horizontal-relative:margin;mso-position-vertical:absolute;mso-position-vertical-relative:line" from="-.3pt,13.55pt" to="481.6pt,13.55pt" o:gfxdata="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" strokecolor="black [3200]" strokeweight="2pt">
                 <v:shadow on="t" opacity=".5" mv:blur="38100f" origin=",.5" offset="0,2pt"/>
@@ -1781,7 +1827,7 @@
               </wp:anchor>
             </w:drawing>
           </mc:Choice>
-          <mc:Fallback xmlns:mv="urn:schemas-microsoft-com:mac:vml" xmlns:mo="http://schemas.microsoft.com/office/mac/office/2008/main">
+          <mc:Fallback xmlns:mo="http://schemas.microsoft.com/office/mac/office/2008/main" xmlns:mv="urn:schemas-microsoft-com:mac:vml">
             <w:pict>
               <v:line w14:anchorId="02F9261B" id="officeArt object" o:spid="_x0000_s1026" style="position:absolute;z-index:251664384;visibility:visible;mso-wrap-style:square;mso-wrap-distance-left:12pt;mso-wrap-distance-top:12pt;mso-wrap-distance-right:12pt;mso-wrap-distance-bottom:12pt;mso-position-horizontal:absolute;mso-position-horizontal-relative:margin;mso-position-vertical:absolute;mso-position-vertical-relative:line" from="-.3pt,13.35pt" to="481.6pt,13.35pt" o:gfxdata="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" strokecolor="black [3200]" strokeweight="2pt">
                 <v:shadow on="t" opacity=".5" mv:blur="38100f" origin=",.5" offset="0,2pt"/>
@@ -1892,7 +1938,7 @@
               </wp:anchor>
             </w:drawing>
           </mc:Choice>
-          <mc:Fallback xmlns:mv="urn:schemas-microsoft-com:mac:vml" xmlns:mo="http://schemas.microsoft.com/office/mac/office/2008/main">
+          <mc:Fallback xmlns:mo="http://schemas.microsoft.com/office/mac/office/2008/main" xmlns:mv="urn:schemas-microsoft-com:mac:vml">
             <w:pict>
               <v:line w14:anchorId="225D29EC" id="officeArt object" o:spid="_x0000_s1026" style="position:absolute;z-index:251665408;visibility:visible;mso-wrap-style:square;mso-wrap-distance-left:12pt;mso-wrap-distance-top:12pt;mso-wrap-distance-right:12pt;mso-wrap-distance-bottom:12pt;mso-position-horizontal:absolute;mso-position-horizontal-relative:margin;mso-position-vertical:absolute;mso-position-vertical-relative:line" from="-.3pt,20.15pt" to="481.55pt,20.15pt" o:gfxdata="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" strokecolor="black [3200]" strokeweight="2pt">
                 <v:shadow on="t" opacity=".5" mv:blur="38100f" origin=",.5" offset="0,2pt"/>
@@ -2358,7 +2404,7 @@
   <w:num w:numId="3">
     <w:abstractNumId w:val="1"/>
     <w:lvlOverride w:ilvl="0">
-      <w:lvl w:ilvl="0" w:tplc="DA881A74">
+      <w:lvl w:ilvl="0" w:tplc="66D45D66">
         <w:start w:val="1"/>
         <w:numFmt w:val="bullet"/>
         <w:lvlText w:val="•"/>
@@ -2385,7 +2431,7 @@
       </w:lvl>
     </w:lvlOverride>
     <w:lvlOverride w:ilvl="1">
-      <w:lvl w:ilvl="1" w:tplc="3D345488">
+      <w:lvl w:ilvl="1" w:tplc="64A6BBAC">
         <w:start w:val="1"/>
         <w:numFmt w:val="bullet"/>
         <w:lvlText w:val="•"/>
@@ -2412,7 +2458,7 @@
       </w:lvl>
     </w:lvlOverride>
     <w:lvlOverride w:ilvl="2">
-      <w:lvl w:ilvl="2" w:tplc="6756A9BE">
+      <w:lvl w:ilvl="2" w:tplc="519AD4F0">
         <w:start w:val="1"/>
         <w:numFmt w:val="bullet"/>
         <w:lvlText w:val="•"/>
@@ -2439,7 +2485,7 @@
       </w:lvl>
     </w:lvlOverride>
     <w:lvlOverride w:ilvl="3">
-      <w:lvl w:ilvl="3" w:tplc="61AECBA0">
+      <w:lvl w:ilvl="3" w:tplc="75D61874">
         <w:start w:val="1"/>
         <w:numFmt w:val="bullet"/>
         <w:lvlText w:val="•"/>
@@ -2466,7 +2512,7 @@
       </w:lvl>
     </w:lvlOverride>
     <w:lvlOverride w:ilvl="4">
-      <w:lvl w:ilvl="4" w:tplc="69D21C3C">
+      <w:lvl w:ilvl="4" w:tplc="851AB214">
         <w:start w:val="1"/>
         <w:numFmt w:val="bullet"/>
         <w:lvlText w:val="•"/>
@@ -2493,7 +2539,7 @@
       </w:lvl>
     </w:lvlOverride>
     <w:lvlOverride w:ilvl="5">
-      <w:lvl w:ilvl="5" w:tplc="A560C318">
+      <w:lvl w:ilvl="5" w:tplc="4FB423E4">
         <w:start w:val="1"/>
         <w:numFmt w:val="bullet"/>
         <w:lvlText w:val="•"/>
@@ -2520,7 +2566,7 @@
       </w:lvl>
     </w:lvlOverride>
     <w:lvlOverride w:ilvl="6">
-      <w:lvl w:ilvl="6" w:tplc="F67CA95E">
+      <w:lvl w:ilvl="6" w:tplc="2F5411D8">
         <w:start w:val="1"/>
         <w:numFmt w:val="bullet"/>
         <w:lvlText w:val="•"/>
@@ -2547,7 +2593,7 @@
       </w:lvl>
     </w:lvlOverride>
     <w:lvlOverride w:ilvl="7">
-      <w:lvl w:ilvl="7" w:tplc="2A38EE32">
+      <w:lvl w:ilvl="7" w:tplc="CB4E1FCA">
         <w:start w:val="1"/>
         <w:numFmt w:val="bullet"/>
         <w:lvlText w:val="•"/>
@@ -2574,7 +2620,7 @@
       </w:lvl>
     </w:lvlOverride>
     <w:lvlOverride w:ilvl="8">
-      <w:lvl w:ilvl="8" w:tplc="95D21122">
+      <w:lvl w:ilvl="8" w:tplc="0CC2C45C">
         <w:start w:val="1"/>
         <w:numFmt w:val="bullet"/>
         <w:lvlText w:val="•"/>
@@ -4192,7 +4238,7 @@
 </file>
 
 <file path=customXml/itemProps1.xml><?xml version="1.0" encoding="utf-8"?>
-<ds:datastoreItem xmlns:ds="http://schemas.openxmlformats.org/officeDocument/2006/customXml" ds:itemID="{470C01BD-DE41-1849-9B3B-797254F92934}">
+<ds:datastoreItem xmlns:ds="http://schemas.openxmlformats.org/officeDocument/2006/customXml" ds:itemID="{52E7963D-3618-3C43-A151-DA52CCBF7D2D}">
   <ds:schemaRefs>
     <ds:schemaRef ds:uri="http://schemas.openxmlformats.org/officeDocument/2006/bibliography"/>
   </ds:schemaRefs>

--- a/assets/cvIngles.docx
+++ b/assets/cvIngles.docx
@@ -6,6 +6,7 @@
       <w:pPr>
         <w:pStyle w:val="Cuerpo"/>
       </w:pPr>
+      <w:proofErr w:type="spellStart"/>
       <w:r>
         <w:rPr>
           <w:b/>
@@ -13,7 +14,17 @@
           <w:sz w:val="30"/>
           <w:szCs w:val="30"/>
         </w:rPr>
-        <w:t>Agustin Luques</w:t>
+        <w:t>Agustin</w:t>
+      </w:r>
+      <w:proofErr w:type="spellEnd"/>
+      <w:r>
+        <w:rPr>
+          <w:b/>
+          <w:bCs/>
+          <w:sz w:val="30"/>
+          <w:szCs w:val="30"/>
+        </w:rPr>
+        <w:t xml:space="preserve"> Luques</w:t>
       </w:r>
     </w:p>
     <w:p>
@@ -176,7 +187,7 @@
               </wp:anchor>
             </w:drawing>
           </mc:Choice>
-          <mc:Fallback xmlns:mo="http://schemas.microsoft.com/office/mac/office/2008/main" xmlns:mv="urn:schemas-microsoft-com:mac:vml">
+          <mc:Fallback xmlns:mv="urn:schemas-microsoft-com:mac:vml" xmlns:mo="http://schemas.microsoft.com/office/mac/office/2008/main">
             <w:pict>
               <v:line w14:anchorId="55B48A0B" id="officeArt object" o:spid="_x0000_s1026" style="position:absolute;z-index:251660288;visibility:visible;mso-wrap-style:square;mso-wrap-distance-left:12pt;mso-wrap-distance-top:12pt;mso-wrap-distance-right:12pt;mso-wrap-distance-bottom:12pt;mso-position-horizontal:absolute;mso-position-horizontal-relative:margin;mso-position-vertical:absolute;mso-position-vertical-relative:line" from="-.3pt,25.55pt" to="481.55pt,25.55pt" o:gfxdata="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" strokecolor="black [3200]" strokeweight="2pt">
                 <v:shadow on="t" opacity=".5" mv:blur="38100f" origin=",.5" offset="0,2pt"/>
@@ -242,6 +253,7 @@
         </w:rPr>
         <w:tab/>
       </w:r>
+      <w:proofErr w:type="spellStart"/>
       <w:r>
         <w:rPr>
           <w:rStyle w:val="Ninguno"/>
@@ -251,6 +263,7 @@
         </w:rPr>
         <w:t>Techint</w:t>
       </w:r>
+      <w:proofErr w:type="spellEnd"/>
       <w:r>
         <w:rPr>
           <w:rStyle w:val="Ninguno"/>
@@ -267,8 +280,19 @@
           <w:bCs/>
           <w:lang w:val="en-US"/>
         </w:rPr>
-        <w:t>(Ternium</w:t>
-      </w:r>
+        <w:t>(</w:t>
+      </w:r>
+      <w:proofErr w:type="spellStart"/>
+      <w:r>
+        <w:rPr>
+          <w:rStyle w:val="Ninguno"/>
+          <w:b/>
+          <w:bCs/>
+          <w:lang w:val="en-US"/>
+        </w:rPr>
+        <w:t>Ternium</w:t>
+      </w:r>
+      <w:proofErr w:type="spellEnd"/>
       <w:r>
         <w:rPr>
           <w:rStyle w:val="Ninguno"/>
@@ -278,6 +302,7 @@
         </w:rPr>
         <w:t xml:space="preserve"> </w:t>
       </w:r>
+      <w:proofErr w:type="spellStart"/>
       <w:r>
         <w:rPr>
           <w:rStyle w:val="Ninguno"/>
@@ -287,6 +312,7 @@
         </w:rPr>
         <w:t>Siderar</w:t>
       </w:r>
+      <w:proofErr w:type="spellEnd"/>
       <w:r>
         <w:rPr>
           <w:rStyle w:val="Ninguno"/>
@@ -473,11 +499,19 @@
         </w:rPr>
         <w:tab/>
       </w:r>
-      <w:r>
-        <w:rPr>
-          <w:lang w:val="en-US"/>
-        </w:rPr>
-        <w:t>Development in</w:t>
+      <w:proofErr w:type="spellStart"/>
+      <w:r>
+        <w:rPr>
+          <w:lang w:val="en-US"/>
+        </w:rPr>
+        <w:t>Development</w:t>
+      </w:r>
+      <w:proofErr w:type="spellEnd"/>
+      <w:r>
+        <w:rPr>
+          <w:lang w:val="en-US"/>
+        </w:rPr>
+        <w:t xml:space="preserve"> in</w:t>
       </w:r>
       <w:r>
         <w:rPr>
@@ -576,7 +610,27 @@
           <w:bCs/>
           <w:lang w:val="en-US"/>
         </w:rPr>
-        <w:t>HSM - Wobi Magazine</w:t>
+        <w:t xml:space="preserve">HSM - </w:t>
+      </w:r>
+      <w:proofErr w:type="spellStart"/>
+      <w:r>
+        <w:rPr>
+          <w:rStyle w:val="Ninguno"/>
+          <w:b/>
+          <w:bCs/>
+          <w:lang w:val="en-US"/>
+        </w:rPr>
+        <w:t>Wobi</w:t>
+      </w:r>
+      <w:proofErr w:type="spellEnd"/>
+      <w:r>
+        <w:rPr>
+          <w:rStyle w:val="Ninguno"/>
+          <w:b/>
+          <w:bCs/>
+          <w:lang w:val="en-US"/>
+        </w:rPr>
+        <w:t xml:space="preserve"> Magazine</w:t>
       </w:r>
       <w:r>
         <w:rPr>
@@ -614,12 +668,14 @@
         </w:rPr>
         <w:t xml:space="preserve">   </w:t>
       </w:r>
+      <w:proofErr w:type="spellStart"/>
       <w:r>
         <w:rPr>
           <w:lang w:val="nl-NL"/>
         </w:rPr>
         <w:t>Echeverría</w:t>
       </w:r>
+      <w:proofErr w:type="spellEnd"/>
       <w:r>
         <w:rPr>
           <w:lang w:val="en-US"/>
@@ -711,7 +767,19 @@
         <w:rPr>
           <w:lang w:val="en-US"/>
         </w:rPr>
-        <w:t>Managment of client’s invoices</w:t>
+        <w:t>Manag</w:t>
+      </w:r>
+      <w:r>
+        <w:rPr>
+          <w:lang w:val="en-US"/>
+        </w:rPr>
+        <w:t>e</w:t>
+      </w:r>
+      <w:r>
+        <w:rPr>
+          <w:lang w:val="en-US"/>
+        </w:rPr>
+        <w:t>ment of client’s invoices</w:t>
       </w:r>
       <w:r>
         <w:rPr>
@@ -795,7 +863,7 @@
               </wp:anchor>
             </w:drawing>
           </mc:Choice>
-          <mc:Fallback xmlns:mo="http://schemas.microsoft.com/office/mac/office/2008/main" xmlns:mv="urn:schemas-microsoft-com:mac:vml">
+          <mc:Fallback xmlns:mv="urn:schemas-microsoft-com:mac:vml" xmlns:mo="http://schemas.microsoft.com/office/mac/office/2008/main">
             <w:pict>
               <v:line w14:anchorId="2FB4DE01" id="officeArt object" o:spid="_x0000_s1026" style="position:absolute;z-index:251661312;visibility:visible;mso-wrap-style:square;mso-wrap-distance-left:12pt;mso-wrap-distance-top:12pt;mso-wrap-distance-right:12pt;mso-wrap-distance-bottom:12pt;mso-position-horizontal:absolute;mso-position-horizontal-relative:margin;mso-position-vertical:absolute;mso-position-vertical-relative:line" from="-.3pt,13.15pt" to="481.6pt,13.15pt" o:gfxdata="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" strokecolor="black [3200]" strokeweight="2pt">
                 <v:shadow on="t" opacity=".5" mv:blur="38100f" origin=",.5" offset="0,2pt"/>
@@ -836,7 +904,13 @@
         <w:rPr>
           <w:lang w:val="en-US"/>
         </w:rPr>
-        <w:t xml:space="preserve">2013 – </w:t>
+        <w:t>2014</w:t>
+      </w:r>
+      <w:r>
+        <w:rPr>
+          <w:lang w:val="en-US"/>
+        </w:rPr>
+        <w:t xml:space="preserve"> – </w:t>
       </w:r>
       <w:r>
         <w:rPr>
@@ -913,11 +987,33 @@
         </w:rPr>
         <w:t xml:space="preserve">      </w:t>
       </w:r>
+      <w:proofErr w:type="spellStart"/>
       <w:r>
         <w:rPr>
           <w:lang w:val="it-IT"/>
         </w:rPr>
-        <w:t>Av. Paseo Colón</w:t>
+        <w:t>Av</w:t>
+      </w:r>
+      <w:proofErr w:type="spellEnd"/>
+      <w:r>
+        <w:rPr>
+          <w:lang w:val="it-IT"/>
+        </w:rPr>
+        <w:t xml:space="preserve">. </w:t>
+      </w:r>
+      <w:proofErr w:type="spellStart"/>
+      <w:r>
+        <w:rPr>
+          <w:lang w:val="it-IT"/>
+        </w:rPr>
+        <w:t>Paseo</w:t>
+      </w:r>
+      <w:proofErr w:type="spellEnd"/>
+      <w:r>
+        <w:rPr>
+          <w:lang w:val="it-IT"/>
+        </w:rPr>
+        <w:t xml:space="preserve"> Colón</w:t>
       </w:r>
       <w:r>
         <w:rPr>
@@ -1133,6 +1229,7 @@
         <w:tab/>
         <w:t xml:space="preserve">           </w:t>
       </w:r>
+      <w:proofErr w:type="spellStart"/>
       <w:r>
         <w:rPr>
           <w:rStyle w:val="Ninguno"/>
@@ -1141,13 +1238,32 @@
         </w:rPr>
         <w:t>Prague</w:t>
       </w:r>
-      <w:r>
-        <w:rPr>
-          <w:rStyle w:val="Ninguno"/>
-          <w:bCs/>
-          <w:lang w:val="en-US"/>
-        </w:rPr>
-        <w:t xml:space="preserve"> (Chequia)</w:t>
+      <w:proofErr w:type="spellEnd"/>
+      <w:r>
+        <w:rPr>
+          <w:rStyle w:val="Ninguno"/>
+          <w:bCs/>
+          <w:lang w:val="en-US"/>
+        </w:rPr>
+        <w:t xml:space="preserve"> (</w:t>
+      </w:r>
+      <w:proofErr w:type="spellStart"/>
+      <w:r>
+        <w:rPr>
+          <w:rStyle w:val="Ninguno"/>
+          <w:bCs/>
+          <w:lang w:val="en-US"/>
+        </w:rPr>
+        <w:t>Chequia</w:t>
+      </w:r>
+      <w:proofErr w:type="spellEnd"/>
+      <w:r>
+        <w:rPr>
+          <w:rStyle w:val="Ninguno"/>
+          <w:bCs/>
+          <w:lang w:val="en-US"/>
+        </w:rPr>
+        <w:t>)</w:t>
       </w:r>
     </w:p>
     <w:p>
@@ -1209,6 +1325,137 @@
         <w:rPr>
           <w:lang w:val="en-US"/>
         </w:rPr>
+        <w:t>2013</w:t>
+      </w:r>
+      <w:r>
+        <w:rPr>
+          <w:lang w:val="en-US"/>
+        </w:rPr>
+        <w:tab/>
+      </w:r>
+      <w:r>
+        <w:rPr>
+          <w:lang w:val="en-US"/>
+        </w:rPr>
+        <w:tab/>
+      </w:r>
+      <w:r>
+        <w:rPr>
+          <w:lang w:val="en-US"/>
+        </w:rPr>
+        <w:tab/>
+      </w:r>
+      <w:r>
+        <w:rPr>
+          <w:b/>
+          <w:lang w:val="en-US"/>
+        </w:rPr>
+        <w:t xml:space="preserve">CBC </w:t>
+      </w:r>
+      <w:r>
+        <w:rPr>
+          <w:rStyle w:val="Ninguno"/>
+          <w:b/>
+          <w:bCs/>
+          <w:lang w:val="en-US"/>
+        </w:rPr>
+        <w:t>Sof</w:t>
+      </w:r>
+      <w:r>
+        <w:rPr>
+          <w:rStyle w:val="Ninguno"/>
+          <w:b/>
+          <w:bCs/>
+          <w:lang w:val="en-US"/>
+        </w:rPr>
+        <w:t>t</w:t>
+      </w:r>
+      <w:r>
+        <w:rPr>
+          <w:rStyle w:val="Ninguno"/>
+          <w:b/>
+          <w:bCs/>
+          <w:lang w:val="en-US"/>
+        </w:rPr>
+        <w:t>ware Engineering</w:t>
+      </w:r>
+      <w:r>
+        <w:rPr>
+          <w:b/>
+          <w:lang w:val="en-US"/>
+        </w:rPr>
+        <w:tab/>
+      </w:r>
+      <w:r>
+        <w:rPr>
+          <w:b/>
+          <w:lang w:val="en-US"/>
+        </w:rPr>
+        <w:tab/>
+      </w:r>
+      <w:r>
+        <w:rPr>
+          <w:b/>
+          <w:lang w:val="en-US"/>
+        </w:rPr>
+        <w:tab/>
+      </w:r>
+      <w:r>
+        <w:rPr>
+          <w:b/>
+          <w:lang w:val="en-US"/>
+        </w:rPr>
+        <w:tab/>
+      </w:r>
+      <w:r>
+        <w:rPr>
+          <w:b/>
+          <w:lang w:val="en-US"/>
+        </w:rPr>
+        <w:t xml:space="preserve">       </w:t>
+      </w:r>
+      <w:r>
+        <w:rPr>
+          <w:lang w:val="en-US"/>
+        </w:rPr>
+        <w:t xml:space="preserve">Av. </w:t>
+      </w:r>
+      <w:r>
+        <w:rPr>
+          <w:lang w:val="en-US"/>
+        </w:rPr>
+        <w:t>San Martín 4453</w:t>
+      </w:r>
+    </w:p>
+    <w:p>
+      <w:pPr>
+        <w:pStyle w:val="Cuerpo"/>
+        <w:spacing w:line="288" w:lineRule="auto"/>
+        <w:rPr>
+          <w:u w:val="single"/>
+          <w:lang w:val="en-US"/>
+        </w:rPr>
+      </w:pPr>
+    </w:p>
+    <w:p>
+      <w:pPr>
+        <w:pStyle w:val="Cuerpo"/>
+        <w:spacing w:line="288" w:lineRule="auto"/>
+        <w:rPr>
+          <w:b/>
+          <w:lang w:val="en-US"/>
+        </w:rPr>
+      </w:pPr>
+      <w:r>
+        <w:rPr>
+          <w:lang w:val="en-US"/>
+        </w:rPr>
+        <w:t xml:space="preserve">2008 – </w:t>
+      </w:r>
+      <w:r>
+        <w:rPr>
+          <w:lang w:val="en-US"/>
+        </w:rPr>
         <w:t>2012</w:t>
       </w:r>
       <w:r>
@@ -1225,143 +1472,24 @@
       </w:r>
       <w:r>
         <w:rPr>
-          <w:lang w:val="en-US"/>
-        </w:rPr>
-        <w:tab/>
-      </w:r>
-      <w:r>
-        <w:rPr>
-          <w:b/>
-          <w:lang w:val="en-US"/>
-        </w:rPr>
-        <w:t xml:space="preserve">CBC </w:t>
-      </w:r>
-      <w:r>
-        <w:rPr>
-          <w:rStyle w:val="Ninguno"/>
-          <w:b/>
-          <w:bCs/>
-          <w:lang w:val="en-US"/>
-        </w:rPr>
-        <w:t>Sof</w:t>
-      </w:r>
-      <w:r>
-        <w:rPr>
-          <w:rStyle w:val="Ninguno"/>
-          <w:b/>
-          <w:bCs/>
-          <w:lang w:val="en-US"/>
-        </w:rPr>
-        <w:t>t</w:t>
-      </w:r>
-      <w:bookmarkStart w:id="0" w:name="_GoBack"/>
-      <w:bookmarkEnd w:id="0"/>
-      <w:r>
-        <w:rPr>
-          <w:rStyle w:val="Ninguno"/>
-          <w:b/>
-          <w:bCs/>
-          <w:lang w:val="en-US"/>
-        </w:rPr>
-        <w:t>ware Engineering</w:t>
-      </w:r>
-      <w:r>
-        <w:rPr>
-          <w:b/>
-          <w:lang w:val="en-US"/>
-        </w:rPr>
-        <w:tab/>
-      </w:r>
-      <w:r>
-        <w:rPr>
-          <w:b/>
-          <w:lang w:val="en-US"/>
-        </w:rPr>
-        <w:tab/>
-      </w:r>
-      <w:r>
-        <w:rPr>
-          <w:b/>
-          <w:lang w:val="en-US"/>
-        </w:rPr>
-        <w:tab/>
-      </w:r>
-      <w:r>
-        <w:rPr>
-          <w:b/>
-          <w:lang w:val="en-US"/>
-        </w:rPr>
-        <w:tab/>
-      </w:r>
-      <w:r>
-        <w:rPr>
-          <w:b/>
-          <w:lang w:val="en-US"/>
-        </w:rPr>
-        <w:t xml:space="preserve">       </w:t>
-      </w:r>
-      <w:r>
-        <w:rPr>
-          <w:lang w:val="en-US"/>
-        </w:rPr>
-        <w:t xml:space="preserve">Av. </w:t>
-      </w:r>
-      <w:r>
-        <w:rPr>
-          <w:lang w:val="en-US"/>
-        </w:rPr>
-        <w:t>San Martín 4453</w:t>
-      </w:r>
-    </w:p>
-    <w:p>
-      <w:pPr>
-        <w:pStyle w:val="Cuerpo"/>
-        <w:spacing w:line="288" w:lineRule="auto"/>
-        <w:rPr>
-          <w:u w:val="single"/>
-          <w:lang w:val="en-US"/>
-        </w:rPr>
-      </w:pPr>
-    </w:p>
-    <w:p>
-      <w:pPr>
-        <w:pStyle w:val="Cuerpo"/>
-        <w:spacing w:line="288" w:lineRule="auto"/>
-        <w:rPr>
-          <w:b/>
-          <w:lang w:val="en-US"/>
-        </w:rPr>
-      </w:pPr>
-      <w:r>
-        <w:rPr>
-          <w:lang w:val="en-US"/>
-        </w:rPr>
-        <w:t xml:space="preserve">2008 – </w:t>
-      </w:r>
-      <w:r>
-        <w:rPr>
-          <w:lang w:val="en-US"/>
-        </w:rPr>
-        <w:t>2011</w:t>
-      </w:r>
-      <w:r>
-        <w:rPr>
-          <w:lang w:val="en-US"/>
-        </w:rPr>
-        <w:tab/>
-      </w:r>
-      <w:r>
-        <w:rPr>
-          <w:lang w:val="en-US"/>
-        </w:rPr>
-        <w:tab/>
-      </w:r>
-      <w:r>
-        <w:rPr>
-          <w:b/>
-          <w:lang w:val="en-US"/>
-        </w:rPr>
-        <w:t xml:space="preserve">Saint Brigid College </w:t>
+          <w:b/>
+          <w:lang w:val="en-US"/>
+        </w:rPr>
+        <w:t xml:space="preserve">Saint Brigid </w:t>
+      </w:r>
+      <w:r>
+        <w:rPr>
+          <w:b/>
+          <w:lang w:val="en-US"/>
+        </w:rPr>
+        <w:t>School</w:t>
+      </w:r>
+      <w:r>
+        <w:rPr>
+          <w:b/>
+          <w:lang w:val="en-US"/>
+        </w:rPr>
+        <w:t xml:space="preserve"> </w:t>
       </w:r>
       <w:r>
         <w:rPr>
@@ -1433,11 +1561,19 @@
         </w:rPr>
         <w:t xml:space="preserve"> </w:t>
       </w:r>
-      <w:r>
-        <w:rPr>
-          <w:lang w:val="en-US"/>
-        </w:rPr>
-        <w:t>Gaona 2068</w:t>
+      <w:proofErr w:type="spellStart"/>
+      <w:r>
+        <w:rPr>
+          <w:lang w:val="en-US"/>
+        </w:rPr>
+        <w:t>Gaona</w:t>
+      </w:r>
+      <w:proofErr w:type="spellEnd"/>
+      <w:r>
+        <w:rPr>
+          <w:lang w:val="en-US"/>
+        </w:rPr>
+        <w:t xml:space="preserve"> 2068</w:t>
       </w:r>
     </w:p>
     <w:p>
@@ -1536,7 +1672,7 @@
               </wp:anchor>
             </w:drawing>
           </mc:Choice>
-          <mc:Fallback xmlns:mo="http://schemas.microsoft.com/office/mac/office/2008/main" xmlns:mv="urn:schemas-microsoft-com:mac:vml">
+          <mc:Fallback xmlns:mv="urn:schemas-microsoft-com:mac:vml" xmlns:mo="http://schemas.microsoft.com/office/mac/office/2008/main">
             <w:pict>
               <v:line w14:anchorId="0AB10F33" id="officeArt object" o:spid="_x0000_s1026" style="position:absolute;z-index:251662336;visibility:visible;mso-wrap-style:square;mso-wrap-distance-left:12pt;mso-wrap-distance-top:12pt;mso-wrap-distance-right:12pt;mso-wrap-distance-bottom:12pt;mso-position-horizontal:absolute;mso-position-horizontal-relative:margin;mso-position-vertical:absolute;mso-position-vertical-relative:line" from="-.3pt,13.15pt" to="481.6pt,13.15pt" o:gfxdata="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" strokecolor="black [3200]" strokeweight="2pt">
                 <v:shadow on="t" opacity=".5" mv:blur="38100f" origin=",.5" offset="0,2pt"/>
@@ -1566,8 +1702,31 @@
         </w:numPr>
         <w:spacing w:line="288" w:lineRule="auto"/>
       </w:pPr>
-      <w:r>
-        <w:t xml:space="preserve">First Certificate Exam </w:t>
+      <w:proofErr w:type="spellStart"/>
+      <w:r>
+        <w:t>First</w:t>
+      </w:r>
+      <w:bookmarkStart w:id="0" w:name="_GoBack"/>
+      <w:bookmarkEnd w:id="0"/>
+      <w:proofErr w:type="spellEnd"/>
+      <w:r>
+        <w:t xml:space="preserve"> </w:t>
+      </w:r>
+      <w:proofErr w:type="spellStart"/>
+      <w:r>
+        <w:t>Certificate</w:t>
+      </w:r>
+      <w:proofErr w:type="spellEnd"/>
+      <w:r>
+        <w:t xml:space="preserve"> </w:t>
+      </w:r>
+      <w:proofErr w:type="spellStart"/>
+      <w:r>
+        <w:t>Exam</w:t>
+      </w:r>
+      <w:proofErr w:type="spellEnd"/>
+      <w:r>
+        <w:t xml:space="preserve"> </w:t>
       </w:r>
       <w:r>
         <w:t>-</w:t>
@@ -1585,9 +1744,19 @@
         </w:numPr>
         <w:spacing w:line="288" w:lineRule="auto"/>
       </w:pPr>
-      <w:r>
-        <w:t>Mathematical Studies</w:t>
-      </w:r>
+      <w:proofErr w:type="spellStart"/>
+      <w:r>
+        <w:t>Mathematical</w:t>
+      </w:r>
+      <w:proofErr w:type="spellEnd"/>
+      <w:r>
+        <w:t xml:space="preserve"> </w:t>
+      </w:r>
+      <w:proofErr w:type="spellStart"/>
+      <w:r>
+        <w:t>Studies</w:t>
+      </w:r>
+      <w:proofErr w:type="spellEnd"/>
       <w:r>
         <w:t xml:space="preserve"> - IB</w:t>
       </w:r>
@@ -1601,8 +1770,13 @@
         </w:numPr>
         <w:spacing w:line="288" w:lineRule="auto"/>
       </w:pPr>
-      <w:r>
-        <w:t xml:space="preserve">Advance Excel </w:t>
+      <w:proofErr w:type="spellStart"/>
+      <w:r>
+        <w:t>Advance</w:t>
+      </w:r>
+      <w:proofErr w:type="spellEnd"/>
+      <w:r>
+        <w:t xml:space="preserve"> Excel </w:t>
       </w:r>
       <w:r>
         <w:t>- UTN</w:t>
@@ -1699,7 +1873,7 @@
               </wp:anchor>
             </w:drawing>
           </mc:Choice>
-          <mc:Fallback xmlns:mo="http://schemas.microsoft.com/office/mac/office/2008/main" xmlns:mv="urn:schemas-microsoft-com:mac:vml">
+          <mc:Fallback xmlns:mv="urn:schemas-microsoft-com:mac:vml" xmlns:mo="http://schemas.microsoft.com/office/mac/office/2008/main">
             <w:pict>
               <v:line w14:anchorId="4EC8457C" id="officeArt object" o:spid="_x0000_s1026" style="position:absolute;z-index:251663360;visibility:visible;mso-wrap-style:square;mso-wrap-distance-left:12pt;mso-wrap-distance-top:12pt;mso-wrap-distance-right:12pt;mso-wrap-distance-bottom:12pt;mso-position-horizontal:absolute;mso-position-horizontal-relative:margin;mso-position-vertical:absolute;mso-position-vertical-relative:line" from="-.3pt,13.55pt" to="481.6pt,13.55pt" o:gfxdata="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" strokecolor="black [3200]" strokeweight="2pt">
                 <v:shadow on="t" opacity=".5" mv:blur="38100f" origin=",.5" offset="0,2pt"/>
@@ -1709,6 +1883,7 @@
           </mc:Fallback>
         </mc:AlternateContent>
       </w:r>
+      <w:proofErr w:type="spellStart"/>
       <w:r>
         <w:rPr>
           <w:rStyle w:val="Ninguno"/>
@@ -1718,6 +1893,7 @@
         </w:rPr>
         <w:t>Idioms</w:t>
       </w:r>
+      <w:proofErr w:type="spellEnd"/>
     </w:p>
     <w:p>
       <w:pPr>
@@ -1748,8 +1924,13 @@
         </w:rPr>
         <w:tab/>
       </w:r>
-      <w:r>
-        <w:t>Advance English</w:t>
+      <w:proofErr w:type="spellStart"/>
+      <w:r>
+        <w:t>Advance</w:t>
+      </w:r>
+      <w:proofErr w:type="spellEnd"/>
+      <w:r>
+        <w:t xml:space="preserve"> English</w:t>
       </w:r>
     </w:p>
     <w:p>
@@ -1827,7 +2008,7 @@
               </wp:anchor>
             </w:drawing>
           </mc:Choice>
-          <mc:Fallback xmlns:mo="http://schemas.microsoft.com/office/mac/office/2008/main" xmlns:mv="urn:schemas-microsoft-com:mac:vml">
+          <mc:Fallback xmlns:mv="urn:schemas-microsoft-com:mac:vml" xmlns:mo="http://schemas.microsoft.com/office/mac/office/2008/main">
             <w:pict>
               <v:line w14:anchorId="02F9261B" id="officeArt object" o:spid="_x0000_s1026" style="position:absolute;z-index:251664384;visibility:visible;mso-wrap-style:square;mso-wrap-distance-left:12pt;mso-wrap-distance-top:12pt;mso-wrap-distance-right:12pt;mso-wrap-distance-bottom:12pt;mso-position-horizontal:absolute;mso-position-horizontal-relative:margin;mso-position-vertical:absolute;mso-position-vertical-relative:line" from="-.3pt,13.35pt" to="481.6pt,13.35pt" o:gfxdata="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" strokecolor="black [3200]" strokeweight="2pt">
                 <v:shadow on="t" opacity=".5" mv:blur="38100f" origin=",.5" offset="0,2pt"/>
@@ -1847,9 +2028,27 @@
         </w:numPr>
         <w:spacing w:line="288" w:lineRule="auto"/>
       </w:pPr>
-      <w:r>
-        <w:t>Ability to learn quickly</w:t>
-      </w:r>
+      <w:proofErr w:type="spellStart"/>
+      <w:r>
+        <w:t>Ability</w:t>
+      </w:r>
+      <w:proofErr w:type="spellEnd"/>
+      <w:r>
+        <w:t xml:space="preserve"> to </w:t>
+      </w:r>
+      <w:proofErr w:type="spellStart"/>
+      <w:r>
+        <w:t>learn</w:t>
+      </w:r>
+      <w:proofErr w:type="spellEnd"/>
+      <w:r>
+        <w:t xml:space="preserve"> </w:t>
+      </w:r>
+      <w:proofErr w:type="spellStart"/>
+      <w:r>
+        <w:t>quickly</w:t>
+      </w:r>
+      <w:proofErr w:type="spellEnd"/>
     </w:p>
     <w:p>
       <w:pPr>
@@ -1860,15 +2059,27 @@
         </w:numPr>
         <w:spacing w:line="288" w:lineRule="auto"/>
       </w:pPr>
+      <w:proofErr w:type="spellStart"/>
       <w:r>
         <w:t>Ability</w:t>
       </w:r>
+      <w:proofErr w:type="spellEnd"/>
       <w:r>
         <w:t xml:space="preserve"> </w:t>
       </w:r>
-      <w:r>
-        <w:t>for teamwork</w:t>
-      </w:r>
+      <w:proofErr w:type="spellStart"/>
+      <w:r>
+        <w:t>for</w:t>
+      </w:r>
+      <w:proofErr w:type="spellEnd"/>
+      <w:r>
+        <w:t xml:space="preserve"> </w:t>
+      </w:r>
+      <w:proofErr w:type="spellStart"/>
+      <w:r>
+        <w:t>teamwork</w:t>
+      </w:r>
+      <w:proofErr w:type="spellEnd"/>
     </w:p>
     <w:p>
       <w:pPr>
@@ -1938,7 +2149,7 @@
               </wp:anchor>
             </w:drawing>
           </mc:Choice>
-          <mc:Fallback xmlns:mo="http://schemas.microsoft.com/office/mac/office/2008/main" xmlns:mv="urn:schemas-microsoft-com:mac:vml">
+          <mc:Fallback xmlns:mv="urn:schemas-microsoft-com:mac:vml" xmlns:mo="http://schemas.microsoft.com/office/mac/office/2008/main">
             <w:pict>
               <v:line w14:anchorId="225D29EC" id="officeArt object" o:spid="_x0000_s1026" style="position:absolute;z-index:251665408;visibility:visible;mso-wrap-style:square;mso-wrap-distance-left:12pt;mso-wrap-distance-top:12pt;mso-wrap-distance-right:12pt;mso-wrap-distance-bottom:12pt;mso-position-horizontal:absolute;mso-position-horizontal-relative:margin;mso-position-vertical:absolute;mso-position-vertical-relative:line" from="-.3pt,20.15pt" to="481.55pt,20.15pt" o:gfxdata="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" strokecolor="black [3200]" strokeweight="2pt">
                 <v:shadow on="t" opacity=".5" mv:blur="38100f" origin=",.5" offset="0,2pt"/>
@@ -1987,8 +2198,13 @@
         <w:t xml:space="preserve">, </w:t>
       </w:r>
       <w:r>
-        <w:t>Java, Python, R, Lua</w:t>
-      </w:r>
+        <w:t xml:space="preserve">Java, Python, R, </w:t>
+      </w:r>
+      <w:proofErr w:type="spellStart"/>
+      <w:r>
+        <w:t>Lua</w:t>
+      </w:r>
+      <w:proofErr w:type="spellEnd"/>
     </w:p>
     <w:p>
       <w:pPr>
@@ -2003,8 +2219,13 @@
         <w:t>JavaScript, CSS</w:t>
       </w:r>
       <w:r>
-        <w:t>, JQuery</w:t>
-      </w:r>
+        <w:t xml:space="preserve">, </w:t>
+      </w:r>
+      <w:proofErr w:type="spellStart"/>
+      <w:r>
+        <w:t>JQuery</w:t>
+      </w:r>
+      <w:proofErr w:type="spellEnd"/>
       <w:r>
         <w:t>, HTML</w:t>
       </w:r>
@@ -2032,8 +2253,13 @@
         <w:spacing w:line="288" w:lineRule="auto"/>
       </w:pPr>
       <w:r>
-        <w:t>UML (Model</w:t>
-      </w:r>
+        <w:t>UML (</w:t>
+      </w:r>
+      <w:proofErr w:type="spellStart"/>
+      <w:r>
+        <w:t>Model</w:t>
+      </w:r>
+      <w:proofErr w:type="spellEnd"/>
       <w:r>
         <w:t>)</w:t>
       </w:r>
@@ -2060,12 +2286,14 @@
         </w:numPr>
         <w:spacing w:line="288" w:lineRule="auto"/>
       </w:pPr>
+      <w:proofErr w:type="spellStart"/>
       <w:r>
         <w:t>My</w:t>
       </w:r>
       <w:r>
         <w:t>SQL</w:t>
       </w:r>
+      <w:proofErr w:type="spellEnd"/>
       <w:r>
         <w:t>, SQL Server</w:t>
       </w:r>
@@ -2086,7 +2314,23 @@
         <w:t>rocedural</w:t>
       </w:r>
       <w:r>
-        <w:t xml:space="preserve"> Programming, functional, </w:t>
+        <w:t xml:space="preserve"> </w:t>
+      </w:r>
+      <w:proofErr w:type="spellStart"/>
+      <w:r>
+        <w:t>Programming</w:t>
+      </w:r>
+      <w:proofErr w:type="spellEnd"/>
+      <w:r>
+        <w:t xml:space="preserve">, </w:t>
+      </w:r>
+      <w:proofErr w:type="spellStart"/>
+      <w:r>
+        <w:t>functional</w:t>
+      </w:r>
+      <w:proofErr w:type="spellEnd"/>
+      <w:r>
+        <w:t xml:space="preserve">, </w:t>
       </w:r>
       <w:r>
         <w:t>OO</w:t>
@@ -2404,7 +2648,7 @@
   <w:num w:numId="3">
     <w:abstractNumId w:val="1"/>
     <w:lvlOverride w:ilvl="0">
-      <w:lvl w:ilvl="0" w:tplc="66D45D66">
+      <w:lvl w:ilvl="0" w:tplc="A91AEE78">
         <w:start w:val="1"/>
         <w:numFmt w:val="bullet"/>
         <w:lvlText w:val="•"/>
@@ -2431,7 +2675,7 @@
       </w:lvl>
     </w:lvlOverride>
     <w:lvlOverride w:ilvl="1">
-      <w:lvl w:ilvl="1" w:tplc="64A6BBAC">
+      <w:lvl w:ilvl="1" w:tplc="0FB4F0A8">
         <w:start w:val="1"/>
         <w:numFmt w:val="bullet"/>
         <w:lvlText w:val="•"/>
@@ -2458,7 +2702,7 @@
       </w:lvl>
     </w:lvlOverride>
     <w:lvlOverride w:ilvl="2">
-      <w:lvl w:ilvl="2" w:tplc="519AD4F0">
+      <w:lvl w:ilvl="2" w:tplc="1D8E4CF2">
         <w:start w:val="1"/>
         <w:numFmt w:val="bullet"/>
         <w:lvlText w:val="•"/>
@@ -2485,7 +2729,7 @@
       </w:lvl>
     </w:lvlOverride>
     <w:lvlOverride w:ilvl="3">
-      <w:lvl w:ilvl="3" w:tplc="75D61874">
+      <w:lvl w:ilvl="3" w:tplc="3A4CCBFC">
         <w:start w:val="1"/>
         <w:numFmt w:val="bullet"/>
         <w:lvlText w:val="•"/>
@@ -2512,7 +2756,7 @@
       </w:lvl>
     </w:lvlOverride>
     <w:lvlOverride w:ilvl="4">
-      <w:lvl w:ilvl="4" w:tplc="851AB214">
+      <w:lvl w:ilvl="4" w:tplc="2AECE59A">
         <w:start w:val="1"/>
         <w:numFmt w:val="bullet"/>
         <w:lvlText w:val="•"/>
@@ -2539,7 +2783,7 @@
       </w:lvl>
     </w:lvlOverride>
     <w:lvlOverride w:ilvl="5">
-      <w:lvl w:ilvl="5" w:tplc="4FB423E4">
+      <w:lvl w:ilvl="5" w:tplc="C7BCED00">
         <w:start w:val="1"/>
         <w:numFmt w:val="bullet"/>
         <w:lvlText w:val="•"/>
@@ -2566,7 +2810,7 @@
       </w:lvl>
     </w:lvlOverride>
     <w:lvlOverride w:ilvl="6">
-      <w:lvl w:ilvl="6" w:tplc="2F5411D8">
+      <w:lvl w:ilvl="6" w:tplc="BD62F2BE">
         <w:start w:val="1"/>
         <w:numFmt w:val="bullet"/>
         <w:lvlText w:val="•"/>
@@ -2593,7 +2837,7 @@
       </w:lvl>
     </w:lvlOverride>
     <w:lvlOverride w:ilvl="7">
-      <w:lvl w:ilvl="7" w:tplc="CB4E1FCA">
+      <w:lvl w:ilvl="7" w:tplc="FFC4CCA6">
         <w:start w:val="1"/>
         <w:numFmt w:val="bullet"/>
         <w:lvlText w:val="•"/>
@@ -2620,7 +2864,7 @@
       </w:lvl>
     </w:lvlOverride>
     <w:lvlOverride w:ilvl="8">
-      <w:lvl w:ilvl="8" w:tplc="0CC2C45C">
+      <w:lvl w:ilvl="8" w:tplc="BA909DB4">
         <w:start w:val="1"/>
         <w:numFmt w:val="bullet"/>
         <w:lvlText w:val="•"/>
@@ -3128,6 +3372,54 @@
       </w:numPr>
     </w:pPr>
   </w:style>
+  <w:style w:type="paragraph" w:styleId="Revisin">
+    <w:name w:val="Revision"/>
+    <w:hidden/>
+    <w:uiPriority w:val="99"/>
+    <w:semiHidden/>
+    <w:rsid w:val="007B733E"/>
+    <w:pPr>
+      <w:pBdr>
+        <w:top w:val="none" w:sz="0" w:space="0" w:color="auto"/>
+        <w:left w:val="none" w:sz="0" w:space="0" w:color="auto"/>
+        <w:bottom w:val="none" w:sz="0" w:space="0" w:color="auto"/>
+        <w:right w:val="none" w:sz="0" w:space="0" w:color="auto"/>
+        <w:between w:val="none" w:sz="0" w:space="0" w:color="auto"/>
+        <w:bar w:val="none" w:sz="0" w:color="auto"/>
+      </w:pBdr>
+    </w:pPr>
+    <w:rPr>
+      <w:sz w:val="24"/>
+      <w:szCs w:val="24"/>
+      <w:lang w:val="en-US" w:eastAsia="en-US"/>
+    </w:rPr>
+  </w:style>
+  <w:style w:type="paragraph" w:styleId="Textodeglobo">
+    <w:name w:val="Balloon Text"/>
+    <w:basedOn w:val="Normal"/>
+    <w:link w:val="TextodegloboCar"/>
+    <w:uiPriority w:val="99"/>
+    <w:semiHidden/>
+    <w:unhideWhenUsed/>
+    <w:rsid w:val="007B733E"/>
+    <w:rPr>
+      <w:sz w:val="18"/>
+      <w:szCs w:val="18"/>
+    </w:rPr>
+  </w:style>
+  <w:style w:type="character" w:customStyle="1" w:styleId="TextodegloboCar">
+    <w:name w:val="Texto de globo Car"/>
+    <w:basedOn w:val="Fuentedeprrafopredeter"/>
+    <w:link w:val="Textodeglobo"/>
+    <w:uiPriority w:val="99"/>
+    <w:semiHidden/>
+    <w:rsid w:val="007B733E"/>
+    <w:rPr>
+      <w:sz w:val="18"/>
+      <w:szCs w:val="18"/>
+      <w:lang w:val="en-US" w:eastAsia="en-US"/>
+    </w:rPr>
+  </w:style>
 </w:styles>
 </file>
 
@@ -4238,7 +4530,7 @@
 </file>
 
 <file path=customXml/itemProps1.xml><?xml version="1.0" encoding="utf-8"?>
-<ds:datastoreItem xmlns:ds="http://schemas.openxmlformats.org/officeDocument/2006/customXml" ds:itemID="{52E7963D-3618-3C43-A151-DA52CCBF7D2D}">
+<ds:datastoreItem xmlns:ds="http://schemas.openxmlformats.org/officeDocument/2006/customXml" ds:itemID="{E8177763-D7D1-DA4F-8014-E13727681C2E}">
   <ds:schemaRefs>
     <ds:schemaRef ds:uri="http://schemas.openxmlformats.org/officeDocument/2006/bibliography"/>
   </ds:schemaRefs>

--- a/assets/cvIngles.docx
+++ b/assets/cvIngles.docx
@@ -187,7 +187,7 @@
               </wp:anchor>
             </w:drawing>
           </mc:Choice>
-          <mc:Fallback xmlns:mv="urn:schemas-microsoft-com:mac:vml" xmlns:mo="http://schemas.microsoft.com/office/mac/office/2008/main">
+          <mc:Fallback xmlns:mo="http://schemas.microsoft.com/office/mac/office/2008/main" xmlns:mv="urn:schemas-microsoft-com:mac:vml">
             <w:pict>
               <v:line w14:anchorId="55B48A0B" id="officeArt object" o:spid="_x0000_s1026" style="position:absolute;z-index:251660288;visibility:visible;mso-wrap-style:square;mso-wrap-distance-left:12pt;mso-wrap-distance-top:12pt;mso-wrap-distance-right:12pt;mso-wrap-distance-bottom:12pt;mso-position-horizontal:absolute;mso-position-horizontal-relative:margin;mso-position-vertical:absolute;mso-position-vertical-relative:line" from="-.3pt,25.55pt" to="481.55pt,25.55pt" o:gfxdata="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" strokecolor="black [3200]" strokeweight="2pt">
                 <v:shadow on="t" opacity=".5" mv:blur="38100f" origin=",.5" offset="0,2pt"/>
@@ -212,6 +212,279 @@
         <w:pStyle w:val="Cuerpo"/>
         <w:spacing w:line="288" w:lineRule="auto"/>
         <w:rPr>
+          <w:rStyle w:val="Ninguno"/>
+          <w:bCs/>
+          <w:lang w:val="en-US"/>
+        </w:rPr>
+      </w:pPr>
+      <w:r>
+        <w:rPr>
+          <w:lang w:val="es-AR"/>
+        </w:rPr>
+        <w:t xml:space="preserve">2019 – </w:t>
+      </w:r>
+      <w:r>
+        <w:rPr>
+          <w:lang w:val="es-AR"/>
+        </w:rPr>
+        <w:t>current</w:t>
+      </w:r>
+      <w:r>
+        <w:rPr>
+          <w:lang w:val="es-AR"/>
+        </w:rPr>
+        <w:tab/>
+      </w:r>
+      <w:r>
+        <w:rPr>
+          <w:lang w:val="es-AR"/>
+        </w:rPr>
+        <w:tab/>
+      </w:r>
+      <w:r>
+        <w:rPr>
+          <w:rStyle w:val="Ninguno"/>
+          <w:b/>
+          <w:bCs/>
+          <w:lang w:val="en-US"/>
+        </w:rPr>
+        <w:t xml:space="preserve">Cognizant </w:t>
+      </w:r>
+      <w:proofErr w:type="spellStart"/>
+      <w:r>
+        <w:rPr>
+          <w:rStyle w:val="Ninguno"/>
+          <w:b/>
+          <w:bCs/>
+          <w:lang w:val="en-US"/>
+        </w:rPr>
+        <w:t>Softvision</w:t>
+      </w:r>
+      <w:proofErr w:type="spellEnd"/>
+      <w:r>
+        <w:rPr>
+          <w:rStyle w:val="Ninguno"/>
+          <w:b/>
+          <w:bCs/>
+          <w:lang w:val="en-US"/>
+        </w:rPr>
+        <w:tab/>
+      </w:r>
+      <w:r>
+        <w:rPr>
+          <w:rStyle w:val="Ninguno"/>
+          <w:b/>
+          <w:bCs/>
+          <w:lang w:val="en-US"/>
+        </w:rPr>
+        <w:tab/>
+      </w:r>
+      <w:r>
+        <w:rPr>
+          <w:rStyle w:val="Ninguno"/>
+          <w:b/>
+          <w:bCs/>
+          <w:lang w:val="en-US"/>
+        </w:rPr>
+        <w:tab/>
+      </w:r>
+      <w:r>
+        <w:rPr>
+          <w:rStyle w:val="Ninguno"/>
+          <w:b/>
+          <w:bCs/>
+          <w:lang w:val="en-US"/>
+        </w:rPr>
+        <w:tab/>
+      </w:r>
+      <w:r>
+        <w:rPr>
+          <w:rStyle w:val="Ninguno"/>
+          <w:b/>
+          <w:bCs/>
+          <w:lang w:val="en-US"/>
+        </w:rPr>
+        <w:tab/>
+        <w:t xml:space="preserve">  </w:t>
+      </w:r>
+      <w:r>
+        <w:rPr>
+          <w:rStyle w:val="Ninguno"/>
+          <w:bCs/>
+          <w:lang w:val="en-US"/>
+        </w:rPr>
+        <w:t>Tucumán 3720</w:t>
+      </w:r>
+    </w:p>
+    <w:p>
+      <w:pPr>
+        <w:pStyle w:val="Cuerpo"/>
+        <w:spacing w:line="288" w:lineRule="auto"/>
+        <w:rPr>
+          <w:lang w:val="en-US"/>
+        </w:rPr>
+      </w:pPr>
+      <w:r>
+        <w:rPr>
+          <w:rStyle w:val="Ninguno"/>
+          <w:b/>
+          <w:bCs/>
+          <w:lang w:val="en-US"/>
+        </w:rPr>
+        <w:tab/>
+      </w:r>
+      <w:r>
+        <w:rPr>
+          <w:rStyle w:val="Ninguno"/>
+          <w:b/>
+          <w:bCs/>
+          <w:lang w:val="en-US"/>
+        </w:rPr>
+        <w:tab/>
+      </w:r>
+      <w:r>
+        <w:rPr>
+          <w:rStyle w:val="Ninguno"/>
+          <w:b/>
+          <w:bCs/>
+          <w:lang w:val="en-US"/>
+        </w:rPr>
+        <w:tab/>
+      </w:r>
+      <w:r>
+        <w:rPr>
+          <w:rStyle w:val="Ninguno"/>
+          <w:b/>
+          <w:bCs/>
+          <w:lang w:val="en-US"/>
+        </w:rPr>
+        <w:t>Software Development</w:t>
+      </w:r>
+      <w:r>
+        <w:rPr>
+          <w:lang w:val="en-US"/>
+        </w:rPr>
+        <w:tab/>
+      </w:r>
+      <w:r>
+        <w:rPr>
+          <w:lang w:val="en-US"/>
+        </w:rPr>
+        <w:tab/>
+      </w:r>
+      <w:r>
+        <w:rPr>
+          <w:lang w:val="en-US"/>
+        </w:rPr>
+        <w:tab/>
+      </w:r>
+      <w:r>
+        <w:rPr>
+          <w:lang w:val="en-US"/>
+        </w:rPr>
+        <w:tab/>
+      </w:r>
+      <w:r>
+        <w:rPr>
+          <w:lang w:val="en-US"/>
+        </w:rPr>
+        <w:tab/>
+      </w:r>
+      <w:r>
+        <w:rPr>
+          <w:lang w:val="en-US"/>
+        </w:rPr>
+        <w:tab/>
+      </w:r>
+      <w:r>
+        <w:rPr>
+          <w:lang w:val="en-US"/>
+        </w:rPr>
+        <w:tab/>
+      </w:r>
+      <w:r>
+        <w:rPr>
+          <w:lang w:val="en-US"/>
+        </w:rPr>
+        <w:tab/>
+      </w:r>
+      <w:r>
+        <w:rPr>
+          <w:lang w:val="en-US"/>
+        </w:rPr>
+        <w:tab/>
+      </w:r>
+      <w:r>
+        <w:rPr>
+          <w:lang w:val="en-US"/>
+        </w:rPr>
+        <w:tab/>
+      </w:r>
+      <w:proofErr w:type="spellStart"/>
+      <w:r>
+        <w:rPr>
+          <w:lang w:val="en-US"/>
+        </w:rPr>
+        <w:t>Fullstack</w:t>
+      </w:r>
+      <w:proofErr w:type="spellEnd"/>
+      <w:r>
+        <w:rPr>
+          <w:lang w:val="en-US"/>
+        </w:rPr>
+        <w:t xml:space="preserve"> </w:t>
+      </w:r>
+      <w:r>
+        <w:rPr>
+          <w:lang w:val="en-US"/>
+        </w:rPr>
+        <w:t xml:space="preserve">Developer </w:t>
+      </w:r>
+      <w:r>
+        <w:rPr>
+          <w:lang w:val="en-US"/>
+        </w:rPr>
+        <w:t>.NET.</w:t>
+      </w:r>
+    </w:p>
+    <w:p>
+      <w:pPr>
+        <w:pStyle w:val="Cuerpo"/>
+        <w:spacing w:line="288" w:lineRule="auto"/>
+        <w:rPr>
+          <w:lang w:val="en-US"/>
+        </w:rPr>
+      </w:pPr>
+      <w:r>
+        <w:rPr>
+          <w:lang w:val="en-US"/>
+        </w:rPr>
+        <w:tab/>
+      </w:r>
+      <w:r>
+        <w:rPr>
+          <w:lang w:val="en-US"/>
+        </w:rPr>
+        <w:tab/>
+      </w:r>
+      <w:r>
+        <w:rPr>
+          <w:lang w:val="en-US"/>
+        </w:rPr>
+        <w:tab/>
+      </w:r>
+      <w:r>
+        <w:rPr>
+          <w:lang w:val="en-US"/>
+        </w:rPr>
+        <w:t>(.NET Core – Angular – SQL Server – Azure)</w:t>
+      </w:r>
+    </w:p>
+    <w:p>
+      <w:pPr>
+        <w:pStyle w:val="Cuerpo"/>
+        <w:spacing w:line="288" w:lineRule="auto"/>
+        <w:rPr>
           <w:b/>
           <w:bCs/>
           <w:u w:val="single"/>
@@ -504,44 +777,26 @@
         <w:rPr>
           <w:lang w:val="en-US"/>
         </w:rPr>
-        <w:t>Development</w:t>
+        <w:t>Fullstack</w:t>
       </w:r>
       <w:proofErr w:type="spellEnd"/>
       <w:r>
         <w:rPr>
           <w:lang w:val="en-US"/>
         </w:rPr>
-        <w:t xml:space="preserve"> in</w:t>
-      </w:r>
-      <w:r>
-        <w:rPr>
-          <w:lang w:val="en-US"/>
-        </w:rPr>
-        <w:t xml:space="preserve"> .NET. Front-end</w:t>
-      </w:r>
-      <w:r>
-        <w:rPr>
-          <w:lang w:val="en-US"/>
-        </w:rPr>
-        <w:t>,</w:t>
-      </w:r>
-      <w:r>
-        <w:rPr>
-          <w:lang w:val="en-US"/>
-        </w:rPr>
-        <w:t xml:space="preserve"> back-end</w:t>
-      </w:r>
-      <w:r>
-        <w:rPr>
-          <w:lang w:val="en-US"/>
-        </w:rPr>
-        <w:t xml:space="preserve">, </w:t>
-      </w:r>
-      <w:r>
-        <w:rPr>
-          <w:lang w:val="en-US"/>
-        </w:rPr>
-        <w:t>database</w:t>
+        <w:t xml:space="preserve"> </w:t>
+      </w:r>
+      <w:r>
+        <w:rPr>
+          <w:lang w:val="en-US"/>
+        </w:rPr>
+        <w:t xml:space="preserve">Developer </w:t>
+      </w:r>
+      <w:r>
+        <w:rPr>
+          <w:lang w:val="en-US"/>
+        </w:rPr>
+        <w:t>.NET</w:t>
       </w:r>
       <w:r>
         <w:rPr>
@@ -560,6 +815,53 @@
           <w:lang w:val="en-US"/>
         </w:rPr>
         <w:t>.</w:t>
+      </w:r>
+    </w:p>
+    <w:p>
+      <w:pPr>
+        <w:pStyle w:val="Cuerpo"/>
+        <w:spacing w:line="288" w:lineRule="auto"/>
+        <w:rPr>
+          <w:lang w:val="en-US"/>
+        </w:rPr>
+      </w:pPr>
+      <w:r>
+        <w:rPr>
+          <w:lang w:val="en-US"/>
+        </w:rPr>
+        <w:tab/>
+      </w:r>
+      <w:r>
+        <w:rPr>
+          <w:lang w:val="en-US"/>
+        </w:rPr>
+        <w:tab/>
+      </w:r>
+      <w:r>
+        <w:rPr>
+          <w:lang w:val="en-US"/>
+        </w:rPr>
+        <w:tab/>
+      </w:r>
+      <w:r>
+        <w:rPr>
+          <w:lang w:val="en-US"/>
+        </w:rPr>
+        <w:t xml:space="preserve">(.NET Framework – </w:t>
+      </w:r>
+      <w:proofErr w:type="spellStart"/>
+      <w:r>
+        <w:rPr>
+          <w:lang w:val="en-US"/>
+        </w:rPr>
+        <w:t>KnockoutJS</w:t>
+      </w:r>
+      <w:proofErr w:type="spellEnd"/>
+      <w:r>
+        <w:rPr>
+          <w:lang w:val="en-US"/>
+        </w:rPr>
+        <w:t xml:space="preserve"> – SQL Server)</w:t>
       </w:r>
     </w:p>
     <w:p>
@@ -863,7 +1165,7 @@
               </wp:anchor>
             </w:drawing>
           </mc:Choice>
-          <mc:Fallback xmlns:mv="urn:schemas-microsoft-com:mac:vml" xmlns:mo="http://schemas.microsoft.com/office/mac/office/2008/main">
+          <mc:Fallback xmlns:mo="http://schemas.microsoft.com/office/mac/office/2008/main" xmlns:mv="urn:schemas-microsoft-com:mac:vml">
             <w:pict>
               <v:line w14:anchorId="2FB4DE01" id="officeArt object" o:spid="_x0000_s1026" style="position:absolute;z-index:251661312;visibility:visible;mso-wrap-style:square;mso-wrap-distance-left:12pt;mso-wrap-distance-top:12pt;mso-wrap-distance-right:12pt;mso-wrap-distance-bottom:12pt;mso-position-horizontal:absolute;mso-position-horizontal-relative:margin;mso-position-vertical:absolute;mso-position-vertical-relative:line" from="-.3pt,13.15pt" to="481.6pt,13.15pt" o:gfxdata="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" strokecolor="black [3200]" strokeweight="2pt">
                 <v:shadow on="t" opacity=".5" mv:blur="38100f" origin=",.5" offset="0,2pt"/>
@@ -916,7 +1218,13 @@
         <w:rPr>
           <w:lang w:val="en-US"/>
         </w:rPr>
-        <w:t>present</w:t>
+        <w:t>2020</w:t>
+      </w:r>
+      <w:r>
+        <w:rPr>
+          <w:lang w:val="en-US"/>
+        </w:rPr>
+        <w:tab/>
       </w:r>
       <w:r>
         <w:rPr>
@@ -1077,73 +1385,6 @@
           <w:lang w:val="en-US"/>
         </w:rPr>
         <w:t>ware Engineering</w:t>
-      </w:r>
-    </w:p>
-    <w:p>
-      <w:pPr>
-        <w:pStyle w:val="Cuerpo"/>
-        <w:spacing w:line="288" w:lineRule="auto"/>
-        <w:rPr>
-          <w:rStyle w:val="Ninguno"/>
-          <w:b/>
-          <w:bCs/>
-          <w:lang w:val="en-US"/>
-        </w:rPr>
-      </w:pPr>
-      <w:r>
-        <w:rPr>
-          <w:rStyle w:val="Ninguno"/>
-          <w:b/>
-          <w:bCs/>
-          <w:lang w:val="en-US"/>
-        </w:rPr>
-        <w:tab/>
-      </w:r>
-      <w:r>
-        <w:rPr>
-          <w:rStyle w:val="Ninguno"/>
-          <w:b/>
-          <w:bCs/>
-          <w:lang w:val="en-US"/>
-        </w:rPr>
-        <w:tab/>
-      </w:r>
-      <w:r>
-        <w:rPr>
-          <w:rStyle w:val="Ninguno"/>
-          <w:b/>
-          <w:bCs/>
-          <w:lang w:val="en-US"/>
-        </w:rPr>
-        <w:tab/>
-        <w:t>(</w:t>
-      </w:r>
-      <w:r>
-        <w:rPr>
-          <w:rStyle w:val="Ninguno"/>
-          <w:b/>
-          <w:bCs/>
-          <w:lang w:val="en-US"/>
-        </w:rPr>
-        <w:t>Approved subjects 42</w:t>
-      </w:r>
-      <w:r>
-        <w:rPr>
-          <w:rStyle w:val="Ninguno"/>
-          <w:b/>
-          <w:bCs/>
-          <w:lang w:val="en-US"/>
-        </w:rPr>
-        <w:t xml:space="preserve"> of 45 approx.</w:t>
-      </w:r>
-      <w:r>
-        <w:rPr>
-          <w:rStyle w:val="Ninguno"/>
-          <w:b/>
-          <w:bCs/>
-          <w:lang w:val="en-US"/>
-        </w:rPr>
-        <w:t>)</w:t>
       </w:r>
     </w:p>
     <w:p>
@@ -1672,7 +1913,7 @@
               </wp:anchor>
             </w:drawing>
           </mc:Choice>
-          <mc:Fallback xmlns:mv="urn:schemas-microsoft-com:mac:vml" xmlns:mo="http://schemas.microsoft.com/office/mac/office/2008/main">
+          <mc:Fallback xmlns:mo="http://schemas.microsoft.com/office/mac/office/2008/main" xmlns:mv="urn:schemas-microsoft-com:mac:vml">
             <w:pict>
               <v:line w14:anchorId="0AB10F33" id="officeArt object" o:spid="_x0000_s1026" style="position:absolute;z-index:251662336;visibility:visible;mso-wrap-style:square;mso-wrap-distance-left:12pt;mso-wrap-distance-top:12pt;mso-wrap-distance-right:12pt;mso-wrap-distance-bottom:12pt;mso-position-horizontal:absolute;mso-position-horizontal-relative:margin;mso-position-vertical:absolute;mso-position-vertical-relative:line" from="-.3pt,13.15pt" to="481.6pt,13.15pt" o:gfxdata="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" strokecolor="black [3200]" strokeweight="2pt">
                 <v:shadow on="t" opacity=".5" mv:blur="38100f" origin=",.5" offset="0,2pt"/>
@@ -1706,8 +1947,6 @@
       <w:r>
         <w:t>First</w:t>
       </w:r>
-      <w:bookmarkStart w:id="0" w:name="_GoBack"/>
-      <w:bookmarkEnd w:id="0"/>
       <w:proofErr w:type="spellEnd"/>
       <w:r>
         <w:t xml:space="preserve"> </w:t>
@@ -1822,6 +2061,7 @@
           <w:noProof/>
           <w:u w:val="single"/>
         </w:rPr>
+        <w:lastRenderedPageBreak/>
         <mc:AlternateContent>
           <mc:Choice Requires="wps">
             <w:drawing>
@@ -1873,7 +2113,7 @@
               </wp:anchor>
             </w:drawing>
           </mc:Choice>
-          <mc:Fallback xmlns:mv="urn:schemas-microsoft-com:mac:vml" xmlns:mo="http://schemas.microsoft.com/office/mac/office/2008/main">
+          <mc:Fallback xmlns:mo="http://schemas.microsoft.com/office/mac/office/2008/main" xmlns:mv="urn:schemas-microsoft-com:mac:vml">
             <w:pict>
               <v:line w14:anchorId="4EC8457C" id="officeArt object" o:spid="_x0000_s1026" style="position:absolute;z-index:251663360;visibility:visible;mso-wrap-style:square;mso-wrap-distance-left:12pt;mso-wrap-distance-top:12pt;mso-wrap-distance-right:12pt;mso-wrap-distance-bottom:12pt;mso-position-horizontal:absolute;mso-position-horizontal-relative:margin;mso-position-vertical:absolute;mso-position-vertical-relative:line" from="-.3pt,13.55pt" to="481.6pt,13.55pt" o:gfxdata="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" strokecolor="black [3200]" strokeweight="2pt">
                 <v:shadow on="t" opacity=".5" mv:blur="38100f" origin=",.5" offset="0,2pt"/>
@@ -1924,14 +2164,14 @@
         </w:rPr>
         <w:tab/>
       </w:r>
-      <w:proofErr w:type="spellStart"/>
-      <w:r>
-        <w:t>Advance</w:t>
-      </w:r>
-      <w:proofErr w:type="spellEnd"/>
-      <w:r>
-        <w:t xml:space="preserve"> English</w:t>
-      </w:r>
+      <w:r>
+        <w:t>English</w:t>
+      </w:r>
+      <w:r>
+        <w:t xml:space="preserve"> Advanced</w:t>
+      </w:r>
+      <w:bookmarkStart w:id="0" w:name="_GoBack"/>
+      <w:bookmarkEnd w:id="0"/>
     </w:p>
     <w:p>
       <w:pPr>
@@ -1947,7 +2187,6 @@
           <w:bCs/>
           <w:u w:val="single"/>
         </w:rPr>
-        <w:lastRenderedPageBreak/>
         <w:t>Aptitudes</w:t>
       </w:r>
       <w:r>
@@ -2008,7 +2247,7 @@
               </wp:anchor>
             </w:drawing>
           </mc:Choice>
-          <mc:Fallback xmlns:mv="urn:schemas-microsoft-com:mac:vml" xmlns:mo="http://schemas.microsoft.com/office/mac/office/2008/main">
+          <mc:Fallback xmlns:mo="http://schemas.microsoft.com/office/mac/office/2008/main" xmlns:mv="urn:schemas-microsoft-com:mac:vml">
             <w:pict>
               <v:line w14:anchorId="02F9261B" id="officeArt object" o:spid="_x0000_s1026" style="position:absolute;z-index:251664384;visibility:visible;mso-wrap-style:square;mso-wrap-distance-left:12pt;mso-wrap-distance-top:12pt;mso-wrap-distance-right:12pt;mso-wrap-distance-bottom:12pt;mso-position-horizontal:absolute;mso-position-horizontal-relative:margin;mso-position-vertical:absolute;mso-position-vertical-relative:line" from="-.3pt,13.35pt" to="481.6pt,13.35pt" o:gfxdata="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" strokecolor="black [3200]" strokeweight="2pt">
                 <v:shadow on="t" opacity=".5" mv:blur="38100f" origin=",.5" offset="0,2pt"/>
@@ -2149,7 +2388,7 @@
               </wp:anchor>
             </w:drawing>
           </mc:Choice>
-          <mc:Fallback xmlns:mv="urn:schemas-microsoft-com:mac:vml" xmlns:mo="http://schemas.microsoft.com/office/mac/office/2008/main">
+          <mc:Fallback xmlns:mo="http://schemas.microsoft.com/office/mac/office/2008/main" xmlns:mv="urn:schemas-microsoft-com:mac:vml">
             <w:pict>
               <v:line w14:anchorId="225D29EC" id="officeArt object" o:spid="_x0000_s1026" style="position:absolute;z-index:251665408;visibility:visible;mso-wrap-style:square;mso-wrap-distance-left:12pt;mso-wrap-distance-top:12pt;mso-wrap-distance-right:12pt;mso-wrap-distance-bottom:12pt;mso-position-horizontal:absolute;mso-position-horizontal-relative:margin;mso-position-vertical:absolute;mso-position-vertical-relative:line" from="-.3pt,20.15pt" to="481.55pt,20.15pt" o:gfxdata="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" strokecolor="black [3200]" strokeweight="2pt">
                 <v:shadow on="t" opacity=".5" mv:blur="38100f" origin=",.5" offset="0,2pt"/>
@@ -2189,16 +2428,7 @@
         <w:spacing w:line="288" w:lineRule="auto"/>
       </w:pPr>
       <w:r>
-        <w:t xml:space="preserve">C, C++, </w:t>
-      </w:r>
-      <w:r>
-        <w:t>C#</w:t>
-      </w:r>
-      <w:r>
-        <w:t xml:space="preserve">, </w:t>
-      </w:r>
-      <w:r>
-        <w:t xml:space="preserve">Java, Python, R, </w:t>
+        <w:t xml:space="preserve">C, C++, C#, Java, Python, Django, R, </w:t>
       </w:r>
       <w:proofErr w:type="spellStart"/>
       <w:r>
@@ -2214,21 +2444,44 @@
           <w:numId w:val="3"/>
         </w:numPr>
         <w:spacing w:line="288" w:lineRule="auto"/>
-      </w:pPr>
-      <w:r>
-        <w:t>JavaScript, CSS</w:t>
-      </w:r>
-      <w:r>
-        <w:t xml:space="preserve">, </w:t>
+        <w:rPr>
+          <w:lang w:val="en-US"/>
+        </w:rPr>
+      </w:pPr>
+      <w:r>
+        <w:rPr>
+          <w:lang w:val="en-US"/>
+        </w:rPr>
+        <w:t xml:space="preserve">JavaScript, CSS, </w:t>
       </w:r>
       <w:proofErr w:type="spellStart"/>
       <w:r>
+        <w:rPr>
+          <w:lang w:val="en-US"/>
+        </w:rPr>
         <w:t>JQuery</w:t>
       </w:r>
       <w:proofErr w:type="spellEnd"/>
       <w:r>
-        <w:t>, HTML</w:t>
-      </w:r>
+        <w:rPr>
+          <w:lang w:val="en-US"/>
+        </w:rPr>
+        <w:t>, HTML, An</w:t>
+      </w:r>
+      <w:r>
+        <w:rPr>
+          <w:lang w:val="en-US"/>
+        </w:rPr>
+        <w:t xml:space="preserve">gular, React, </w:t>
+      </w:r>
+      <w:proofErr w:type="spellStart"/>
+      <w:r>
+        <w:rPr>
+          <w:lang w:val="en-US"/>
+        </w:rPr>
+        <w:t>KnockoutJS</w:t>
+      </w:r>
+      <w:proofErr w:type="spellEnd"/>
     </w:p>
     <w:p>
       <w:pPr>
@@ -2253,15 +2506,7 @@
         <w:spacing w:line="288" w:lineRule="auto"/>
       </w:pPr>
       <w:r>
-        <w:t>UML (</w:t>
-      </w:r>
-      <w:proofErr w:type="spellStart"/>
-      <w:r>
-        <w:t>Model</w:t>
-      </w:r>
-      <w:proofErr w:type="spellEnd"/>
-      <w:r>
-        <w:t>)</w:t>
+        <w:t>Windows, Linux</w:t>
       </w:r>
     </w:p>
     <w:p>
@@ -2273,9 +2518,11 @@
         </w:numPr>
         <w:spacing w:line="288" w:lineRule="auto"/>
       </w:pPr>
-      <w:r>
-        <w:t>Linux</w:t>
-      </w:r>
+      <w:proofErr w:type="spellStart"/>
+      <w:r>
+        <w:t>Azure</w:t>
+      </w:r>
+      <w:proofErr w:type="spellEnd"/>
     </w:p>
     <w:p>
       <w:pPr>
@@ -2286,16 +2533,17 @@
         </w:numPr>
         <w:spacing w:line="288" w:lineRule="auto"/>
       </w:pPr>
-      <w:proofErr w:type="spellStart"/>
-      <w:r>
-        <w:t>My</w:t>
-      </w:r>
-      <w:r>
-        <w:t>SQL</w:t>
-      </w:r>
-      <w:proofErr w:type="spellEnd"/>
-      <w:r>
-        <w:t>, SQL Server</w:t>
+      <w:r>
+        <w:rPr>
+          <w:lang w:val="en-US"/>
+        </w:rPr>
+        <w:t>MySQL, SQL Server, PostgreSQL, Mongo</w:t>
+      </w:r>
+      <w:r>
+        <w:rPr>
+          <w:lang w:val="en-US"/>
+        </w:rPr>
+        <w:t>DB</w:t>
       </w:r>
     </w:p>
     <w:p>
@@ -2648,7 +2896,7 @@
   <w:num w:numId="3">
     <w:abstractNumId w:val="1"/>
     <w:lvlOverride w:ilvl="0">
-      <w:lvl w:ilvl="0" w:tplc="A91AEE78">
+      <w:lvl w:ilvl="0" w:tplc="E834C96C">
         <w:start w:val="1"/>
         <w:numFmt w:val="bullet"/>
         <w:lvlText w:val="•"/>
@@ -2675,7 +2923,7 @@
       </w:lvl>
     </w:lvlOverride>
     <w:lvlOverride w:ilvl="1">
-      <w:lvl w:ilvl="1" w:tplc="0FB4F0A8">
+      <w:lvl w:ilvl="1" w:tplc="F176C494">
         <w:start w:val="1"/>
         <w:numFmt w:val="bullet"/>
         <w:lvlText w:val="•"/>
@@ -2702,7 +2950,7 @@
       </w:lvl>
     </w:lvlOverride>
     <w:lvlOverride w:ilvl="2">
-      <w:lvl w:ilvl="2" w:tplc="1D8E4CF2">
+      <w:lvl w:ilvl="2" w:tplc="064CF42E">
         <w:start w:val="1"/>
         <w:numFmt w:val="bullet"/>
         <w:lvlText w:val="•"/>
@@ -2729,7 +2977,7 @@
       </w:lvl>
     </w:lvlOverride>
     <w:lvlOverride w:ilvl="3">
-      <w:lvl w:ilvl="3" w:tplc="3A4CCBFC">
+      <w:lvl w:ilvl="3" w:tplc="3ED2808E">
         <w:start w:val="1"/>
         <w:numFmt w:val="bullet"/>
         <w:lvlText w:val="•"/>
@@ -2756,7 +3004,7 @@
       </w:lvl>
     </w:lvlOverride>
     <w:lvlOverride w:ilvl="4">
-      <w:lvl w:ilvl="4" w:tplc="2AECE59A">
+      <w:lvl w:ilvl="4" w:tplc="61E28192">
         <w:start w:val="1"/>
         <w:numFmt w:val="bullet"/>
         <w:lvlText w:val="•"/>
@@ -2783,7 +3031,7 @@
       </w:lvl>
     </w:lvlOverride>
     <w:lvlOverride w:ilvl="5">
-      <w:lvl w:ilvl="5" w:tplc="C7BCED00">
+      <w:lvl w:ilvl="5" w:tplc="54CA29CE">
         <w:start w:val="1"/>
         <w:numFmt w:val="bullet"/>
         <w:lvlText w:val="•"/>
@@ -2810,7 +3058,7 @@
       </w:lvl>
     </w:lvlOverride>
     <w:lvlOverride w:ilvl="6">
-      <w:lvl w:ilvl="6" w:tplc="BD62F2BE">
+      <w:lvl w:ilvl="6" w:tplc="334C758C">
         <w:start w:val="1"/>
         <w:numFmt w:val="bullet"/>
         <w:lvlText w:val="•"/>
@@ -2837,7 +3085,7 @@
       </w:lvl>
     </w:lvlOverride>
     <w:lvlOverride w:ilvl="7">
-      <w:lvl w:ilvl="7" w:tplc="FFC4CCA6">
+      <w:lvl w:ilvl="7" w:tplc="DDD25A96">
         <w:start w:val="1"/>
         <w:numFmt w:val="bullet"/>
         <w:lvlText w:val="•"/>
@@ -2864,7 +3112,7 @@
       </w:lvl>
     </w:lvlOverride>
     <w:lvlOverride w:ilvl="8">
-      <w:lvl w:ilvl="8" w:tplc="BA909DB4">
+      <w:lvl w:ilvl="8" w:tplc="8A6241AA">
         <w:start w:val="1"/>
         <w:numFmt w:val="bullet"/>
         <w:lvlText w:val="•"/>
@@ -4530,7 +4778,7 @@
 </file>
 
 <file path=customXml/itemProps1.xml><?xml version="1.0" encoding="utf-8"?>
-<ds:datastoreItem xmlns:ds="http://schemas.openxmlformats.org/officeDocument/2006/customXml" ds:itemID="{E8177763-D7D1-DA4F-8014-E13727681C2E}">
+<ds:datastoreItem xmlns:ds="http://schemas.openxmlformats.org/officeDocument/2006/customXml" ds:itemID="{9218B23C-9996-DA47-AE14-8B872A052659}">
   <ds:schemaRefs>
     <ds:schemaRef ds:uri="http://schemas.openxmlformats.org/officeDocument/2006/bibliography"/>
   </ds:schemaRefs>

--- a/assets/cvIngles.docx
+++ b/assets/cvIngles.docx
@@ -6,7 +6,6 @@
       <w:pPr>
         <w:pStyle w:val="Cuerpo"/>
       </w:pPr>
-      <w:proofErr w:type="spellStart"/>
       <w:r>
         <w:rPr>
           <w:b/>
@@ -14,17 +13,7 @@
           <w:sz w:val="30"/>
           <w:szCs w:val="30"/>
         </w:rPr>
-        <w:t>Agustin</w:t>
-      </w:r>
-      <w:proofErr w:type="spellEnd"/>
-      <w:r>
-        <w:rPr>
-          <w:b/>
-          <w:bCs/>
-          <w:sz w:val="30"/>
-          <w:szCs w:val="30"/>
-        </w:rPr>
-        <w:t xml:space="preserve"> Luques</w:t>
+        <w:t>Agustin Luques</w:t>
       </w:r>
     </w:p>
     <w:p>
@@ -103,7 +92,7 @@
       <w:hyperlink r:id="rId8" w:history="1">
         <w:r>
           <w:rPr>
-            <w:rStyle w:val="Hipervnculo"/>
+            <w:rStyle w:val="Hyperlink"/>
             <w:lang w:val="en-US"/>
           </w:rPr>
           <w:t>luquesagustin@gmail.com</w:t>
@@ -187,7 +176,7 @@
               </wp:anchor>
             </w:drawing>
           </mc:Choice>
-          <mc:Fallback xmlns:mo="http://schemas.microsoft.com/office/mac/office/2008/main" xmlns:mv="urn:schemas-microsoft-com:mac:vml">
+          <mc:Fallback xmlns:mv="urn:schemas-microsoft-com:mac:vml" xmlns:mo="http://schemas.microsoft.com/office/mac/office/2008/main">
             <w:pict>
               <v:line w14:anchorId="55B48A0B" id="officeArt object" o:spid="_x0000_s1026" style="position:absolute;z-index:251660288;visibility:visible;mso-wrap-style:square;mso-wrap-distance-left:12pt;mso-wrap-distance-top:12pt;mso-wrap-distance-right:12pt;mso-wrap-distance-bottom:12pt;mso-position-horizontal:absolute;mso-position-horizontal-relative:margin;mso-position-vertical:absolute;mso-position-vertical-relative:line" from="-.3pt,25.55pt" to="481.55pt,25.55pt" o:gfxdata="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" strokecolor="black [3200]" strokeweight="2pt">
                 <v:shadow on="t" opacity=".5" mv:blur="38100f" origin=",.5" offset="0,2pt"/>
@@ -219,101 +208,722 @@
       </w:pPr>
       <w:r>
         <w:rPr>
+          <w:b/>
+          <w:bCs/>
+          <w:lang w:val="en-US"/>
+        </w:rPr>
+        <w:t>2019 – current</w:t>
+      </w:r>
+      <w:r>
+        <w:rPr>
+          <w:b/>
+          <w:bCs/>
+          <w:lang w:val="en-US"/>
+        </w:rPr>
+        <w:tab/>
+      </w:r>
+      <w:r>
+        <w:rPr>
+          <w:rStyle w:val="Ninguno"/>
+          <w:b/>
+          <w:bCs/>
+          <w:lang w:val="en-US"/>
+        </w:rPr>
+        <w:t xml:space="preserve">Cognizant </w:t>
+      </w:r>
+      <w:proofErr w:type="spellStart"/>
+      <w:r>
+        <w:rPr>
+          <w:rStyle w:val="Ninguno"/>
+          <w:b/>
+          <w:bCs/>
+          <w:lang w:val="en-US"/>
+        </w:rPr>
+        <w:t>Softvision</w:t>
+      </w:r>
+      <w:proofErr w:type="spellEnd"/>
+      <w:r>
+        <w:rPr>
+          <w:rStyle w:val="Ninguno"/>
+          <w:b/>
+          <w:bCs/>
+          <w:lang w:val="en-US"/>
+        </w:rPr>
+        <w:tab/>
+      </w:r>
+      <w:r>
+        <w:rPr>
+          <w:rStyle w:val="Ninguno"/>
+          <w:b/>
+          <w:bCs/>
+          <w:lang w:val="en-US"/>
+        </w:rPr>
+        <w:tab/>
+      </w:r>
+      <w:r>
+        <w:rPr>
+          <w:rStyle w:val="Ninguno"/>
+          <w:b/>
+          <w:bCs/>
+          <w:lang w:val="en-US"/>
+        </w:rPr>
+        <w:tab/>
+      </w:r>
+      <w:r>
+        <w:rPr>
+          <w:rStyle w:val="Ninguno"/>
+          <w:b/>
+          <w:bCs/>
+          <w:lang w:val="en-US"/>
+        </w:rPr>
+        <w:tab/>
+      </w:r>
+      <w:r>
+        <w:rPr>
+          <w:rStyle w:val="Ninguno"/>
+          <w:b/>
+          <w:bCs/>
+          <w:lang w:val="en-US"/>
+        </w:rPr>
+        <w:tab/>
+      </w:r>
+      <w:r>
+        <w:rPr>
+          <w:rStyle w:val="Ninguno"/>
+          <w:bCs/>
+          <w:lang w:val="en-US"/>
+        </w:rPr>
+        <w:t>Tucumán 3720</w:t>
+      </w:r>
+    </w:p>
+    <w:p>
+      <w:pPr>
+        <w:pStyle w:val="Cuerpo"/>
+        <w:spacing w:line="288" w:lineRule="auto"/>
+        <w:rPr>
+          <w:lang w:val="en-US"/>
+        </w:rPr>
+      </w:pPr>
+      <w:r>
+        <w:rPr>
+          <w:rStyle w:val="Ninguno"/>
+          <w:b/>
+          <w:bCs/>
+          <w:lang w:val="en-US"/>
+        </w:rPr>
+        <w:tab/>
+      </w:r>
+      <w:r>
+        <w:rPr>
+          <w:rStyle w:val="Ninguno"/>
+          <w:b/>
+          <w:bCs/>
+          <w:lang w:val="en-US"/>
+        </w:rPr>
+        <w:tab/>
+      </w:r>
+      <w:r>
+        <w:rPr>
+          <w:rStyle w:val="Ninguno"/>
+          <w:b/>
+          <w:bCs/>
+          <w:lang w:val="en-US"/>
+        </w:rPr>
+        <w:tab/>
+      </w:r>
+      <w:r>
+        <w:rPr>
+          <w:rStyle w:val="Ninguno"/>
+          <w:b/>
+          <w:bCs/>
+          <w:lang w:val="en-US"/>
+        </w:rPr>
+        <w:t>Software Development</w:t>
+      </w:r>
+      <w:r>
+        <w:rPr>
+          <w:lang w:val="en-US"/>
+        </w:rPr>
+        <w:tab/>
+      </w:r>
+      <w:r>
+        <w:rPr>
+          <w:lang w:val="en-US"/>
+        </w:rPr>
+        <w:tab/>
+      </w:r>
+      <w:r>
+        <w:rPr>
+          <w:lang w:val="en-US"/>
+        </w:rPr>
+        <w:tab/>
+      </w:r>
+      <w:r>
+        <w:rPr>
+          <w:lang w:val="en-US"/>
+        </w:rPr>
+        <w:tab/>
+      </w:r>
+      <w:r>
+        <w:rPr>
+          <w:lang w:val="en-US"/>
+        </w:rPr>
+        <w:tab/>
+      </w:r>
+      <w:r>
+        <w:rPr>
+          <w:lang w:val="en-US"/>
+        </w:rPr>
+        <w:tab/>
+      </w:r>
+      <w:r>
+        <w:rPr>
+          <w:lang w:val="en-US"/>
+        </w:rPr>
+        <w:tab/>
+      </w:r>
+      <w:r>
+        <w:rPr>
+          <w:lang w:val="en-US"/>
+        </w:rPr>
+        <w:tab/>
+      </w:r>
+      <w:r>
+        <w:rPr>
+          <w:lang w:val="en-US"/>
+        </w:rPr>
+        <w:tab/>
+      </w:r>
+      <w:r>
+        <w:rPr>
+          <w:lang w:val="en-US"/>
+        </w:rPr>
+        <w:tab/>
+      </w:r>
+      <w:r>
+        <w:rPr>
+          <w:lang w:val="en-US"/>
+        </w:rPr>
+        <w:t>Full Stack Developer</w:t>
+      </w:r>
+    </w:p>
+    <w:p>
+      <w:pPr>
+        <w:pStyle w:val="Cuerpo"/>
+        <w:spacing w:line="288" w:lineRule="auto"/>
+        <w:rPr>
+          <w:lang w:val="en-US"/>
+        </w:rPr>
+      </w:pPr>
+    </w:p>
+    <w:p>
+      <w:pPr>
+        <w:pStyle w:val="Cuerpo"/>
+        <w:spacing w:line="288" w:lineRule="auto"/>
+        <w:ind w:firstLine="720"/>
+        <w:rPr>
+          <w:lang w:val="en-US"/>
+        </w:rPr>
+      </w:pPr>
+      <w:r>
+        <w:rPr>
+          <w:lang w:val="en-US"/>
+        </w:rPr>
+        <w:t>Developing Net Core 3.1 applications using Vertical Slice Architecture + CQRS. Frontend is written in React using Redux. (Client: Ernst &amp; Young)</w:t>
+      </w:r>
+    </w:p>
+    <w:p>
+      <w:pPr>
+        <w:pStyle w:val="Cuerpo"/>
+        <w:spacing w:line="288" w:lineRule="auto"/>
+        <w:ind w:firstLine="720"/>
+        <w:rPr>
+          <w:lang w:val="en-US"/>
+        </w:rPr>
+      </w:pPr>
+      <w:r>
+        <w:rPr>
+          <w:lang w:val="en-US"/>
+        </w:rPr>
+        <w:t xml:space="preserve">Implemented Authentication Server with </w:t>
+      </w:r>
+      <w:proofErr w:type="spellStart"/>
+      <w:r>
+        <w:rPr>
+          <w:lang w:val="en-US"/>
+        </w:rPr>
+        <w:t>Keycloak</w:t>
+      </w:r>
+      <w:proofErr w:type="spellEnd"/>
+      <w:r>
+        <w:rPr>
+          <w:lang w:val="en-US"/>
+        </w:rPr>
+        <w:t xml:space="preserve"> to provide authentication and authorization to all internal applications. OAuth 2.1 protocol + </w:t>
+      </w:r>
+      <w:proofErr w:type="spellStart"/>
+      <w:r>
+        <w:rPr>
+          <w:lang w:val="en-US"/>
+        </w:rPr>
+        <w:t>OpenIdConnect</w:t>
+      </w:r>
+      <w:proofErr w:type="spellEnd"/>
+      <w:r>
+        <w:rPr>
+          <w:lang w:val="en-US"/>
+        </w:rPr>
+        <w:t xml:space="preserve"> + JWT.</w:t>
+      </w:r>
+    </w:p>
+    <w:p>
+      <w:pPr>
+        <w:pStyle w:val="Cuerpo"/>
+        <w:spacing w:line="288" w:lineRule="auto"/>
+        <w:ind w:firstLine="720"/>
+        <w:rPr>
+          <w:lang w:val="en-US"/>
+        </w:rPr>
+      </w:pPr>
+      <w:r>
+        <w:rPr>
+          <w:lang w:val="en-US"/>
+        </w:rPr>
+        <w:t xml:space="preserve">Migrated monolithic application written in .Net Framework 4.5 to a Microservice based architecture in .Net Core 3.x for Ernst &amp; Young. Implemented Authentication with IdentityServer4, background processes with </w:t>
+      </w:r>
+      <w:proofErr w:type="spellStart"/>
+      <w:r>
+        <w:rPr>
+          <w:lang w:val="en-US"/>
+        </w:rPr>
+        <w:t>Hangfire</w:t>
+      </w:r>
+      <w:proofErr w:type="spellEnd"/>
+      <w:r>
+        <w:rPr>
+          <w:lang w:val="en-US"/>
+        </w:rPr>
+        <w:t xml:space="preserve"> and Notifications with </w:t>
+      </w:r>
+      <w:proofErr w:type="spellStart"/>
+      <w:r>
+        <w:rPr>
+          <w:lang w:val="en-US"/>
+        </w:rPr>
+        <w:t>SignalR</w:t>
+      </w:r>
+      <w:proofErr w:type="spellEnd"/>
+      <w:r>
+        <w:rPr>
+          <w:lang w:val="en-US"/>
+        </w:rPr>
+        <w:t>. The frontend was written in AngularJS.</w:t>
+      </w:r>
+    </w:p>
+    <w:p>
+      <w:pPr>
+        <w:pStyle w:val="Cuerpo"/>
+        <w:spacing w:line="288" w:lineRule="auto"/>
+        <w:rPr>
+          <w:lang w:val="en-US"/>
+        </w:rPr>
+      </w:pPr>
+    </w:p>
+    <w:p>
+      <w:pPr>
+        <w:pStyle w:val="Cuerpo"/>
+        <w:spacing w:line="288" w:lineRule="auto"/>
+        <w:rPr>
+          <w:lang w:val="en-US"/>
+        </w:rPr>
+      </w:pPr>
+      <w:r>
+        <w:rPr>
+          <w:u w:val="single"/>
+          <w:lang w:val="en-US"/>
+        </w:rPr>
+        <w:t>Responsibilities</w:t>
+      </w:r>
+      <w:r>
+        <w:rPr>
+          <w:lang w:val="en-US"/>
+        </w:rPr>
+        <w:t>:</w:t>
+      </w:r>
+    </w:p>
+    <w:p>
+      <w:pPr>
+        <w:pStyle w:val="Cuerpo"/>
+        <w:numPr>
+          <w:ilvl w:val="0"/>
+          <w:numId w:val="4"/>
+        </w:numPr>
+        <w:spacing w:line="288" w:lineRule="auto"/>
+        <w:rPr>
+          <w:lang w:val="en-US"/>
+        </w:rPr>
+      </w:pPr>
+      <w:r>
+        <w:rPr>
+          <w:lang w:val="en-US"/>
+        </w:rPr>
+        <w:t>Analyzing, designing and developing using Scrum methodology.</w:t>
+      </w:r>
+    </w:p>
+    <w:p>
+      <w:pPr>
+        <w:pStyle w:val="Cuerpo"/>
+        <w:spacing w:line="288" w:lineRule="auto"/>
+        <w:rPr>
+          <w:lang w:val="en-US"/>
+        </w:rPr>
+      </w:pPr>
+    </w:p>
+    <w:p>
+      <w:pPr>
+        <w:pStyle w:val="Cuerpo"/>
+        <w:spacing w:line="288" w:lineRule="auto"/>
+        <w:rPr>
+          <w:lang w:val="en-US"/>
+        </w:rPr>
+      </w:pPr>
+      <w:r>
+        <w:rPr>
+          <w:u w:val="single"/>
+          <w:lang w:val="en-US"/>
+        </w:rPr>
+        <w:t>Technologies</w:t>
+      </w:r>
+      <w:r>
+        <w:rPr>
+          <w:lang w:val="en-US"/>
+        </w:rPr>
+        <w:t>:</w:t>
+      </w:r>
+    </w:p>
+    <w:p>
+      <w:pPr>
+        <w:pStyle w:val="Cuerpo"/>
+        <w:numPr>
+          <w:ilvl w:val="0"/>
+          <w:numId w:val="4"/>
+        </w:numPr>
+        <w:spacing w:line="288" w:lineRule="auto"/>
+        <w:rPr>
+          <w:lang w:val="en-US"/>
+        </w:rPr>
+      </w:pPr>
+      <w:r>
+        <w:rPr>
+          <w:u w:val="single"/>
+          <w:lang w:val="en-US"/>
+        </w:rPr>
+        <w:t>Frontend</w:t>
+      </w:r>
+      <w:r>
+        <w:rPr>
+          <w:lang w:val="en-US"/>
+        </w:rPr>
+        <w:t>: AngularJS, Angular 2+, React</w:t>
+      </w:r>
+    </w:p>
+    <w:p>
+      <w:pPr>
+        <w:pStyle w:val="Cuerpo"/>
+        <w:numPr>
+          <w:ilvl w:val="0"/>
+          <w:numId w:val="4"/>
+        </w:numPr>
+        <w:spacing w:line="288" w:lineRule="auto"/>
+        <w:rPr>
+          <w:lang w:val="en-US"/>
+        </w:rPr>
+      </w:pPr>
+      <w:r>
+        <w:rPr>
+          <w:u w:val="single"/>
+          <w:lang w:val="en-US"/>
+        </w:rPr>
+        <w:t>Backend</w:t>
+      </w:r>
+      <w:r>
+        <w:rPr>
+          <w:lang w:val="en-US"/>
+        </w:rPr>
+        <w:t>: .NET Framework, .Net Core 2.x/3.x (C#)</w:t>
+      </w:r>
+    </w:p>
+    <w:p>
+      <w:pPr>
+        <w:pStyle w:val="Cuerpo"/>
+        <w:numPr>
+          <w:ilvl w:val="0"/>
+          <w:numId w:val="4"/>
+        </w:numPr>
+        <w:spacing w:line="288" w:lineRule="auto"/>
+        <w:rPr>
+          <w:lang w:val="en-US"/>
+        </w:rPr>
+      </w:pPr>
+      <w:r>
+        <w:rPr>
+          <w:u w:val="single"/>
+          <w:lang w:val="en-US"/>
+        </w:rPr>
+        <w:t>Database</w:t>
+      </w:r>
+      <w:r>
+        <w:rPr>
+          <w:lang w:val="en-US"/>
+        </w:rPr>
+        <w:t>: MS SQL Server</w:t>
+      </w:r>
+    </w:p>
+    <w:p>
+      <w:pPr>
+        <w:pStyle w:val="Cuerpo"/>
+        <w:numPr>
+          <w:ilvl w:val="0"/>
+          <w:numId w:val="4"/>
+        </w:numPr>
+        <w:spacing w:line="288" w:lineRule="auto"/>
+        <w:rPr>
           <w:lang w:val="es-AR"/>
         </w:rPr>
-        <w:t xml:space="preserve">2019 – </w:t>
-      </w:r>
-      <w:r>
-        <w:rPr>
+      </w:pPr>
+      <w:r>
+        <w:rPr>
+          <w:u w:val="single"/>
           <w:lang w:val="es-AR"/>
         </w:rPr>
-        <w:t>current</w:t>
+        <w:t>Azure</w:t>
       </w:r>
       <w:r>
         <w:rPr>
           <w:lang w:val="es-AR"/>
         </w:rPr>
-        <w:tab/>
-      </w:r>
-      <w:r>
-        <w:rPr>
-          <w:lang w:val="es-AR"/>
-        </w:rPr>
-        <w:tab/>
-      </w:r>
-      <w:r>
-        <w:rPr>
-          <w:rStyle w:val="Ninguno"/>
-          <w:b/>
-          <w:bCs/>
-          <w:lang w:val="en-US"/>
-        </w:rPr>
-        <w:t xml:space="preserve">Cognizant </w:t>
+        <w:t>: Pipelines. TFS y Git.</w:t>
+      </w:r>
+    </w:p>
+    <w:p>
+      <w:pPr>
+        <w:pStyle w:val="Cuerpo"/>
+        <w:numPr>
+          <w:ilvl w:val="0"/>
+          <w:numId w:val="4"/>
+        </w:numPr>
+        <w:spacing w:line="288" w:lineRule="auto"/>
+        <w:rPr>
+          <w:lang w:val="en-US"/>
+        </w:rPr>
+      </w:pPr>
+      <w:r>
+        <w:rPr>
+          <w:u w:val="single"/>
+          <w:lang w:val="en-US"/>
+        </w:rPr>
+        <w:t>Others</w:t>
+      </w:r>
+      <w:r>
+        <w:rPr>
+          <w:lang w:val="en-US"/>
+        </w:rPr>
+        <w:t xml:space="preserve">: </w:t>
       </w:r>
       <w:proofErr w:type="spellStart"/>
       <w:r>
         <w:rPr>
-          <w:rStyle w:val="Ninguno"/>
-          <w:b/>
-          <w:bCs/>
-          <w:lang w:val="en-US"/>
-        </w:rPr>
-        <w:t>Softvision</w:t>
+          <w:lang w:val="en-US"/>
+        </w:rPr>
+        <w:t>Keycloak</w:t>
       </w:r>
       <w:proofErr w:type="spellEnd"/>
       <w:r>
         <w:rPr>
-          <w:rStyle w:val="Ninguno"/>
-          <w:b/>
-          <w:bCs/>
-          <w:lang w:val="en-US"/>
-        </w:rPr>
-        <w:tab/>
-      </w:r>
-      <w:r>
-        <w:rPr>
-          <w:rStyle w:val="Ninguno"/>
-          <w:b/>
-          <w:bCs/>
-          <w:lang w:val="en-US"/>
-        </w:rPr>
-        <w:tab/>
-      </w:r>
-      <w:r>
-        <w:rPr>
-          <w:rStyle w:val="Ninguno"/>
-          <w:b/>
-          <w:bCs/>
-          <w:lang w:val="en-US"/>
-        </w:rPr>
-        <w:tab/>
-      </w:r>
-      <w:r>
-        <w:rPr>
-          <w:rStyle w:val="Ninguno"/>
-          <w:b/>
-          <w:bCs/>
-          <w:lang w:val="en-US"/>
-        </w:rPr>
-        <w:tab/>
-      </w:r>
-      <w:r>
-        <w:rPr>
-          <w:rStyle w:val="Ninguno"/>
-          <w:b/>
-          <w:bCs/>
-          <w:lang w:val="en-US"/>
-        </w:rPr>
-        <w:tab/>
-        <w:t xml:space="preserve">  </w:t>
-      </w:r>
-      <w:r>
-        <w:rPr>
-          <w:rStyle w:val="Ninguno"/>
-          <w:bCs/>
-          <w:lang w:val="en-US"/>
-        </w:rPr>
-        <w:t>Tucumán 3720</w:t>
+          <w:lang w:val="en-US"/>
+        </w:rPr>
+        <w:t>. Docker</w:t>
+      </w:r>
+    </w:p>
+    <w:p>
+      <w:pPr>
+        <w:pStyle w:val="Cuerpo"/>
+        <w:spacing w:line="288" w:lineRule="auto"/>
+        <w:rPr>
+          <w:b/>
+          <w:bCs/>
+          <w:u w:val="single"/>
+          <w:lang w:val="en-US"/>
+        </w:rPr>
+      </w:pPr>
+    </w:p>
+    <w:p>
+      <w:pPr>
+        <w:pStyle w:val="Cuerpo"/>
+        <w:spacing w:line="288" w:lineRule="auto"/>
+        <w:rPr>
+          <w:rStyle w:val="Ninguno"/>
+          <w:bCs/>
+          <w:lang w:val="en-US"/>
+        </w:rPr>
+      </w:pPr>
+      <w:r>
+        <w:rPr>
+          <w:b/>
+          <w:bCs/>
+          <w:lang w:val="en-US"/>
+        </w:rPr>
+        <w:t xml:space="preserve">2017 – </w:t>
+      </w:r>
+      <w:r>
+        <w:rPr>
+          <w:b/>
+          <w:bCs/>
+          <w:lang w:val="en-US"/>
+        </w:rPr>
+        <w:t>2018</w:t>
+      </w:r>
+      <w:r>
+        <w:rPr>
+          <w:lang w:val="en-US"/>
+        </w:rPr>
+        <w:tab/>
+      </w:r>
+      <w:r>
+        <w:rPr>
+          <w:lang w:val="en-US"/>
+        </w:rPr>
+        <w:tab/>
+      </w:r>
+      <w:proofErr w:type="spellStart"/>
+      <w:r>
+        <w:rPr>
+          <w:rStyle w:val="Ninguno"/>
+          <w:b/>
+          <w:bCs/>
+          <w:lang w:val="en-US"/>
+        </w:rPr>
+        <w:t>Techint</w:t>
+      </w:r>
+      <w:proofErr w:type="spellEnd"/>
+      <w:r>
+        <w:rPr>
+          <w:rStyle w:val="Ninguno"/>
+          <w:b/>
+          <w:bCs/>
+          <w:lang w:val="en-US"/>
+        </w:rPr>
+        <w:t xml:space="preserve"> </w:t>
+      </w:r>
+      <w:r>
+        <w:rPr>
+          <w:rStyle w:val="Ninguno"/>
+          <w:b/>
+          <w:bCs/>
+          <w:lang w:val="en-US"/>
+        </w:rPr>
+        <w:t>(</w:t>
+      </w:r>
+      <w:proofErr w:type="spellStart"/>
+      <w:r>
+        <w:rPr>
+          <w:rStyle w:val="Ninguno"/>
+          <w:b/>
+          <w:bCs/>
+          <w:lang w:val="en-US"/>
+        </w:rPr>
+        <w:t>Ternium</w:t>
+      </w:r>
+      <w:proofErr w:type="spellEnd"/>
+      <w:r>
+        <w:rPr>
+          <w:rStyle w:val="Ninguno"/>
+          <w:b/>
+          <w:bCs/>
+          <w:lang w:val="en-US"/>
+        </w:rPr>
+        <w:t xml:space="preserve"> </w:t>
+      </w:r>
+      <w:proofErr w:type="spellStart"/>
+      <w:r>
+        <w:rPr>
+          <w:rStyle w:val="Ninguno"/>
+          <w:b/>
+          <w:bCs/>
+          <w:lang w:val="en-US"/>
+        </w:rPr>
+        <w:t>Siderar</w:t>
+      </w:r>
+      <w:proofErr w:type="spellEnd"/>
+      <w:r>
+        <w:rPr>
+          <w:rStyle w:val="Ninguno"/>
+          <w:b/>
+          <w:bCs/>
+          <w:lang w:val="en-US"/>
+        </w:rPr>
+        <w:t>)</w:t>
+      </w:r>
+      <w:r>
+        <w:rPr>
+          <w:rStyle w:val="Ninguno"/>
+          <w:b/>
+          <w:bCs/>
+          <w:lang w:val="en-US"/>
+        </w:rPr>
+        <w:tab/>
+      </w:r>
+      <w:r>
+        <w:rPr>
+          <w:rStyle w:val="Ninguno"/>
+          <w:b/>
+          <w:bCs/>
+          <w:lang w:val="en-US"/>
+        </w:rPr>
+        <w:tab/>
+      </w:r>
+      <w:r>
+        <w:rPr>
+          <w:rStyle w:val="Ninguno"/>
+          <w:b/>
+          <w:bCs/>
+          <w:lang w:val="en-US"/>
+        </w:rPr>
+        <w:tab/>
+      </w:r>
+      <w:r>
+        <w:rPr>
+          <w:rStyle w:val="Ninguno"/>
+          <w:b/>
+          <w:bCs/>
+          <w:lang w:val="en-US"/>
+        </w:rPr>
+        <w:tab/>
+      </w:r>
+      <w:r>
+        <w:rPr>
+          <w:rStyle w:val="Ninguno"/>
+          <w:b/>
+          <w:bCs/>
+          <w:lang w:val="en-US"/>
+        </w:rPr>
+        <w:tab/>
+        <w:t xml:space="preserve"> </w:t>
+      </w:r>
+      <w:r>
+        <w:rPr>
+          <w:rStyle w:val="Ninguno"/>
+          <w:lang w:val="en-US"/>
+        </w:rPr>
+        <w:t>Av.</w:t>
+      </w:r>
+      <w:r>
+        <w:rPr>
+          <w:rStyle w:val="Ninguno"/>
+          <w:bCs/>
+          <w:lang w:val="en-US"/>
+        </w:rPr>
+        <w:t xml:space="preserve"> Madero 942</w:t>
       </w:r>
     </w:p>
     <w:p>
@@ -420,73 +1030,95 @@
         </w:rPr>
         <w:tab/>
       </w:r>
+      <w:r>
+        <w:rPr>
+          <w:lang w:val="en-US"/>
+        </w:rPr>
+        <w:t>Full Stack Developer</w:t>
+      </w:r>
+    </w:p>
+    <w:p>
+      <w:pPr>
+        <w:pStyle w:val="Cuerpo"/>
+        <w:spacing w:line="288" w:lineRule="auto"/>
+        <w:rPr>
+          <w:lang w:val="en-US"/>
+        </w:rPr>
+      </w:pPr>
+    </w:p>
+    <w:p>
+      <w:pPr>
+        <w:pStyle w:val="Cuerpo"/>
+        <w:spacing w:line="288" w:lineRule="auto"/>
+        <w:ind w:firstLine="720"/>
+        <w:rPr>
+          <w:lang w:val="en-US"/>
+        </w:rPr>
+      </w:pPr>
+      <w:r>
+        <w:rPr>
+          <w:lang w:val="en-US"/>
+        </w:rPr>
+        <w:t xml:space="preserve">Developed web application. Also, migrated some desktop components to </w:t>
+      </w:r>
+      <w:r>
+        <w:rPr>
+          <w:lang w:val="en-US"/>
+        </w:rPr>
+        <w:t>web-based</w:t>
+      </w:r>
+      <w:r>
+        <w:rPr>
+          <w:lang w:val="en-US"/>
+        </w:rPr>
+        <w:t xml:space="preserve"> ones. Used ASP.NET</w:t>
+      </w:r>
+      <w:r>
+        <w:rPr>
+          <w:lang w:val="en-US"/>
+        </w:rPr>
+        <w:t xml:space="preserve"> </w:t>
+      </w:r>
+      <w:r>
+        <w:rPr>
+          <w:lang w:val="en-US"/>
+        </w:rPr>
+        <w:t xml:space="preserve">MVC. The frontend was built using pure </w:t>
+      </w:r>
       <w:proofErr w:type="spellStart"/>
       <w:r>
         <w:rPr>
           <w:lang w:val="en-US"/>
         </w:rPr>
-        <w:t>Fullstack</w:t>
+        <w:t>Javascript</w:t>
       </w:r>
       <w:proofErr w:type="spellEnd"/>
       <w:r>
         <w:rPr>
           <w:lang w:val="en-US"/>
         </w:rPr>
-        <w:t xml:space="preserve"> </w:t>
-      </w:r>
-      <w:r>
-        <w:rPr>
-          <w:lang w:val="en-US"/>
-        </w:rPr>
-        <w:t xml:space="preserve">Developer </w:t>
-      </w:r>
-      <w:r>
-        <w:rPr>
-          <w:lang w:val="en-US"/>
-        </w:rPr>
-        <w:t>.NET.</w:t>
-      </w:r>
-    </w:p>
-    <w:p>
-      <w:pPr>
-        <w:pStyle w:val="Cuerpo"/>
-        <w:spacing w:line="288" w:lineRule="auto"/>
-        <w:rPr>
-          <w:lang w:val="en-US"/>
-        </w:rPr>
-      </w:pPr>
-      <w:r>
-        <w:rPr>
-          <w:lang w:val="en-US"/>
-        </w:rPr>
-        <w:tab/>
-      </w:r>
-      <w:r>
-        <w:rPr>
-          <w:lang w:val="en-US"/>
-        </w:rPr>
-        <w:tab/>
-      </w:r>
-      <w:r>
-        <w:rPr>
-          <w:lang w:val="en-US"/>
-        </w:rPr>
-        <w:tab/>
-      </w:r>
-      <w:r>
-        <w:rPr>
-          <w:lang w:val="en-US"/>
-        </w:rPr>
-        <w:t>(.NET Core – Angular – SQL Server – Azure)</w:t>
-      </w:r>
-    </w:p>
-    <w:p>
-      <w:pPr>
-        <w:pStyle w:val="Cuerpo"/>
-        <w:spacing w:line="288" w:lineRule="auto"/>
-        <w:rPr>
-          <w:b/>
-          <w:bCs/>
+        <w:t xml:space="preserve"> with </w:t>
+      </w:r>
+      <w:proofErr w:type="spellStart"/>
+      <w:r>
+        <w:rPr>
+          <w:lang w:val="en-US"/>
+        </w:rPr>
+        <w:t>KnockoutJs</w:t>
+      </w:r>
+      <w:proofErr w:type="spellEnd"/>
+      <w:r>
+        <w:rPr>
+          <w:lang w:val="en-US"/>
+        </w:rPr>
+        <w:t xml:space="preserve"> library.</w:t>
+      </w:r>
+    </w:p>
+    <w:p>
+      <w:pPr>
+        <w:pStyle w:val="Cuerpo"/>
+        <w:spacing w:line="288" w:lineRule="auto"/>
+        <w:rPr>
           <w:u w:val="single"/>
           <w:lang w:val="en-US"/>
         </w:rPr>
@@ -497,63 +1129,219 @@
         <w:pStyle w:val="Cuerpo"/>
         <w:spacing w:line="288" w:lineRule="auto"/>
         <w:rPr>
-          <w:rStyle w:val="Ninguno"/>
-          <w:bCs/>
-          <w:lang w:val="en-US"/>
-        </w:rPr>
-      </w:pPr>
-      <w:r>
-        <w:rPr>
-          <w:lang w:val="en-US"/>
-        </w:rPr>
-        <w:t xml:space="preserve">2017 – </w:t>
-      </w:r>
-      <w:r>
-        <w:rPr>
-          <w:lang w:val="en-US"/>
-        </w:rPr>
-        <w:t>2018</w:t>
-      </w:r>
-      <w:r>
-        <w:rPr>
-          <w:lang w:val="en-US"/>
-        </w:rPr>
-        <w:tab/>
-      </w:r>
-      <w:r>
-        <w:rPr>
-          <w:lang w:val="en-US"/>
-        </w:rPr>
-        <w:tab/>
+          <w:lang w:val="en-US"/>
+        </w:rPr>
+      </w:pPr>
+      <w:r>
+        <w:rPr>
+          <w:u w:val="single"/>
+          <w:lang w:val="en-US"/>
+        </w:rPr>
+        <w:t>Responsibilities</w:t>
+      </w:r>
+      <w:r>
+        <w:rPr>
+          <w:lang w:val="en-US"/>
+        </w:rPr>
+        <w:t>:</w:t>
+      </w:r>
+    </w:p>
+    <w:p>
+      <w:pPr>
+        <w:pStyle w:val="Cuerpo"/>
+        <w:numPr>
+          <w:ilvl w:val="0"/>
+          <w:numId w:val="5"/>
+        </w:numPr>
+        <w:spacing w:line="288" w:lineRule="auto"/>
+        <w:rPr>
+          <w:lang w:val="en-US"/>
+        </w:rPr>
+      </w:pPr>
+      <w:r>
+        <w:rPr>
+          <w:lang w:val="en-US"/>
+        </w:rPr>
+        <w:t>Analyzing, designing and developing.</w:t>
+      </w:r>
+    </w:p>
+    <w:p>
+      <w:pPr>
+        <w:pStyle w:val="Cuerpo"/>
+        <w:spacing w:line="288" w:lineRule="auto"/>
+        <w:rPr>
+          <w:lang w:val="en-US"/>
+        </w:rPr>
+      </w:pPr>
+    </w:p>
+    <w:p>
+      <w:pPr>
+        <w:pStyle w:val="Cuerpo"/>
+        <w:spacing w:line="288" w:lineRule="auto"/>
+        <w:rPr>
+          <w:lang w:val="en-US"/>
+        </w:rPr>
+      </w:pPr>
+      <w:r>
+        <w:rPr>
+          <w:u w:val="single"/>
+          <w:lang w:val="en-US"/>
+        </w:rPr>
+        <w:t>Technologies</w:t>
+      </w:r>
+      <w:r>
+        <w:rPr>
+          <w:lang w:val="en-US"/>
+        </w:rPr>
+        <w:t>:</w:t>
+      </w:r>
+    </w:p>
+    <w:p>
+      <w:pPr>
+        <w:pStyle w:val="Cuerpo"/>
+        <w:numPr>
+          <w:ilvl w:val="0"/>
+          <w:numId w:val="5"/>
+        </w:numPr>
+        <w:spacing w:line="288" w:lineRule="auto"/>
+        <w:rPr>
+          <w:lang w:val="en-US"/>
+        </w:rPr>
+      </w:pPr>
+      <w:r>
+        <w:rPr>
+          <w:u w:val="single"/>
+          <w:lang w:val="en-US"/>
+        </w:rPr>
+        <w:t>Frontend</w:t>
+      </w:r>
+      <w:r>
+        <w:rPr>
+          <w:lang w:val="en-US"/>
+        </w:rPr>
+        <w:t xml:space="preserve">: Mainly in pure </w:t>
       </w:r>
       <w:proofErr w:type="spellStart"/>
       <w:r>
         <w:rPr>
-          <w:rStyle w:val="Ninguno"/>
-          <w:b/>
-          <w:bCs/>
-          <w:lang w:val="en-US"/>
-        </w:rPr>
-        <w:t>Techint</w:t>
+          <w:lang w:val="en-US"/>
+        </w:rPr>
+        <w:t>Javascript</w:t>
       </w:r>
       <w:proofErr w:type="spellEnd"/>
       <w:r>
         <w:rPr>
-          <w:rStyle w:val="Ninguno"/>
-          <w:b/>
-          <w:bCs/>
-          <w:lang w:val="en-US"/>
-        </w:rPr>
-        <w:t xml:space="preserve"> </w:t>
-      </w:r>
-      <w:r>
-        <w:rPr>
-          <w:rStyle w:val="Ninguno"/>
-          <w:b/>
-          <w:bCs/>
-          <w:lang w:val="en-US"/>
-        </w:rPr>
-        <w:t>(</w:t>
+          <w:lang w:val="en-US"/>
+        </w:rPr>
+        <w:t>. Knockout.js. HTML jQuery, Ajax, Bootstrap</w:t>
+      </w:r>
+    </w:p>
+    <w:p>
+      <w:pPr>
+        <w:pStyle w:val="Cuerpo"/>
+        <w:numPr>
+          <w:ilvl w:val="0"/>
+          <w:numId w:val="5"/>
+        </w:numPr>
+        <w:spacing w:line="288" w:lineRule="auto"/>
+        <w:rPr>
+          <w:lang w:val="en-US"/>
+        </w:rPr>
+      </w:pPr>
+      <w:r>
+        <w:rPr>
+          <w:u w:val="single"/>
+          <w:lang w:val="en-US"/>
+        </w:rPr>
+        <w:lastRenderedPageBreak/>
+        <w:t>Backend</w:t>
+      </w:r>
+      <w:r>
+        <w:rPr>
+          <w:lang w:val="en-US"/>
+        </w:rPr>
+        <w:t>: .NET Framework (C#), ASP.NET MVC</w:t>
+      </w:r>
+    </w:p>
+    <w:p>
+      <w:pPr>
+        <w:pStyle w:val="Cuerpo"/>
+        <w:numPr>
+          <w:ilvl w:val="0"/>
+          <w:numId w:val="5"/>
+        </w:numPr>
+        <w:spacing w:line="288" w:lineRule="auto"/>
+        <w:rPr>
+          <w:lang w:val="en-US"/>
+        </w:rPr>
+      </w:pPr>
+      <w:r>
+        <w:rPr>
+          <w:u w:val="single"/>
+          <w:lang w:val="en-US"/>
+        </w:rPr>
+        <w:t>Database</w:t>
+      </w:r>
+      <w:r>
+        <w:rPr>
+          <w:lang w:val="en-US"/>
+        </w:rPr>
+        <w:t>: SQL Server</w:t>
+      </w:r>
+    </w:p>
+    <w:p>
+      <w:pPr>
+        <w:pStyle w:val="Cuerpo"/>
+        <w:spacing w:line="288" w:lineRule="auto"/>
+        <w:rPr>
+          <w:lang w:val="en-US"/>
+        </w:rPr>
+      </w:pPr>
+    </w:p>
+    <w:p>
+      <w:pPr>
+        <w:pStyle w:val="Cuerpo"/>
+        <w:spacing w:line="288" w:lineRule="auto"/>
+        <w:rPr>
+          <w:lang w:val="en-US"/>
+        </w:rPr>
+      </w:pPr>
+      <w:r>
+        <w:rPr>
+          <w:b/>
+          <w:bCs/>
+          <w:lang w:val="en-US"/>
+        </w:rPr>
+        <w:t>2012 –</w:t>
+      </w:r>
+      <w:r>
+        <w:rPr>
+          <w:b/>
+          <w:bCs/>
+          <w:lang w:val="en-US"/>
+        </w:rPr>
+        <w:t xml:space="preserve"> 2012</w:t>
+      </w:r>
+      <w:r>
+        <w:rPr>
+          <w:lang w:val="en-US"/>
+        </w:rPr>
+        <w:tab/>
+      </w:r>
+      <w:r>
+        <w:rPr>
+          <w:lang w:val="en-US"/>
+        </w:rPr>
+        <w:tab/>
+      </w:r>
+      <w:r>
+        <w:rPr>
+          <w:rStyle w:val="Ninguno"/>
+          <w:b/>
+          <w:bCs/>
+          <w:lang w:val="en-US"/>
+        </w:rPr>
+        <w:t xml:space="preserve">HSM - </w:t>
       </w:r>
       <w:proofErr w:type="spellStart"/>
       <w:r>
@@ -563,7 +1351,7 @@
           <w:bCs/>
           <w:lang w:val="en-US"/>
         </w:rPr>
-        <w:t>Ternium</w:t>
+        <w:t>Wobi</w:t>
       </w:r>
       <w:proofErr w:type="spellEnd"/>
       <w:r>
@@ -573,365 +1361,6 @@
           <w:bCs/>
           <w:lang w:val="en-US"/>
         </w:rPr>
-        <w:t xml:space="preserve"> </w:t>
-      </w:r>
-      <w:proofErr w:type="spellStart"/>
-      <w:r>
-        <w:rPr>
-          <w:rStyle w:val="Ninguno"/>
-          <w:b/>
-          <w:bCs/>
-          <w:lang w:val="en-US"/>
-        </w:rPr>
-        <w:t>Siderar</w:t>
-      </w:r>
-      <w:proofErr w:type="spellEnd"/>
-      <w:r>
-        <w:rPr>
-          <w:rStyle w:val="Ninguno"/>
-          <w:b/>
-          <w:bCs/>
-          <w:lang w:val="en-US"/>
-        </w:rPr>
-        <w:t>)</w:t>
-      </w:r>
-      <w:r>
-        <w:rPr>
-          <w:rStyle w:val="Ninguno"/>
-          <w:b/>
-          <w:bCs/>
-          <w:lang w:val="en-US"/>
-        </w:rPr>
-        <w:tab/>
-      </w:r>
-      <w:r>
-        <w:rPr>
-          <w:rStyle w:val="Ninguno"/>
-          <w:b/>
-          <w:bCs/>
-          <w:lang w:val="en-US"/>
-        </w:rPr>
-        <w:tab/>
-      </w:r>
-      <w:r>
-        <w:rPr>
-          <w:rStyle w:val="Ninguno"/>
-          <w:b/>
-          <w:bCs/>
-          <w:lang w:val="en-US"/>
-        </w:rPr>
-        <w:tab/>
-      </w:r>
-      <w:r>
-        <w:rPr>
-          <w:rStyle w:val="Ninguno"/>
-          <w:b/>
-          <w:bCs/>
-          <w:lang w:val="en-US"/>
-        </w:rPr>
-        <w:tab/>
-      </w:r>
-      <w:proofErr w:type="gramStart"/>
-      <w:r>
-        <w:rPr>
-          <w:rStyle w:val="Ninguno"/>
-          <w:b/>
-          <w:bCs/>
-          <w:lang w:val="en-US"/>
-        </w:rPr>
-        <w:tab/>
-      </w:r>
-      <w:r>
-        <w:rPr>
-          <w:rStyle w:val="Ninguno"/>
-          <w:b/>
-          <w:bCs/>
-          <w:lang w:val="en-US"/>
-        </w:rPr>
-        <w:t xml:space="preserve">  </w:t>
-      </w:r>
-      <w:r>
-        <w:rPr>
-          <w:rStyle w:val="Ninguno"/>
-          <w:bCs/>
-          <w:lang w:val="en-US"/>
-        </w:rPr>
-        <w:t>Av.</w:t>
-      </w:r>
-      <w:proofErr w:type="gramEnd"/>
-      <w:r>
-        <w:rPr>
-          <w:rStyle w:val="Ninguno"/>
-          <w:bCs/>
-          <w:lang w:val="en-US"/>
-        </w:rPr>
-        <w:t xml:space="preserve"> Madero 942</w:t>
-      </w:r>
-    </w:p>
-    <w:p>
-      <w:pPr>
-        <w:pStyle w:val="Cuerpo"/>
-        <w:spacing w:line="288" w:lineRule="auto"/>
-        <w:rPr>
-          <w:lang w:val="en-US"/>
-        </w:rPr>
-      </w:pPr>
-      <w:r>
-        <w:rPr>
-          <w:rStyle w:val="Ninguno"/>
-          <w:b/>
-          <w:bCs/>
-          <w:lang w:val="en-US"/>
-        </w:rPr>
-        <w:tab/>
-      </w:r>
-      <w:r>
-        <w:rPr>
-          <w:rStyle w:val="Ninguno"/>
-          <w:b/>
-          <w:bCs/>
-          <w:lang w:val="en-US"/>
-        </w:rPr>
-        <w:tab/>
-      </w:r>
-      <w:r>
-        <w:rPr>
-          <w:rStyle w:val="Ninguno"/>
-          <w:b/>
-          <w:bCs/>
-          <w:lang w:val="en-US"/>
-        </w:rPr>
-        <w:tab/>
-      </w:r>
-      <w:r>
-        <w:rPr>
-          <w:rStyle w:val="Ninguno"/>
-          <w:b/>
-          <w:bCs/>
-          <w:lang w:val="en-US"/>
-        </w:rPr>
-        <w:t>Software Development</w:t>
-      </w:r>
-      <w:r>
-        <w:rPr>
-          <w:lang w:val="en-US"/>
-        </w:rPr>
-        <w:tab/>
-      </w:r>
-      <w:r>
-        <w:rPr>
-          <w:lang w:val="en-US"/>
-        </w:rPr>
-        <w:tab/>
-      </w:r>
-      <w:r>
-        <w:rPr>
-          <w:lang w:val="en-US"/>
-        </w:rPr>
-        <w:tab/>
-      </w:r>
-      <w:r>
-        <w:rPr>
-          <w:lang w:val="en-US"/>
-        </w:rPr>
-        <w:tab/>
-      </w:r>
-      <w:r>
-        <w:rPr>
-          <w:lang w:val="en-US"/>
-        </w:rPr>
-        <w:tab/>
-      </w:r>
-      <w:r>
-        <w:rPr>
-          <w:lang w:val="en-US"/>
-        </w:rPr>
-        <w:tab/>
-      </w:r>
-      <w:r>
-        <w:rPr>
-          <w:lang w:val="en-US"/>
-        </w:rPr>
-        <w:tab/>
-      </w:r>
-      <w:r>
-        <w:rPr>
-          <w:lang w:val="en-US"/>
-        </w:rPr>
-        <w:tab/>
-      </w:r>
-      <w:r>
-        <w:rPr>
-          <w:lang w:val="en-US"/>
-        </w:rPr>
-        <w:tab/>
-      </w:r>
-      <w:r>
-        <w:rPr>
-          <w:lang w:val="en-US"/>
-        </w:rPr>
-        <w:tab/>
-      </w:r>
-      <w:proofErr w:type="spellStart"/>
-      <w:r>
-        <w:rPr>
-          <w:lang w:val="en-US"/>
-        </w:rPr>
-        <w:t>Fullstack</w:t>
-      </w:r>
-      <w:proofErr w:type="spellEnd"/>
-      <w:r>
-        <w:rPr>
-          <w:lang w:val="en-US"/>
-        </w:rPr>
-        <w:t xml:space="preserve"> </w:t>
-      </w:r>
-      <w:r>
-        <w:rPr>
-          <w:lang w:val="en-US"/>
-        </w:rPr>
-        <w:t xml:space="preserve">Developer </w:t>
-      </w:r>
-      <w:r>
-        <w:rPr>
-          <w:lang w:val="en-US"/>
-        </w:rPr>
-        <w:t>.NET</w:t>
-      </w:r>
-      <w:r>
-        <w:rPr>
-          <w:lang w:val="en-US"/>
-        </w:rPr>
-        <w:t xml:space="preserve">. </w:t>
-      </w:r>
-      <w:r>
-        <w:rPr>
-          <w:lang w:val="en-US"/>
-        </w:rPr>
-        <w:t>Functional Analysis</w:t>
-      </w:r>
-      <w:r>
-        <w:rPr>
-          <w:lang w:val="en-US"/>
-        </w:rPr>
-        <w:t>.</w:t>
-      </w:r>
-    </w:p>
-    <w:p>
-      <w:pPr>
-        <w:pStyle w:val="Cuerpo"/>
-        <w:spacing w:line="288" w:lineRule="auto"/>
-        <w:rPr>
-          <w:lang w:val="en-US"/>
-        </w:rPr>
-      </w:pPr>
-      <w:r>
-        <w:rPr>
-          <w:lang w:val="en-US"/>
-        </w:rPr>
-        <w:tab/>
-      </w:r>
-      <w:r>
-        <w:rPr>
-          <w:lang w:val="en-US"/>
-        </w:rPr>
-        <w:tab/>
-      </w:r>
-      <w:r>
-        <w:rPr>
-          <w:lang w:val="en-US"/>
-        </w:rPr>
-        <w:tab/>
-      </w:r>
-      <w:r>
-        <w:rPr>
-          <w:lang w:val="en-US"/>
-        </w:rPr>
-        <w:t xml:space="preserve">(.NET Framework – </w:t>
-      </w:r>
-      <w:proofErr w:type="spellStart"/>
-      <w:r>
-        <w:rPr>
-          <w:lang w:val="en-US"/>
-        </w:rPr>
-        <w:t>KnockoutJS</w:t>
-      </w:r>
-      <w:proofErr w:type="spellEnd"/>
-      <w:r>
-        <w:rPr>
-          <w:lang w:val="en-US"/>
-        </w:rPr>
-        <w:t xml:space="preserve"> – SQL Server)</w:t>
-      </w:r>
-    </w:p>
-    <w:p>
-      <w:pPr>
-        <w:pStyle w:val="Cuerpo"/>
-        <w:spacing w:line="288" w:lineRule="auto"/>
-        <w:rPr>
-          <w:lang w:val="en-US"/>
-        </w:rPr>
-      </w:pPr>
-    </w:p>
-    <w:p>
-      <w:pPr>
-        <w:pStyle w:val="Cuerpo"/>
-        <w:spacing w:line="288" w:lineRule="auto"/>
-        <w:rPr>
-          <w:lang w:val="en-US"/>
-        </w:rPr>
-      </w:pPr>
-      <w:r>
-        <w:rPr>
-          <w:lang w:val="en-US"/>
-        </w:rPr>
-        <w:t>2012 –</w:t>
-      </w:r>
-      <w:r>
-        <w:rPr>
-          <w:lang w:val="en-US"/>
-        </w:rPr>
-        <w:t xml:space="preserve"> 2012</w:t>
-      </w:r>
-      <w:r>
-        <w:rPr>
-          <w:lang w:val="en-US"/>
-        </w:rPr>
-        <w:tab/>
-      </w:r>
-      <w:r>
-        <w:rPr>
-          <w:lang w:val="en-US"/>
-        </w:rPr>
-        <w:tab/>
-      </w:r>
-      <w:r>
-        <w:rPr>
-          <w:rStyle w:val="Ninguno"/>
-          <w:b/>
-          <w:bCs/>
-          <w:lang w:val="en-US"/>
-        </w:rPr>
-        <w:t xml:space="preserve">HSM - </w:t>
-      </w:r>
-      <w:proofErr w:type="spellStart"/>
-      <w:r>
-        <w:rPr>
-          <w:rStyle w:val="Ninguno"/>
-          <w:b/>
-          <w:bCs/>
-          <w:lang w:val="en-US"/>
-        </w:rPr>
-        <w:t>Wobi</w:t>
-      </w:r>
-      <w:proofErr w:type="spellEnd"/>
-      <w:r>
-        <w:rPr>
-          <w:rStyle w:val="Ninguno"/>
-          <w:b/>
-          <w:bCs/>
-          <w:lang w:val="en-US"/>
-        </w:rPr>
         <w:t xml:space="preserve"> Magazine</w:t>
       </w:r>
       <w:r>
@@ -970,14 +1399,12 @@
         </w:rPr>
         <w:t xml:space="preserve">   </w:t>
       </w:r>
-      <w:proofErr w:type="spellStart"/>
       <w:r>
         <w:rPr>
           <w:lang w:val="nl-NL"/>
         </w:rPr>
         <w:t>Echeverría</w:t>
       </w:r>
-      <w:proofErr w:type="spellEnd"/>
       <w:r>
         <w:rPr>
           <w:lang w:val="en-US"/>
@@ -1165,7 +1592,7 @@
               </wp:anchor>
             </w:drawing>
           </mc:Choice>
-          <mc:Fallback xmlns:mo="http://schemas.microsoft.com/office/mac/office/2008/main" xmlns:mv="urn:schemas-microsoft-com:mac:vml">
+          <mc:Fallback xmlns:mv="urn:schemas-microsoft-com:mac:vml" xmlns:mo="http://schemas.microsoft.com/office/mac/office/2008/main">
             <w:pict>
               <v:line w14:anchorId="2FB4DE01" id="officeArt object" o:spid="_x0000_s1026" style="position:absolute;z-index:251661312;visibility:visible;mso-wrap-style:square;mso-wrap-distance-left:12pt;mso-wrap-distance-top:12pt;mso-wrap-distance-right:12pt;mso-wrap-distance-bottom:12pt;mso-position-horizontal:absolute;mso-position-horizontal-relative:margin;mso-position-vertical:absolute;mso-position-vertical-relative:line" from="-.3pt,13.15pt" to="481.6pt,13.15pt" o:gfxdata="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" strokecolor="black [3200]" strokeweight="2pt">
                 <v:shadow on="t" opacity=".5" mv:blur="38100f" origin=",.5" offset="0,2pt"/>
@@ -1295,69 +1722,281 @@
         </w:rPr>
         <w:t xml:space="preserve">      </w:t>
       </w:r>
+      <w:r>
+        <w:rPr>
+          <w:lang w:val="it-IT"/>
+        </w:rPr>
+        <w:t>Av. Paseo Colón</w:t>
+      </w:r>
+      <w:r>
+        <w:rPr>
+          <w:lang w:val="en-US"/>
+        </w:rPr>
+        <w:t xml:space="preserve"> 850</w:t>
+      </w:r>
+    </w:p>
+    <w:p>
+      <w:pPr>
+        <w:pStyle w:val="Cuerpo"/>
+        <w:spacing w:line="288" w:lineRule="auto"/>
+        <w:rPr>
+          <w:rStyle w:val="Ninguno"/>
+          <w:b/>
+          <w:bCs/>
+          <w:lang w:val="en-US"/>
+        </w:rPr>
+      </w:pPr>
+      <w:r>
+        <w:rPr>
+          <w:lang w:val="en-US"/>
+        </w:rPr>
+        <w:tab/>
+      </w:r>
+      <w:r>
+        <w:rPr>
+          <w:lang w:val="en-US"/>
+        </w:rPr>
+        <w:tab/>
+      </w:r>
+      <w:r>
+        <w:rPr>
+          <w:lang w:val="en-US"/>
+        </w:rPr>
+        <w:tab/>
+      </w:r>
+      <w:r>
+        <w:rPr>
+          <w:rStyle w:val="Ninguno"/>
+          <w:b/>
+          <w:bCs/>
+          <w:lang w:val="en-US"/>
+        </w:rPr>
+        <w:t>Sof</w:t>
+      </w:r>
+      <w:r>
+        <w:rPr>
+          <w:rStyle w:val="Ninguno"/>
+          <w:b/>
+          <w:bCs/>
+          <w:lang w:val="en-US"/>
+        </w:rPr>
+        <w:t>t</w:t>
+      </w:r>
+      <w:r>
+        <w:rPr>
+          <w:rStyle w:val="Ninguno"/>
+          <w:b/>
+          <w:bCs/>
+          <w:lang w:val="en-US"/>
+        </w:rPr>
+        <w:t>ware Engineering</w:t>
+      </w:r>
+    </w:p>
+    <w:p>
+      <w:pPr>
+        <w:pStyle w:val="Cuerpo"/>
+        <w:spacing w:line="288" w:lineRule="auto"/>
+        <w:rPr>
+          <w:rStyle w:val="Ninguno"/>
+          <w:b/>
+          <w:bCs/>
+          <w:lang w:val="en-US"/>
+        </w:rPr>
+      </w:pPr>
+    </w:p>
+    <w:p>
+      <w:pPr>
+        <w:pStyle w:val="Cuerpo"/>
+        <w:spacing w:line="288" w:lineRule="auto"/>
+        <w:rPr>
+          <w:rStyle w:val="Ninguno"/>
+          <w:b/>
+          <w:bCs/>
+          <w:lang w:val="en-US"/>
+        </w:rPr>
+      </w:pPr>
+      <w:r>
+        <w:rPr>
+          <w:rStyle w:val="Ninguno"/>
+          <w:bCs/>
+          <w:lang w:val="en-US"/>
+        </w:rPr>
+        <w:t xml:space="preserve">2019 </w:t>
+      </w:r>
+      <w:r>
+        <w:rPr>
+          <w:rStyle w:val="Ninguno"/>
+          <w:bCs/>
+          <w:lang w:val="en-US"/>
+        </w:rPr>
+        <w:tab/>
+      </w:r>
+      <w:r>
+        <w:rPr>
+          <w:rStyle w:val="Ninguno"/>
+          <w:bCs/>
+          <w:lang w:val="en-US"/>
+        </w:rPr>
+        <w:tab/>
+      </w:r>
+      <w:r>
+        <w:rPr>
+          <w:rStyle w:val="Ninguno"/>
+          <w:bCs/>
+          <w:lang w:val="en-US"/>
+        </w:rPr>
+        <w:tab/>
+      </w:r>
+      <w:r>
+        <w:rPr>
+          <w:rStyle w:val="Ninguno"/>
+          <w:b/>
+          <w:bCs/>
+          <w:lang w:val="en-US"/>
+        </w:rPr>
+        <w:t>Czech Technical University in Prague</w:t>
+      </w:r>
+      <w:r>
+        <w:rPr>
+          <w:rStyle w:val="Ninguno"/>
+          <w:b/>
+          <w:bCs/>
+          <w:lang w:val="en-US"/>
+        </w:rPr>
+        <w:tab/>
+      </w:r>
+      <w:r>
+        <w:rPr>
+          <w:rStyle w:val="Ninguno"/>
+          <w:b/>
+          <w:bCs/>
+          <w:lang w:val="en-US"/>
+        </w:rPr>
+        <w:tab/>
+        <w:t xml:space="preserve">           </w:t>
+      </w:r>
       <w:proofErr w:type="spellStart"/>
       <w:r>
         <w:rPr>
-          <w:lang w:val="it-IT"/>
-        </w:rPr>
-        <w:t>Av</w:t>
+          <w:rStyle w:val="Ninguno"/>
+          <w:bCs/>
+          <w:lang w:val="en-US"/>
+        </w:rPr>
+        <w:t>Prague</w:t>
       </w:r>
       <w:proofErr w:type="spellEnd"/>
       <w:r>
         <w:rPr>
-          <w:lang w:val="it-IT"/>
-        </w:rPr>
-        <w:t xml:space="preserve">. </w:t>
+          <w:rStyle w:val="Ninguno"/>
+          <w:bCs/>
+          <w:lang w:val="en-US"/>
+        </w:rPr>
+        <w:t xml:space="preserve"> (</w:t>
       </w:r>
       <w:proofErr w:type="spellStart"/>
       <w:r>
         <w:rPr>
-          <w:lang w:val="it-IT"/>
-        </w:rPr>
-        <w:t>Paseo</w:t>
+          <w:rStyle w:val="Ninguno"/>
+          <w:bCs/>
+          <w:lang w:val="en-US"/>
+        </w:rPr>
+        <w:t>Chequia</w:t>
       </w:r>
       <w:proofErr w:type="spellEnd"/>
       <w:r>
         <w:rPr>
-          <w:lang w:val="it-IT"/>
-        </w:rPr>
-        <w:t xml:space="preserve"> Colón</w:t>
-      </w:r>
-      <w:r>
-        <w:rPr>
-          <w:lang w:val="en-US"/>
-        </w:rPr>
-        <w:t xml:space="preserve"> 850</w:t>
-      </w:r>
-    </w:p>
-    <w:p>
-      <w:pPr>
-        <w:pStyle w:val="Cuerpo"/>
-        <w:spacing w:line="288" w:lineRule="auto"/>
-        <w:rPr>
-          <w:rStyle w:val="Ninguno"/>
-          <w:b/>
-          <w:bCs/>
-          <w:lang w:val="en-US"/>
-        </w:rPr>
-      </w:pPr>
-      <w:r>
-        <w:rPr>
-          <w:lang w:val="en-US"/>
-        </w:rPr>
-        <w:tab/>
-      </w:r>
-      <w:r>
-        <w:rPr>
-          <w:lang w:val="en-US"/>
-        </w:rPr>
-        <w:tab/>
-      </w:r>
-      <w:r>
-        <w:rPr>
-          <w:lang w:val="en-US"/>
-        </w:rPr>
-        <w:tab/>
+          <w:rStyle w:val="Ninguno"/>
+          <w:bCs/>
+          <w:lang w:val="en-US"/>
+        </w:rPr>
+        <w:t>)</w:t>
+      </w:r>
+    </w:p>
+    <w:p>
+      <w:pPr>
+        <w:pStyle w:val="Cuerpo"/>
+        <w:spacing w:line="288" w:lineRule="auto"/>
+        <w:rPr>
+          <w:b/>
+          <w:lang w:val="en-US"/>
+        </w:rPr>
+      </w:pPr>
+      <w:r>
+        <w:rPr>
+          <w:rStyle w:val="Ninguno"/>
+          <w:b/>
+          <w:bCs/>
+          <w:lang w:val="en-US"/>
+        </w:rPr>
+        <w:tab/>
+      </w:r>
+      <w:r>
+        <w:rPr>
+          <w:rStyle w:val="Ninguno"/>
+          <w:b/>
+          <w:bCs/>
+          <w:lang w:val="en-US"/>
+        </w:rPr>
+        <w:tab/>
+      </w:r>
+      <w:r>
+        <w:rPr>
+          <w:rStyle w:val="Ninguno"/>
+          <w:b/>
+          <w:bCs/>
+          <w:lang w:val="en-US"/>
+        </w:rPr>
+        <w:tab/>
+        <w:t xml:space="preserve">Erasmus – Master Computer Engineering </w:t>
+      </w:r>
+    </w:p>
+    <w:p>
+      <w:pPr>
+        <w:pStyle w:val="Cuerpo"/>
+        <w:spacing w:line="288" w:lineRule="auto"/>
+        <w:rPr>
+          <w:lang w:val="en-US"/>
+        </w:rPr>
+      </w:pPr>
+    </w:p>
+    <w:p>
+      <w:pPr>
+        <w:pStyle w:val="Cuerpo"/>
+        <w:spacing w:line="288" w:lineRule="auto"/>
+        <w:rPr>
+          <w:lang w:val="en-US"/>
+        </w:rPr>
+      </w:pPr>
+      <w:r>
+        <w:rPr>
+          <w:lang w:val="en-US"/>
+        </w:rPr>
+        <w:t>2013</w:t>
+      </w:r>
+      <w:r>
+        <w:rPr>
+          <w:lang w:val="en-US"/>
+        </w:rPr>
+        <w:tab/>
+      </w:r>
+      <w:r>
+        <w:rPr>
+          <w:lang w:val="en-US"/>
+        </w:rPr>
+        <w:tab/>
+      </w:r>
+      <w:r>
+        <w:rPr>
+          <w:lang w:val="en-US"/>
+        </w:rPr>
+        <w:tab/>
+      </w:r>
+      <w:r>
+        <w:rPr>
+          <w:b/>
+          <w:lang w:val="en-US"/>
+        </w:rPr>
+        <w:t xml:space="preserve">CBC </w:t>
       </w:r>
       <w:r>
         <w:rPr>
@@ -1386,432 +2025,198 @@
         </w:rPr>
         <w:t>ware Engineering</w:t>
       </w:r>
-    </w:p>
-    <w:p>
-      <w:pPr>
-        <w:pStyle w:val="Cuerpo"/>
-        <w:spacing w:line="288" w:lineRule="auto"/>
-        <w:rPr>
-          <w:rStyle w:val="Ninguno"/>
-          <w:b/>
-          <w:bCs/>
-          <w:lang w:val="en-US"/>
-        </w:rPr>
-      </w:pPr>
-    </w:p>
-    <w:p>
-      <w:pPr>
-        <w:pStyle w:val="Cuerpo"/>
-        <w:spacing w:line="288" w:lineRule="auto"/>
-        <w:rPr>
-          <w:rStyle w:val="Ninguno"/>
-          <w:b/>
-          <w:bCs/>
-          <w:lang w:val="en-US"/>
-        </w:rPr>
-      </w:pPr>
-      <w:r>
-        <w:rPr>
-          <w:rStyle w:val="Ninguno"/>
-          <w:bCs/>
-          <w:lang w:val="en-US"/>
-        </w:rPr>
-        <w:t xml:space="preserve">2019 </w:t>
-      </w:r>
-      <w:r>
-        <w:rPr>
-          <w:rStyle w:val="Ninguno"/>
-          <w:bCs/>
-          <w:lang w:val="en-US"/>
-        </w:rPr>
-        <w:tab/>
-      </w:r>
-      <w:r>
-        <w:rPr>
-          <w:rStyle w:val="Ninguno"/>
-          <w:bCs/>
-          <w:lang w:val="en-US"/>
-        </w:rPr>
-        <w:tab/>
-      </w:r>
-      <w:r>
-        <w:rPr>
-          <w:rStyle w:val="Ninguno"/>
-          <w:bCs/>
-          <w:lang w:val="en-US"/>
-        </w:rPr>
-        <w:tab/>
-      </w:r>
-      <w:r>
-        <w:rPr>
-          <w:rStyle w:val="Ninguno"/>
-          <w:b/>
-          <w:bCs/>
-          <w:lang w:val="en-US"/>
-        </w:rPr>
-        <w:t>Czech Technical University in Prague</w:t>
-      </w:r>
-      <w:r>
-        <w:rPr>
-          <w:rStyle w:val="Ninguno"/>
-          <w:b/>
-          <w:bCs/>
-          <w:lang w:val="en-US"/>
-        </w:rPr>
-        <w:tab/>
-      </w:r>
-      <w:r>
-        <w:rPr>
-          <w:rStyle w:val="Ninguno"/>
-          <w:b/>
-          <w:bCs/>
-          <w:lang w:val="en-US"/>
-        </w:rPr>
-        <w:tab/>
-        <w:t xml:space="preserve">           </w:t>
+      <w:r>
+        <w:rPr>
+          <w:b/>
+          <w:lang w:val="en-US"/>
+        </w:rPr>
+        <w:tab/>
+      </w:r>
+      <w:r>
+        <w:rPr>
+          <w:b/>
+          <w:lang w:val="en-US"/>
+        </w:rPr>
+        <w:tab/>
+      </w:r>
+      <w:r>
+        <w:rPr>
+          <w:b/>
+          <w:lang w:val="en-US"/>
+        </w:rPr>
+        <w:tab/>
+      </w:r>
+      <w:r>
+        <w:rPr>
+          <w:b/>
+          <w:lang w:val="en-US"/>
+        </w:rPr>
+        <w:tab/>
+      </w:r>
+      <w:r>
+        <w:rPr>
+          <w:b/>
+          <w:lang w:val="en-US"/>
+        </w:rPr>
+        <w:t xml:space="preserve">       </w:t>
+      </w:r>
+      <w:r>
+        <w:rPr>
+          <w:lang w:val="en-US"/>
+        </w:rPr>
+        <w:t xml:space="preserve">Av. </w:t>
+      </w:r>
+      <w:r>
+        <w:rPr>
+          <w:lang w:val="en-US"/>
+        </w:rPr>
+        <w:t>San Martín 4453</w:t>
+      </w:r>
+    </w:p>
+    <w:p>
+      <w:pPr>
+        <w:pStyle w:val="Cuerpo"/>
+        <w:spacing w:line="288" w:lineRule="auto"/>
+        <w:rPr>
+          <w:u w:val="single"/>
+          <w:lang w:val="en-US"/>
+        </w:rPr>
+      </w:pPr>
+    </w:p>
+    <w:p>
+      <w:pPr>
+        <w:pStyle w:val="Cuerpo"/>
+        <w:spacing w:line="288" w:lineRule="auto"/>
+        <w:rPr>
+          <w:b/>
+          <w:lang w:val="en-US"/>
+        </w:rPr>
+      </w:pPr>
+      <w:r>
+        <w:rPr>
+          <w:lang w:val="en-US"/>
+        </w:rPr>
+        <w:t xml:space="preserve">2008 – </w:t>
+      </w:r>
+      <w:r>
+        <w:rPr>
+          <w:lang w:val="en-US"/>
+        </w:rPr>
+        <w:t>2012</w:t>
+      </w:r>
+      <w:r>
+        <w:rPr>
+          <w:lang w:val="en-US"/>
+        </w:rPr>
+        <w:tab/>
+      </w:r>
+      <w:r>
+        <w:rPr>
+          <w:lang w:val="en-US"/>
+        </w:rPr>
+        <w:tab/>
+      </w:r>
+      <w:r>
+        <w:rPr>
+          <w:b/>
+          <w:lang w:val="en-US"/>
+        </w:rPr>
+        <w:t xml:space="preserve">Saint Brigid </w:t>
+      </w:r>
+      <w:r>
+        <w:rPr>
+          <w:b/>
+          <w:lang w:val="en-US"/>
+        </w:rPr>
+        <w:t>School</w:t>
+      </w:r>
+      <w:r>
+        <w:rPr>
+          <w:b/>
+          <w:lang w:val="en-US"/>
+        </w:rPr>
+        <w:t xml:space="preserve"> </w:t>
+      </w:r>
+      <w:r>
+        <w:rPr>
+          <w:b/>
+          <w:lang w:val="en-US"/>
+        </w:rPr>
+        <w:t>(</w:t>
+      </w:r>
+      <w:r>
+        <w:rPr>
+          <w:b/>
+          <w:lang w:val="en-US"/>
+        </w:rPr>
+        <w:t>Bilingual</w:t>
+      </w:r>
+      <w:r>
+        <w:rPr>
+          <w:b/>
+          <w:lang w:val="en-US"/>
+        </w:rPr>
+        <w:t>)</w:t>
+      </w:r>
+      <w:r>
+        <w:rPr>
+          <w:b/>
+          <w:lang w:val="en-US"/>
+        </w:rPr>
+        <w:tab/>
+      </w:r>
+      <w:r>
+        <w:rPr>
+          <w:b/>
+          <w:lang w:val="en-US"/>
+        </w:rPr>
+        <w:tab/>
+      </w:r>
+      <w:r>
+        <w:rPr>
+          <w:b/>
+          <w:lang w:val="en-US"/>
+        </w:rPr>
+        <w:tab/>
+      </w:r>
+      <w:proofErr w:type="gramStart"/>
+      <w:r>
+        <w:rPr>
+          <w:b/>
+          <w:lang w:val="en-US"/>
+        </w:rPr>
+        <w:tab/>
+      </w:r>
+      <w:r>
+        <w:rPr>
+          <w:b/>
+          <w:lang w:val="en-US"/>
+        </w:rPr>
+        <w:t xml:space="preserve">  </w:t>
+      </w:r>
+      <w:r>
+        <w:rPr>
+          <w:lang w:val="en-US"/>
+        </w:rPr>
+        <w:t>Av.</w:t>
+      </w:r>
+      <w:proofErr w:type="gramEnd"/>
+      <w:r>
+        <w:rPr>
+          <w:lang w:val="en-US"/>
+        </w:rPr>
+        <w:t xml:space="preserve"> </w:t>
       </w:r>
       <w:proofErr w:type="spellStart"/>
       <w:r>
         <w:rPr>
-          <w:rStyle w:val="Ninguno"/>
-          <w:bCs/>
-          <w:lang w:val="en-US"/>
-        </w:rPr>
-        <w:t>Prague</w:t>
+          <w:lang w:val="en-US"/>
+        </w:rPr>
+        <w:t>Gaona</w:t>
       </w:r>
       <w:proofErr w:type="spellEnd"/>
       <w:r>
         <w:rPr>
-          <w:rStyle w:val="Ninguno"/>
-          <w:bCs/>
-          <w:lang w:val="en-US"/>
-        </w:rPr>
-        <w:t xml:space="preserve"> (</w:t>
-      </w:r>
-      <w:proofErr w:type="spellStart"/>
-      <w:r>
-        <w:rPr>
-          <w:rStyle w:val="Ninguno"/>
-          <w:bCs/>
-          <w:lang w:val="en-US"/>
-        </w:rPr>
-        <w:t>Chequia</w:t>
-      </w:r>
-      <w:proofErr w:type="spellEnd"/>
-      <w:r>
-        <w:rPr>
-          <w:rStyle w:val="Ninguno"/>
-          <w:bCs/>
-          <w:lang w:val="en-US"/>
-        </w:rPr>
-        <w:t>)</w:t>
-      </w:r>
-    </w:p>
-    <w:p>
-      <w:pPr>
-        <w:pStyle w:val="Cuerpo"/>
-        <w:spacing w:line="288" w:lineRule="auto"/>
-        <w:rPr>
-          <w:b/>
-          <w:lang w:val="en-US"/>
-        </w:rPr>
-      </w:pPr>
-      <w:r>
-        <w:rPr>
-          <w:rStyle w:val="Ninguno"/>
-          <w:b/>
-          <w:bCs/>
-          <w:lang w:val="en-US"/>
-        </w:rPr>
-        <w:tab/>
-      </w:r>
-      <w:r>
-        <w:rPr>
-          <w:rStyle w:val="Ninguno"/>
-          <w:b/>
-          <w:bCs/>
-          <w:lang w:val="en-US"/>
-        </w:rPr>
-        <w:tab/>
-      </w:r>
-      <w:r>
-        <w:rPr>
-          <w:rStyle w:val="Ninguno"/>
-          <w:b/>
-          <w:bCs/>
-          <w:lang w:val="en-US"/>
-        </w:rPr>
-        <w:tab/>
-        <w:t xml:space="preserve">Erasmus – Master Computer Engineering </w:t>
-      </w:r>
-    </w:p>
-    <w:p>
-      <w:pPr>
-        <w:pStyle w:val="Cuerpo"/>
-        <w:spacing w:line="288" w:lineRule="auto"/>
-        <w:rPr>
-          <w:lang w:val="en-US"/>
-        </w:rPr>
-      </w:pPr>
-    </w:p>
-    <w:p>
-      <w:pPr>
-        <w:pStyle w:val="Cuerpo"/>
-        <w:spacing w:line="288" w:lineRule="auto"/>
-        <w:rPr>
-          <w:lang w:val="en-US"/>
-        </w:rPr>
-      </w:pPr>
-      <w:r>
-        <w:rPr>
-          <w:lang w:val="en-US"/>
-        </w:rPr>
-        <w:t>2013</w:t>
-      </w:r>
-      <w:r>
-        <w:rPr>
-          <w:lang w:val="en-US"/>
-        </w:rPr>
-        <w:tab/>
-      </w:r>
-      <w:r>
-        <w:rPr>
-          <w:lang w:val="en-US"/>
-        </w:rPr>
-        <w:tab/>
-      </w:r>
-      <w:r>
-        <w:rPr>
-          <w:lang w:val="en-US"/>
-        </w:rPr>
-        <w:tab/>
-      </w:r>
-      <w:r>
-        <w:rPr>
-          <w:b/>
-          <w:lang w:val="en-US"/>
-        </w:rPr>
-        <w:t xml:space="preserve">CBC </w:t>
-      </w:r>
-      <w:r>
-        <w:rPr>
-          <w:rStyle w:val="Ninguno"/>
-          <w:b/>
-          <w:bCs/>
-          <w:lang w:val="en-US"/>
-        </w:rPr>
-        <w:t>Sof</w:t>
-      </w:r>
-      <w:r>
-        <w:rPr>
-          <w:rStyle w:val="Ninguno"/>
-          <w:b/>
-          <w:bCs/>
-          <w:lang w:val="en-US"/>
-        </w:rPr>
-        <w:t>t</w:t>
-      </w:r>
-      <w:r>
-        <w:rPr>
-          <w:rStyle w:val="Ninguno"/>
-          <w:b/>
-          <w:bCs/>
-          <w:lang w:val="en-US"/>
-        </w:rPr>
-        <w:t>ware Engineering</w:t>
-      </w:r>
-      <w:r>
-        <w:rPr>
-          <w:b/>
-          <w:lang w:val="en-US"/>
-        </w:rPr>
-        <w:tab/>
-      </w:r>
-      <w:r>
-        <w:rPr>
-          <w:b/>
-          <w:lang w:val="en-US"/>
-        </w:rPr>
-        <w:tab/>
-      </w:r>
-      <w:r>
-        <w:rPr>
-          <w:b/>
-          <w:lang w:val="en-US"/>
-        </w:rPr>
-        <w:tab/>
-      </w:r>
-      <w:r>
-        <w:rPr>
-          <w:b/>
-          <w:lang w:val="en-US"/>
-        </w:rPr>
-        <w:tab/>
-      </w:r>
-      <w:r>
-        <w:rPr>
-          <w:b/>
-          <w:lang w:val="en-US"/>
-        </w:rPr>
-        <w:t xml:space="preserve">       </w:t>
-      </w:r>
-      <w:r>
-        <w:rPr>
-          <w:lang w:val="en-US"/>
-        </w:rPr>
-        <w:t xml:space="preserve">Av. </w:t>
-      </w:r>
-      <w:r>
-        <w:rPr>
-          <w:lang w:val="en-US"/>
-        </w:rPr>
-        <w:t>San Martín 4453</w:t>
-      </w:r>
-    </w:p>
-    <w:p>
-      <w:pPr>
-        <w:pStyle w:val="Cuerpo"/>
-        <w:spacing w:line="288" w:lineRule="auto"/>
-        <w:rPr>
-          <w:u w:val="single"/>
-          <w:lang w:val="en-US"/>
-        </w:rPr>
-      </w:pPr>
-    </w:p>
-    <w:p>
-      <w:pPr>
-        <w:pStyle w:val="Cuerpo"/>
-        <w:spacing w:line="288" w:lineRule="auto"/>
-        <w:rPr>
-          <w:b/>
-          <w:lang w:val="en-US"/>
-        </w:rPr>
-      </w:pPr>
-      <w:r>
-        <w:rPr>
-          <w:lang w:val="en-US"/>
-        </w:rPr>
-        <w:t xml:space="preserve">2008 – </w:t>
-      </w:r>
-      <w:r>
-        <w:rPr>
-          <w:lang w:val="en-US"/>
-        </w:rPr>
-        <w:t>2012</w:t>
-      </w:r>
-      <w:r>
-        <w:rPr>
-          <w:lang w:val="en-US"/>
-        </w:rPr>
-        <w:tab/>
-      </w:r>
-      <w:r>
-        <w:rPr>
-          <w:lang w:val="en-US"/>
-        </w:rPr>
-        <w:tab/>
-      </w:r>
-      <w:r>
-        <w:rPr>
-          <w:b/>
-          <w:lang w:val="en-US"/>
-        </w:rPr>
-        <w:t xml:space="preserve">Saint Brigid </w:t>
-      </w:r>
-      <w:r>
-        <w:rPr>
-          <w:b/>
-          <w:lang w:val="en-US"/>
-        </w:rPr>
-        <w:t>School</w:t>
-      </w:r>
-      <w:r>
-        <w:rPr>
-          <w:b/>
-          <w:lang w:val="en-US"/>
-        </w:rPr>
-        <w:t xml:space="preserve"> </w:t>
-      </w:r>
-      <w:r>
-        <w:rPr>
-          <w:b/>
-          <w:lang w:val="en-US"/>
-        </w:rPr>
-        <w:t>(</w:t>
-      </w:r>
-      <w:r>
-        <w:rPr>
-          <w:b/>
-          <w:lang w:val="en-US"/>
-        </w:rPr>
-        <w:t>Bilingual</w:t>
-      </w:r>
-      <w:r>
-        <w:rPr>
-          <w:b/>
-          <w:lang w:val="en-US"/>
-        </w:rPr>
-        <w:t>)</w:t>
-      </w:r>
-      <w:r>
-        <w:rPr>
-          <w:b/>
-          <w:lang w:val="en-US"/>
-        </w:rPr>
-        <w:tab/>
-      </w:r>
-      <w:r>
-        <w:rPr>
-          <w:b/>
-          <w:lang w:val="en-US"/>
-        </w:rPr>
-        <w:tab/>
-      </w:r>
-      <w:r>
-        <w:rPr>
-          <w:b/>
-          <w:lang w:val="en-US"/>
-        </w:rPr>
-        <w:tab/>
-      </w:r>
-      <w:proofErr w:type="gramStart"/>
-      <w:r>
-        <w:rPr>
-          <w:b/>
-          <w:lang w:val="en-US"/>
-        </w:rPr>
-        <w:tab/>
-      </w:r>
-      <w:r>
-        <w:rPr>
-          <w:b/>
-          <w:lang w:val="en-US"/>
-        </w:rPr>
-        <w:t xml:space="preserve">  </w:t>
-      </w:r>
-      <w:r>
-        <w:rPr>
-          <w:lang w:val="en-US"/>
-        </w:rPr>
-        <w:t>Av.</w:t>
-      </w:r>
-      <w:proofErr w:type="gramEnd"/>
-      <w:r>
-        <w:rPr>
-          <w:lang w:val="en-US"/>
-        </w:rPr>
-        <w:t xml:space="preserve"> </w:t>
-      </w:r>
-      <w:proofErr w:type="spellStart"/>
-      <w:r>
-        <w:rPr>
-          <w:lang w:val="en-US"/>
-        </w:rPr>
-        <w:t>Gaona</w:t>
-      </w:r>
-      <w:proofErr w:type="spellEnd"/>
-      <w:r>
-        <w:rPr>
           <w:lang w:val="en-US"/>
         </w:rPr>
         <w:t xml:space="preserve"> 2068</w:t>
@@ -1840,6 +2245,8 @@
         <w:pStyle w:val="Cuerpo"/>
         <w:spacing w:line="288" w:lineRule="auto"/>
         <w:rPr>
+          <w:b/>
+          <w:bCs/>
           <w:u w:val="single"/>
           <w:lang w:val="en-US"/>
         </w:rPr>
@@ -1913,7 +2320,7 @@
               </wp:anchor>
             </w:drawing>
           </mc:Choice>
-          <mc:Fallback xmlns:mo="http://schemas.microsoft.com/office/mac/office/2008/main" xmlns:mv="urn:schemas-microsoft-com:mac:vml">
+          <mc:Fallback xmlns:mv="urn:schemas-microsoft-com:mac:vml" xmlns:mo="http://schemas.microsoft.com/office/mac/office/2008/main">
             <w:pict>
               <v:line w14:anchorId="0AB10F33" id="officeArt object" o:spid="_x0000_s1026" style="position:absolute;z-index:251662336;visibility:visible;mso-wrap-style:square;mso-wrap-distance-left:12pt;mso-wrap-distance-top:12pt;mso-wrap-distance-right:12pt;mso-wrap-distance-bottom:12pt;mso-position-horizontal:absolute;mso-position-horizontal-relative:margin;mso-position-vertical:absolute;mso-position-vertical-relative:line" from="-.3pt,13.15pt" to="481.6pt,13.15pt" o:gfxdata="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" strokecolor="black [3200]" strokeweight="2pt">
                 <v:shadow on="t" opacity=".5" mv:blur="38100f" origin=",.5" offset="0,2pt"/>
@@ -1938,14 +2345,117 @@
       <w:pPr>
         <w:pStyle w:val="Cuerpo"/>
         <w:numPr>
-          <w:ilvl w:val="8"/>
-          <w:numId w:val="2"/>
+          <w:ilvl w:val="0"/>
+          <w:numId w:val="8"/>
         </w:numPr>
         <w:spacing w:line="288" w:lineRule="auto"/>
+        <w:rPr>
+          <w:lang w:val="en-US"/>
+        </w:rPr>
+      </w:pPr>
+      <w:r>
+        <w:rPr>
+          <w:lang w:val="en-US"/>
+        </w:rPr>
+        <w:t>React - The Complete Guide (incl Hooks, React Router, Redux)</w:t>
+      </w:r>
+    </w:p>
+    <w:p>
+      <w:pPr>
+        <w:pStyle w:val="Cuerpo"/>
+        <w:numPr>
+          <w:ilvl w:val="0"/>
+          <w:numId w:val="8"/>
+        </w:numPr>
+        <w:spacing w:line="288" w:lineRule="auto"/>
+        <w:rPr>
+          <w:lang w:val="en-US"/>
+        </w:rPr>
+      </w:pPr>
+      <w:r>
+        <w:rPr>
+          <w:lang w:val="en-US"/>
+        </w:rPr>
+        <w:t>Angular - The Complete Guide (2020 Edition)</w:t>
+      </w:r>
+    </w:p>
+    <w:p>
+      <w:pPr>
+        <w:pStyle w:val="Cuerpo"/>
+        <w:numPr>
+          <w:ilvl w:val="0"/>
+          <w:numId w:val="8"/>
+        </w:numPr>
+        <w:spacing w:line="288" w:lineRule="auto"/>
+        <w:rPr>
+          <w:lang w:val="en-US"/>
+        </w:rPr>
+      </w:pPr>
+      <w:r>
+        <w:rPr>
+          <w:lang w:val="en-US"/>
+        </w:rPr>
+        <w:t xml:space="preserve">Build a Backend REST API with Python &amp; Django </w:t>
+      </w:r>
+      <w:r>
+        <w:rPr>
+          <w:lang w:val="en-US"/>
+        </w:rPr>
+        <w:t>–</w:t>
+      </w:r>
+      <w:r>
+        <w:rPr>
+          <w:lang w:val="en-US"/>
+        </w:rPr>
+        <w:t xml:space="preserve"> Advanced</w:t>
+      </w:r>
+    </w:p>
+    <w:p>
+      <w:pPr>
+        <w:pStyle w:val="Cuerpo"/>
+        <w:numPr>
+          <w:ilvl w:val="0"/>
+          <w:numId w:val="8"/>
+        </w:numPr>
+        <w:spacing w:line="288" w:lineRule="auto"/>
+        <w:rPr>
+          <w:lang w:val="en-US"/>
+        </w:rPr>
+      </w:pPr>
+      <w:r>
+        <w:rPr>
+          <w:lang w:val="en-US"/>
+        </w:rPr>
+        <w:t xml:space="preserve">First Certificate Exam </w:t>
+      </w:r>
+      <w:r>
+        <w:rPr>
+          <w:lang w:val="en-US"/>
+        </w:rPr>
+        <w:t>–</w:t>
+      </w:r>
+      <w:r>
+        <w:rPr>
+          <w:lang w:val="en-US"/>
+        </w:rPr>
+        <w:t xml:space="preserve"> Cambridge</w:t>
+      </w:r>
+    </w:p>
+    <w:p>
+      <w:pPr>
+        <w:pStyle w:val="Cuerpo"/>
+        <w:numPr>
+          <w:ilvl w:val="0"/>
+          <w:numId w:val="8"/>
+        </w:numPr>
+        <w:spacing w:line="288" w:lineRule="auto"/>
+        <w:rPr>
+          <w:lang w:val="en-US"/>
+        </w:rPr>
       </w:pPr>
       <w:proofErr w:type="spellStart"/>
       <w:r>
-        <w:t>First</w:t>
+        <w:t>Mathematical</w:t>
       </w:r>
       <w:proofErr w:type="spellEnd"/>
       <w:r>
@@ -1953,106 +2463,45 @@
       </w:r>
       <w:proofErr w:type="spellStart"/>
       <w:r>
-        <w:t>Certificate</w:t>
+        <w:t>Studies</w:t>
       </w:r>
       <w:proofErr w:type="spellEnd"/>
       <w:r>
         <w:t xml:space="preserve"> </w:t>
       </w:r>
+      <w:r>
+        <w:t>–</w:t>
+      </w:r>
+      <w:r>
+        <w:t xml:space="preserve"> IB</w:t>
+      </w:r>
+    </w:p>
+    <w:p>
+      <w:pPr>
+        <w:pStyle w:val="Cuerpo"/>
+        <w:numPr>
+          <w:ilvl w:val="0"/>
+          <w:numId w:val="8"/>
+        </w:numPr>
+        <w:spacing w:line="288" w:lineRule="auto"/>
+        <w:rPr>
+          <w:lang w:val="en-US"/>
+        </w:rPr>
+      </w:pPr>
       <w:proofErr w:type="spellStart"/>
       <w:r>
-        <w:t>Exam</w:t>
+        <w:t>Advance</w:t>
       </w:r>
       <w:proofErr w:type="spellEnd"/>
       <w:r>
-        <w:t xml:space="preserve"> </w:t>
-      </w:r>
-      <w:r>
-        <w:t>-</w:t>
-      </w:r>
-      <w:r>
-        <w:t xml:space="preserve"> Cambridge</w:t>
-      </w:r>
-    </w:p>
-    <w:p>
-      <w:pPr>
-        <w:pStyle w:val="Cuerpo"/>
-        <w:numPr>
-          <w:ilvl w:val="8"/>
-          <w:numId w:val="2"/>
-        </w:numPr>
-        <w:spacing w:line="288" w:lineRule="auto"/>
-      </w:pPr>
-      <w:proofErr w:type="spellStart"/>
-      <w:r>
-        <w:t>Mathematical</w:t>
-      </w:r>
-      <w:proofErr w:type="spellEnd"/>
-      <w:r>
-        <w:t xml:space="preserve"> </w:t>
-      </w:r>
-      <w:proofErr w:type="spellStart"/>
-      <w:r>
-        <w:t>Studies</w:t>
-      </w:r>
-      <w:proofErr w:type="spellEnd"/>
-      <w:r>
-        <w:t xml:space="preserve"> - IB</w:t>
-      </w:r>
-    </w:p>
-    <w:p>
-      <w:pPr>
-        <w:pStyle w:val="Cuerpo"/>
-        <w:numPr>
-          <w:ilvl w:val="8"/>
-          <w:numId w:val="2"/>
-        </w:numPr>
-        <w:spacing w:line="288" w:lineRule="auto"/>
-      </w:pPr>
-      <w:proofErr w:type="spellStart"/>
-      <w:r>
-        <w:t>Advance</w:t>
-      </w:r>
-      <w:proofErr w:type="spellEnd"/>
-      <w:r>
         <w:t xml:space="preserve"> Excel </w:t>
       </w:r>
       <w:r>
-        <w:t>- UTN</w:t>
-      </w:r>
-      <w:r>
-        <w:rPr>
-          <w:rStyle w:val="Ninguno"/>
-          <w:b/>
-          <w:bCs/>
-        </w:rPr>
-        <w:tab/>
-      </w:r>
-      <w:r>
-        <w:rPr>
-          <w:rStyle w:val="Ninguno"/>
-          <w:b/>
-          <w:bCs/>
-        </w:rPr>
-        <w:tab/>
-      </w:r>
-      <w:r>
-        <w:rPr>
-          <w:rStyle w:val="Ninguno"/>
-          <w:b/>
-          <w:bCs/>
-        </w:rPr>
-        <w:tab/>
-      </w:r>
-    </w:p>
-    <w:p>
-      <w:pPr>
-        <w:pStyle w:val="Cuerpo"/>
-        <w:spacing w:line="288" w:lineRule="auto"/>
-        <w:rPr>
-          <w:u w:val="single"/>
-        </w:rPr>
-      </w:pPr>
+        <w:t>–</w:t>
+      </w:r>
+      <w:r>
+        <w:t xml:space="preserve"> UTN</w:t>
+      </w:r>
       <w:r>
         <w:rPr>
           <w:rStyle w:val="Ninguno"/>
@@ -2060,8 +2509,241 @@
           <w:bCs/>
           <w:noProof/>
           <w:u w:val="single"/>
-        </w:rPr>
-        <w:lastRenderedPageBreak/>
+          <w:lang w:val="en-US"/>
+        </w:rPr>
+        <mc:AlternateContent>
+          <mc:Choice Requires="wps">
+            <w:drawing>
+              <wp:anchor distT="152400" distB="152400" distL="152400" distR="152400" simplePos="0" relativeHeight="251665408" behindDoc="0" locked="0" layoutInCell="1" allowOverlap="1" wp14:anchorId="5F237DEB" wp14:editId="6FA27EC7">
+                <wp:simplePos x="0" y="0"/>
+                <wp:positionH relativeFrom="margin">
+                  <wp:posOffset>0</wp:posOffset>
+                </wp:positionH>
+                <wp:positionV relativeFrom="line">
+                  <wp:posOffset>377190</wp:posOffset>
+                </wp:positionV>
+                <wp:extent cx="6120057" cy="0"/>
+                <wp:effectExtent l="25400" t="25400" r="78105" b="101600"/>
+                <wp:wrapTopAndBottom distT="152400" distB="152400"/>
+                <wp:docPr id="3" name="officeArt object"/>
+                <wp:cNvGraphicFramePr/>
+                <a:graphic xmlns:a="http://schemas.openxmlformats.org/drawingml/2006/main">
+                  <a:graphicData uri="http://schemas.microsoft.com/office/word/2010/wordprocessingShape">
+                    <wps:wsp>
+                      <wps:cNvCnPr/>
+                      <wps:spPr>
+                        <a:xfrm>
+                          <a:off x="0" y="0"/>
+                          <a:ext cx="6120057" cy="0"/>
+                        </a:xfrm>
+                        <a:prstGeom prst="line">
+                          <a:avLst/>
+                        </a:prstGeom>
+                        <a:ln/>
+                      </wps:spPr>
+                      <wps:style>
+                        <a:lnRef idx="2">
+                          <a:schemeClr val="dk1"/>
+                        </a:lnRef>
+                        <a:fillRef idx="0">
+                          <a:schemeClr val="dk1"/>
+                        </a:fillRef>
+                        <a:effectRef idx="1">
+                          <a:schemeClr val="dk1"/>
+                        </a:effectRef>
+                        <a:fontRef idx="minor">
+                          <a:schemeClr val="tx1"/>
+                        </a:fontRef>
+                      </wps:style>
+                      <wps:bodyPr/>
+                    </wps:wsp>
+                  </a:graphicData>
+                </a:graphic>
+              </wp:anchor>
+            </w:drawing>
+          </mc:Choice>
+          <mc:Fallback>
+            <w:pict>
+              <v:line w14:anchorId="63F01B18" id="officeArt object" o:spid="_x0000_s1026" style="position:absolute;z-index:251665408;visibility:visible;mso-wrap-style:square;mso-wrap-distance-left:12pt;mso-wrap-distance-top:12pt;mso-wrap-distance-right:12pt;mso-wrap-distance-bottom:12pt;mso-position-horizontal:absolute;mso-position-horizontal-relative:margin;mso-position-vertical:absolute;mso-position-vertical-relative:line" from="0,29.7pt" to="481.9pt,29.7pt" o:gfxdata="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" strokecolor="black [3200]" strokeweight="2pt">
+                <v:shadow on="t" color="black" opacity=".5" origin=",.5" offset="0"/>
+                <w10:wrap type="topAndBottom" anchorx="margin" anchory="line"/>
+              </v:line>
+            </w:pict>
+          </mc:Fallback>
+        </mc:AlternateContent>
+      </w:r>
+    </w:p>
+    <w:p>
+      <w:pPr>
+        <w:pStyle w:val="Cuerpo"/>
+        <w:spacing w:line="288" w:lineRule="auto"/>
+        <w:rPr>
+          <w:rStyle w:val="Ninguno"/>
+          <w:b/>
+          <w:bCs/>
+          <w:u w:val="single"/>
+          <w:lang w:val="en-US"/>
+        </w:rPr>
+      </w:pPr>
+      <w:bookmarkStart w:id="0" w:name="_Hlk55318343"/>
+      <w:r>
+        <w:rPr>
+          <w:rStyle w:val="Ninguno"/>
+          <w:b/>
+          <w:bCs/>
+          <w:u w:val="single"/>
+          <w:lang w:val="en-US"/>
+        </w:rPr>
+        <w:t>Talks</w:t>
+      </w:r>
+    </w:p>
+    <w:p>
+      <w:pPr>
+        <w:pStyle w:val="Cuerpo"/>
+        <w:numPr>
+          <w:ilvl w:val="0"/>
+          <w:numId w:val="9"/>
+        </w:numPr>
+        <w:spacing w:line="288" w:lineRule="auto"/>
+        <w:rPr>
+          <w:rStyle w:val="Ninguno"/>
+          <w:u w:val="single"/>
+          <w:lang w:val="en-US"/>
+        </w:rPr>
+      </w:pPr>
+      <w:r>
+        <w:rPr>
+          <w:rStyle w:val="Ninguno"/>
+          <w:u w:val="single"/>
+          <w:lang w:val="en-US"/>
+        </w:rPr>
+        <w:t>Nerdear.la</w:t>
+      </w:r>
+    </w:p>
+    <w:p>
+      <w:pPr>
+        <w:pStyle w:val="Cuerpo"/>
+        <w:numPr>
+          <w:ilvl w:val="1"/>
+          <w:numId w:val="9"/>
+        </w:numPr>
+        <w:spacing w:line="288" w:lineRule="auto"/>
+        <w:rPr>
+          <w:rStyle w:val="Ninguno"/>
+          <w:lang w:val="en-US"/>
+        </w:rPr>
+      </w:pPr>
+      <w:r>
+        <w:rPr>
+          <w:rStyle w:val="Ninguno"/>
+          <w:lang w:val="en-US"/>
+        </w:rPr>
+        <w:t xml:space="preserve">OAuth + </w:t>
+      </w:r>
+      <w:proofErr w:type="spellStart"/>
+      <w:r>
+        <w:rPr>
+          <w:rStyle w:val="Ninguno"/>
+          <w:lang w:val="en-US"/>
+        </w:rPr>
+        <w:t>OpenIdConnect</w:t>
+      </w:r>
+      <w:proofErr w:type="spellEnd"/>
+      <w:r>
+        <w:rPr>
+          <w:rStyle w:val="Ninguno"/>
+          <w:lang w:val="en-US"/>
+        </w:rPr>
+        <w:t xml:space="preserve"> + JWT</w:t>
+      </w:r>
+    </w:p>
+    <w:p>
+      <w:pPr>
+        <w:pStyle w:val="Cuerpo"/>
+        <w:numPr>
+          <w:ilvl w:val="0"/>
+          <w:numId w:val="9"/>
+        </w:numPr>
+        <w:spacing w:line="288" w:lineRule="auto"/>
+        <w:rPr>
+          <w:rStyle w:val="Ninguno"/>
+          <w:u w:val="single"/>
+          <w:lang w:val="en-US"/>
+        </w:rPr>
+      </w:pPr>
+      <w:r>
+        <w:rPr>
+          <w:rStyle w:val="Ninguno"/>
+          <w:u w:val="single"/>
+          <w:lang w:val="en-US"/>
+        </w:rPr>
+        <w:t>Programmers’ week</w:t>
+      </w:r>
+    </w:p>
+    <w:p>
+      <w:pPr>
+        <w:pStyle w:val="Cuerpo"/>
+        <w:numPr>
+          <w:ilvl w:val="1"/>
+          <w:numId w:val="9"/>
+        </w:numPr>
+        <w:spacing w:line="288" w:lineRule="auto"/>
+        <w:rPr>
+          <w:rStyle w:val="Ninguno"/>
+          <w:lang w:val="en-US"/>
+        </w:rPr>
+      </w:pPr>
+      <w:r>
+        <w:rPr>
+          <w:rStyle w:val="Ninguno"/>
+          <w:lang w:val="en-US"/>
+        </w:rPr>
+        <w:t>OA</w:t>
+      </w:r>
+      <w:bookmarkStart w:id="1" w:name="_GoBack"/>
+      <w:bookmarkEnd w:id="1"/>
+      <w:r>
+        <w:rPr>
+          <w:rStyle w:val="Ninguno"/>
+          <w:lang w:val="en-US"/>
+        </w:rPr>
+        <w:t xml:space="preserve">uth + </w:t>
+      </w:r>
+      <w:proofErr w:type="spellStart"/>
+      <w:r>
+        <w:rPr>
+          <w:rStyle w:val="Ninguno"/>
+          <w:lang w:val="en-US"/>
+        </w:rPr>
+        <w:t>OpenIdConnect</w:t>
+      </w:r>
+      <w:proofErr w:type="spellEnd"/>
+      <w:r>
+        <w:rPr>
+          <w:rStyle w:val="Ninguno"/>
+          <w:lang w:val="en-US"/>
+        </w:rPr>
+        <w:t xml:space="preserve"> + JWT</w:t>
+      </w:r>
+    </w:p>
+    <w:bookmarkEnd w:id="0"/>
+    <w:p>
+      <w:pPr>
+        <w:pStyle w:val="Cuerpo"/>
+        <w:spacing w:line="288" w:lineRule="auto"/>
+        <w:rPr>
+          <w:u w:val="single"/>
+        </w:rPr>
+      </w:pPr>
+      <w:r>
+        <w:rPr>
+          <w:rStyle w:val="Ninguno"/>
+          <w:b/>
+          <w:bCs/>
+          <w:noProof/>
+          <w:u w:val="single"/>
+          <w:lang w:val="en-US"/>
+        </w:rPr>
         <mc:AlternateContent>
           <mc:Choice Requires="wps">
             <w:drawing>
@@ -2113,7 +2795,7 @@
               </wp:anchor>
             </w:drawing>
           </mc:Choice>
-          <mc:Fallback xmlns:mo="http://schemas.microsoft.com/office/mac/office/2008/main" xmlns:mv="urn:schemas-microsoft-com:mac:vml">
+          <mc:Fallback xmlns:mv="urn:schemas-microsoft-com:mac:vml" xmlns:mo="http://schemas.microsoft.com/office/mac/office/2008/main">
             <w:pict>
               <v:line w14:anchorId="4EC8457C" id="officeArt object" o:spid="_x0000_s1026" style="position:absolute;z-index:251663360;visibility:visible;mso-wrap-style:square;mso-wrap-distance-left:12pt;mso-wrap-distance-top:12pt;mso-wrap-distance-right:12pt;mso-wrap-distance-bottom:12pt;mso-position-horizontal:absolute;mso-position-horizontal-relative:margin;mso-position-vertical:absolute;mso-position-vertical-relative:line" from="-.3pt,13.55pt" to="481.6pt,13.55pt" o:gfxdata="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" strokecolor="black [3200]" strokeweight="2pt">
                 <v:shadow on="t" opacity=".5" mv:blur="38100f" origin=",.5" offset="0,2pt"/>
@@ -2123,15 +2805,55 @@
           </mc:Fallback>
         </mc:AlternateContent>
       </w:r>
+      <w:r>
+        <w:rPr>
+          <w:rStyle w:val="Ninguno"/>
+          <w:b/>
+          <w:bCs/>
+          <w:u w:val="single"/>
+          <w:lang w:val="en-US"/>
+        </w:rPr>
+        <w:t>Idioms</w:t>
+      </w:r>
+    </w:p>
+    <w:p>
+      <w:pPr>
+        <w:pStyle w:val="Cuerpo"/>
+        <w:spacing w:line="288" w:lineRule="auto"/>
+      </w:pPr>
+      <w:r>
+        <w:rPr>
+          <w:rStyle w:val="Ninguno"/>
+          <w:b/>
+          <w:bCs/>
+        </w:rPr>
+        <w:tab/>
+      </w:r>
+      <w:r>
+        <w:rPr>
+          <w:rStyle w:val="Ninguno"/>
+          <w:b/>
+          <w:bCs/>
+        </w:rPr>
+        <w:tab/>
+      </w:r>
+      <w:r>
+        <w:rPr>
+          <w:rStyle w:val="Ninguno"/>
+          <w:b/>
+          <w:bCs/>
+        </w:rPr>
+        <w:tab/>
+      </w:r>
+      <w:r>
+        <w:t>English</w:t>
+      </w:r>
+      <w:r>
+        <w:t xml:space="preserve"> </w:t>
+      </w:r>
       <w:proofErr w:type="spellStart"/>
       <w:r>
-        <w:rPr>
-          <w:rStyle w:val="Ninguno"/>
-          <w:b/>
-          <w:bCs/>
-          <w:u w:val="single"/>
-        </w:rPr>
-        <w:t>Idioms</w:t>
+        <w:t>Advanced</w:t>
       </w:r>
       <w:proofErr w:type="spellEnd"/>
     </w:p>
@@ -2140,452 +2862,12 @@
         <w:pStyle w:val="Cuerpo"/>
         <w:spacing w:line="288" w:lineRule="auto"/>
       </w:pPr>
-      <w:r>
-        <w:rPr>
-          <w:rStyle w:val="Ninguno"/>
-          <w:b/>
-          <w:bCs/>
-        </w:rPr>
-        <w:tab/>
-      </w:r>
-      <w:r>
-        <w:rPr>
-          <w:rStyle w:val="Ninguno"/>
-          <w:b/>
-          <w:bCs/>
-        </w:rPr>
-        <w:tab/>
-      </w:r>
-      <w:r>
-        <w:rPr>
-          <w:rStyle w:val="Ninguno"/>
-          <w:b/>
-          <w:bCs/>
-        </w:rPr>
-        <w:tab/>
-      </w:r>
-      <w:r>
-        <w:t>English</w:t>
-      </w:r>
-      <w:r>
-        <w:t xml:space="preserve"> Advanced</w:t>
-      </w:r>
-      <w:bookmarkStart w:id="0" w:name="_GoBack"/>
-      <w:bookmarkEnd w:id="0"/>
-    </w:p>
-    <w:p>
-      <w:pPr>
-        <w:pStyle w:val="Cuerpo"/>
-        <w:spacing w:line="288" w:lineRule="auto"/>
-        <w:rPr>
-          <w:u w:val="single"/>
-        </w:rPr>
-      </w:pPr>
-      <w:r>
-        <w:rPr>
-          <w:b/>
-          <w:bCs/>
-          <w:u w:val="single"/>
-        </w:rPr>
-        <w:t>Aptitudes</w:t>
-      </w:r>
-      <w:r>
-        <w:rPr>
-          <w:b/>
-          <w:bCs/>
-          <w:noProof/>
-          <w:u w:val="single"/>
-        </w:rPr>
-        <mc:AlternateContent>
-          <mc:Choice Requires="wps">
-            <w:drawing>
-              <wp:anchor distT="152400" distB="152400" distL="152400" distR="152400" simplePos="0" relativeHeight="251664384" behindDoc="0" locked="0" layoutInCell="1" allowOverlap="1" wp14:anchorId="5AE1CBDC" wp14:editId="51AAD6FE">
-                <wp:simplePos x="0" y="0"/>
-                <wp:positionH relativeFrom="margin">
-                  <wp:posOffset>-4037</wp:posOffset>
-                </wp:positionH>
-                <wp:positionV relativeFrom="line">
-                  <wp:posOffset>169317</wp:posOffset>
-                </wp:positionV>
-                <wp:extent cx="6120057" cy="0"/>
-                <wp:effectExtent l="25400" t="25400" r="78105" b="101600"/>
-                <wp:wrapTopAndBottom distT="152400" distB="152400"/>
-                <wp:docPr id="1073741830" name="officeArt object"/>
-                <wp:cNvGraphicFramePr/>
-                <a:graphic xmlns:a="http://schemas.openxmlformats.org/drawingml/2006/main">
-                  <a:graphicData uri="http://schemas.microsoft.com/office/word/2010/wordprocessingShape">
-                    <wps:wsp>
-                      <wps:cNvCnPr/>
-                      <wps:spPr>
-                        <a:xfrm>
-                          <a:off x="0" y="0"/>
-                          <a:ext cx="6120057" cy="0"/>
-                        </a:xfrm>
-                        <a:prstGeom prst="line">
-                          <a:avLst/>
-                        </a:prstGeom>
-                        <a:ln/>
-                      </wps:spPr>
-                      <wps:style>
-                        <a:lnRef idx="2">
-                          <a:schemeClr val="dk1"/>
-                        </a:lnRef>
-                        <a:fillRef idx="0">
-                          <a:schemeClr val="dk1"/>
-                        </a:fillRef>
-                        <a:effectRef idx="1">
-                          <a:schemeClr val="dk1"/>
-                        </a:effectRef>
-                        <a:fontRef idx="minor">
-                          <a:schemeClr val="tx1"/>
-                        </a:fontRef>
-                      </wps:style>
-                      <wps:bodyPr/>
-                    </wps:wsp>
-                  </a:graphicData>
-                </a:graphic>
-              </wp:anchor>
-            </w:drawing>
-          </mc:Choice>
-          <mc:Fallback xmlns:mo="http://schemas.microsoft.com/office/mac/office/2008/main" xmlns:mv="urn:schemas-microsoft-com:mac:vml">
-            <w:pict>
-              <v:line w14:anchorId="02F9261B" id="officeArt object" o:spid="_x0000_s1026" style="position:absolute;z-index:251664384;visibility:visible;mso-wrap-style:square;mso-wrap-distance-left:12pt;mso-wrap-distance-top:12pt;mso-wrap-distance-right:12pt;mso-wrap-distance-bottom:12pt;mso-position-horizontal:absolute;mso-position-horizontal-relative:margin;mso-position-vertical:absolute;mso-position-vertical-relative:line" from="-.3pt,13.35pt" to="481.6pt,13.35pt" o:gfxdata="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" strokecolor="black [3200]" strokeweight="2pt">
-                <v:shadow on="t" opacity=".5" mv:blur="38100f" origin=",.5" offset="0,2pt"/>
-                <w10:wrap type="topAndBottom" anchorx="margin" anchory="line"/>
-              </v:line>
-            </w:pict>
-          </mc:Fallback>
-        </mc:AlternateContent>
-      </w:r>
-    </w:p>
-    <w:p>
-      <w:pPr>
-        <w:pStyle w:val="Cuerpo"/>
-        <w:numPr>
-          <w:ilvl w:val="0"/>
-          <w:numId w:val="3"/>
-        </w:numPr>
-        <w:spacing w:line="288" w:lineRule="auto"/>
-      </w:pPr>
-      <w:proofErr w:type="spellStart"/>
-      <w:r>
-        <w:t>Ability</w:t>
-      </w:r>
-      <w:proofErr w:type="spellEnd"/>
-      <w:r>
-        <w:t xml:space="preserve"> to </w:t>
-      </w:r>
-      <w:proofErr w:type="spellStart"/>
-      <w:r>
-        <w:t>learn</w:t>
-      </w:r>
-      <w:proofErr w:type="spellEnd"/>
-      <w:r>
-        <w:t xml:space="preserve"> </w:t>
-      </w:r>
-      <w:proofErr w:type="spellStart"/>
-      <w:r>
-        <w:t>quickly</w:t>
-      </w:r>
-      <w:proofErr w:type="spellEnd"/>
-    </w:p>
-    <w:p>
-      <w:pPr>
-        <w:pStyle w:val="Cuerpo"/>
-        <w:numPr>
-          <w:ilvl w:val="0"/>
-          <w:numId w:val="3"/>
-        </w:numPr>
-        <w:spacing w:line="288" w:lineRule="auto"/>
-      </w:pPr>
-      <w:proofErr w:type="spellStart"/>
-      <w:r>
-        <w:t>Ability</w:t>
-      </w:r>
-      <w:proofErr w:type="spellEnd"/>
-      <w:r>
-        <w:t xml:space="preserve"> </w:t>
-      </w:r>
-      <w:proofErr w:type="spellStart"/>
-      <w:r>
-        <w:t>for</w:t>
-      </w:r>
-      <w:proofErr w:type="spellEnd"/>
-      <w:r>
-        <w:t xml:space="preserve"> </w:t>
-      </w:r>
-      <w:proofErr w:type="spellStart"/>
-      <w:r>
-        <w:t>teamwork</w:t>
-      </w:r>
-      <w:proofErr w:type="spellEnd"/>
-    </w:p>
-    <w:p>
-      <w:pPr>
-        <w:pStyle w:val="Cuerpo"/>
-        <w:spacing w:line="288" w:lineRule="auto"/>
-        <w:rPr>
-          <w:b/>
-          <w:bCs/>
-          <w:u w:val="single"/>
-        </w:rPr>
-      </w:pPr>
-      <w:r>
-        <w:rPr>
-          <w:b/>
-          <w:bCs/>
-          <w:noProof/>
-          <w:u w:val="single"/>
-        </w:rPr>
-        <mc:AlternateContent>
-          <mc:Choice Requires="wps">
-            <w:drawing>
-              <wp:anchor distT="152400" distB="152400" distL="152400" distR="152400" simplePos="0" relativeHeight="251665408" behindDoc="0" locked="0" layoutInCell="1" allowOverlap="1" wp14:anchorId="4A4742A9" wp14:editId="212ABD45">
-                <wp:simplePos x="0" y="0"/>
-                <wp:positionH relativeFrom="margin">
-                  <wp:posOffset>-3810</wp:posOffset>
-                </wp:positionH>
-                <wp:positionV relativeFrom="line">
-                  <wp:posOffset>255905</wp:posOffset>
-                </wp:positionV>
-                <wp:extent cx="6119495" cy="0"/>
-                <wp:effectExtent l="25400" t="25400" r="78105" b="101600"/>
-                <wp:wrapTopAndBottom distT="152400" distB="152400"/>
-                <wp:docPr id="1073741831" name="officeArt object"/>
-                <wp:cNvGraphicFramePr/>
-                <a:graphic xmlns:a="http://schemas.openxmlformats.org/drawingml/2006/main">
-                  <a:graphicData uri="http://schemas.microsoft.com/office/word/2010/wordprocessingShape">
-                    <wps:wsp>
-                      <wps:cNvCnPr/>
-                      <wps:spPr>
-                        <a:xfrm>
-                          <a:off x="0" y="0"/>
-                          <a:ext cx="6119495" cy="0"/>
-                        </a:xfrm>
-                        <a:prstGeom prst="line">
-                          <a:avLst/>
-                        </a:prstGeom>
-                        <a:ln/>
-                      </wps:spPr>
-                      <wps:style>
-                        <a:lnRef idx="2">
-                          <a:schemeClr val="dk1"/>
-                        </a:lnRef>
-                        <a:fillRef idx="0">
-                          <a:schemeClr val="dk1"/>
-                        </a:fillRef>
-                        <a:effectRef idx="1">
-                          <a:schemeClr val="dk1"/>
-                        </a:effectRef>
-                        <a:fontRef idx="minor">
-                          <a:schemeClr val="tx1"/>
-                        </a:fontRef>
-                      </wps:style>
-                      <wps:bodyPr/>
-                    </wps:wsp>
-                  </a:graphicData>
-                </a:graphic>
-              </wp:anchor>
-            </w:drawing>
-          </mc:Choice>
-          <mc:Fallback xmlns:mo="http://schemas.microsoft.com/office/mac/office/2008/main" xmlns:mv="urn:schemas-microsoft-com:mac:vml">
-            <w:pict>
-              <v:line w14:anchorId="225D29EC" id="officeArt object" o:spid="_x0000_s1026" style="position:absolute;z-index:251665408;visibility:visible;mso-wrap-style:square;mso-wrap-distance-left:12pt;mso-wrap-distance-top:12pt;mso-wrap-distance-right:12pt;mso-wrap-distance-bottom:12pt;mso-position-horizontal:absolute;mso-position-horizontal-relative:margin;mso-position-vertical:absolute;mso-position-vertical-relative:line" from="-.3pt,20.15pt" to="481.55pt,20.15pt" o:gfxdata="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" strokecolor="black [3200]" strokeweight="2pt">
-                <v:shadow on="t" opacity=".5" mv:blur="38100f" origin=",.5" offset="0,2pt"/>
-                <w10:wrap type="topAndBottom" anchorx="margin" anchory="line"/>
-              </v:line>
-            </w:pict>
-          </mc:Fallback>
-        </mc:AlternateContent>
-      </w:r>
-      <w:r>
-        <w:rPr>
-          <w:b/>
-          <w:bCs/>
-          <w:noProof/>
-          <w:u w:val="single"/>
-          <w:lang w:val="es-AR" w:eastAsia="es-AR"/>
-        </w:rPr>
-        <w:t>Software Knowledge</w:t>
-      </w:r>
-    </w:p>
-    <w:p>
-      <w:pPr>
-        <w:pStyle w:val="Cuerpo"/>
-        <w:spacing w:line="288" w:lineRule="auto"/>
-        <w:rPr>
-          <w:u w:val="single"/>
-        </w:rPr>
-      </w:pPr>
-    </w:p>
-    <w:p>
-      <w:pPr>
-        <w:pStyle w:val="Cuerpo"/>
-        <w:numPr>
-          <w:ilvl w:val="0"/>
-          <w:numId w:val="3"/>
-        </w:numPr>
-        <w:spacing w:line="288" w:lineRule="auto"/>
-      </w:pPr>
-      <w:r>
-        <w:t xml:space="preserve">C, C++, C#, Java, Python, Django, R, </w:t>
-      </w:r>
-      <w:proofErr w:type="spellStart"/>
-      <w:r>
-        <w:t>Lua</w:t>
-      </w:r>
-      <w:proofErr w:type="spellEnd"/>
-    </w:p>
-    <w:p>
-      <w:pPr>
-        <w:pStyle w:val="Cuerpo"/>
-        <w:numPr>
-          <w:ilvl w:val="0"/>
-          <w:numId w:val="3"/>
-        </w:numPr>
-        <w:spacing w:line="288" w:lineRule="auto"/>
-        <w:rPr>
-          <w:lang w:val="en-US"/>
-        </w:rPr>
-      </w:pPr>
-      <w:r>
-        <w:rPr>
-          <w:lang w:val="en-US"/>
-        </w:rPr>
-        <w:t xml:space="preserve">JavaScript, CSS, </w:t>
-      </w:r>
-      <w:proofErr w:type="spellStart"/>
-      <w:r>
-        <w:rPr>
-          <w:lang w:val="en-US"/>
-        </w:rPr>
-        <w:t>JQuery</w:t>
-      </w:r>
-      <w:proofErr w:type="spellEnd"/>
-      <w:r>
-        <w:rPr>
-          <w:lang w:val="en-US"/>
-        </w:rPr>
-        <w:t>, HTML, An</w:t>
-      </w:r>
-      <w:r>
-        <w:rPr>
-          <w:lang w:val="en-US"/>
-        </w:rPr>
-        <w:t xml:space="preserve">gular, React, </w:t>
-      </w:r>
-      <w:proofErr w:type="spellStart"/>
-      <w:r>
-        <w:rPr>
-          <w:lang w:val="en-US"/>
-        </w:rPr>
-        <w:t>KnockoutJS</w:t>
-      </w:r>
-      <w:proofErr w:type="spellEnd"/>
-    </w:p>
-    <w:p>
-      <w:pPr>
-        <w:pStyle w:val="Cuerpo"/>
-        <w:numPr>
-          <w:ilvl w:val="0"/>
-          <w:numId w:val="3"/>
-        </w:numPr>
-        <w:spacing w:line="288" w:lineRule="auto"/>
-      </w:pPr>
-      <w:r>
-        <w:t>Office</w:t>
-      </w:r>
-    </w:p>
-    <w:p>
-      <w:pPr>
-        <w:pStyle w:val="Cuerpo"/>
-        <w:numPr>
-          <w:ilvl w:val="0"/>
-          <w:numId w:val="3"/>
-        </w:numPr>
-        <w:spacing w:line="288" w:lineRule="auto"/>
-      </w:pPr>
-      <w:r>
-        <w:t>Windows, Linux</w:t>
-      </w:r>
-    </w:p>
-    <w:p>
-      <w:pPr>
-        <w:pStyle w:val="Cuerpo"/>
-        <w:numPr>
-          <w:ilvl w:val="0"/>
-          <w:numId w:val="3"/>
-        </w:numPr>
-        <w:spacing w:line="288" w:lineRule="auto"/>
-      </w:pPr>
-      <w:proofErr w:type="spellStart"/>
-      <w:r>
-        <w:t>Azure</w:t>
-      </w:r>
-      <w:proofErr w:type="spellEnd"/>
-    </w:p>
-    <w:p>
-      <w:pPr>
-        <w:pStyle w:val="Cuerpo"/>
-        <w:numPr>
-          <w:ilvl w:val="0"/>
-          <w:numId w:val="3"/>
-        </w:numPr>
-        <w:spacing w:line="288" w:lineRule="auto"/>
-      </w:pPr>
-      <w:r>
-        <w:rPr>
-          <w:lang w:val="en-US"/>
-        </w:rPr>
-        <w:t>MySQL, SQL Server, PostgreSQL, Mongo</w:t>
-      </w:r>
-      <w:r>
-        <w:rPr>
-          <w:lang w:val="en-US"/>
-        </w:rPr>
-        <w:t>DB</w:t>
-      </w:r>
-    </w:p>
-    <w:p>
-      <w:pPr>
-        <w:pStyle w:val="Cuerpo"/>
-        <w:numPr>
-          <w:ilvl w:val="0"/>
-          <w:numId w:val="3"/>
-        </w:numPr>
-        <w:spacing w:line="288" w:lineRule="auto"/>
-      </w:pPr>
-      <w:r>
-        <w:t>P</w:t>
-      </w:r>
-      <w:r>
-        <w:t>rocedural</w:t>
-      </w:r>
-      <w:r>
-        <w:t xml:space="preserve"> </w:t>
-      </w:r>
-      <w:proofErr w:type="spellStart"/>
-      <w:r>
-        <w:t>Programming</w:t>
-      </w:r>
-      <w:proofErr w:type="spellEnd"/>
-      <w:r>
-        <w:t xml:space="preserve">, </w:t>
-      </w:r>
-      <w:proofErr w:type="spellStart"/>
-      <w:r>
-        <w:t>functional</w:t>
-      </w:r>
-      <w:proofErr w:type="spellEnd"/>
-      <w:r>
-        <w:t xml:space="preserve">, </w:t>
-      </w:r>
-      <w:r>
-        <w:t>OO</w:t>
-      </w:r>
-      <w:r>
-        <w:t>P</w:t>
-      </w:r>
+    </w:p>
+    <w:p>
+      <w:pPr>
+        <w:pStyle w:val="Cuerpo"/>
+        <w:spacing w:line="288" w:lineRule="auto"/>
+      </w:pPr>
     </w:p>
     <w:sectPr>
       <w:headerReference w:type="default" r:id="rId9"/>
@@ -2651,6 +2933,458 @@
 <file path=word/numbering.xml><?xml version="1.0" encoding="utf-8"?>
 <w:numbering xmlns:wpc="http://schemas.microsoft.com/office/word/2010/wordprocessingCanvas" xmlns:cx="http://schemas.microsoft.com/office/drawing/2014/chartex" xmlns:cx1="http://schemas.microsoft.com/office/drawing/2015/9/8/chartex" xmlns:cx2="http://schemas.microsoft.com/office/drawing/2015/10/21/chartex" xmlns:cx3="http://schemas.microsoft.com/office/drawing/2016/5/9/chartex" xmlns:cx4="http://schemas.microsoft.com/office/drawing/2016/5/10/chartex" xmlns:cx5="http://schemas.microsoft.com/office/drawing/2016/5/11/chartex" xmlns:cx6="http://schemas.microsoft.com/office/drawing/2016/5/12/chartex" xmlns:cx7="http://schemas.microsoft.com/office/drawing/2016/5/13/chartex" xmlns:cx8="http://schemas.microsoft.com/office/drawing/2016/5/14/chartex" xmlns:mc="http://schemas.openxmlformats.org/markup-compatibility/2006" xmlns:aink="http://schemas.microsoft.com/office/drawing/2016/ink" xmlns:am3d="http://schemas.microsoft.com/office/drawing/2017/model3d" xmlns:o="urn:schemas-microsoft-com:office:office" xmlns:r="http://schemas.openxmlformats.org/officeDocument/2006/relationships" xmlns:m="http://schemas.openxmlformats.org/officeDocument/2006/math" xmlns:v="urn:schemas-microsoft-com:vml" xmlns:wp14="http://schemas.microsoft.com/office/word/2010/wordprocessingDrawing" xmlns:wp="http://schemas.openxmlformats.org/drawingml/2006/wordprocessingDrawing" xmlns:w10="urn:schemas-microsoft-com:office:word" xmlns:w="http://schemas.openxmlformats.org/wordprocessingml/2006/main" xmlns:w14="http://schemas.microsoft.com/office/word/2010/wordml" xmlns:w15="http://schemas.microsoft.com/office/word/2012/wordml" xmlns:w16cid="http://schemas.microsoft.com/office/word/2016/wordml/cid" xmlns:w16se="http://schemas.microsoft.com/office/word/2015/wordml/symex" xmlns:wpg="http://schemas.microsoft.com/office/word/2010/wordprocessingGroup" xmlns:wpi="http://schemas.microsoft.com/office/word/2010/wordprocessingInk" xmlns:wne="http://schemas.microsoft.com/office/word/2006/wordml" xmlns:wps="http://schemas.microsoft.com/office/word/2010/wordprocessingShape" mc:Ignorable="w14 w15 w16se w16cid wp14">
   <w:abstractNum w:abstractNumId="0" w15:restartNumberingAfterBreak="0">
+    <w:nsid w:val="00FA2C3D"/>
+    <w:multiLevelType w:val="hybridMultilevel"/>
+    <w:tmpl w:val="758AC10E"/>
+    <w:lvl w:ilvl="0" w:tplc="2C0A0001">
+      <w:start w:val="1"/>
+      <w:numFmt w:val="bullet"/>
+      <w:lvlText w:val=""/>
+      <w:lvlJc w:val="left"/>
+      <w:pPr>
+        <w:ind w:left="1440" w:hanging="360"/>
+      </w:pPr>
+      <w:rPr>
+        <w:rFonts w:ascii="Symbol" w:hAnsi="Symbol" w:hint="default"/>
+      </w:rPr>
+    </w:lvl>
+    <w:lvl w:ilvl="1" w:tplc="2C0A0003" w:tentative="1">
+      <w:start w:val="1"/>
+      <w:numFmt w:val="bullet"/>
+      <w:lvlText w:val="o"/>
+      <w:lvlJc w:val="left"/>
+      <w:pPr>
+        <w:ind w:left="2160" w:hanging="360"/>
+      </w:pPr>
+      <w:rPr>
+        <w:rFonts w:ascii="Courier New" w:hAnsi="Courier New" w:cs="Courier New" w:hint="default"/>
+      </w:rPr>
+    </w:lvl>
+    <w:lvl w:ilvl="2" w:tplc="2C0A0005" w:tentative="1">
+      <w:start w:val="1"/>
+      <w:numFmt w:val="bullet"/>
+      <w:lvlText w:val=""/>
+      <w:lvlJc w:val="left"/>
+      <w:pPr>
+        <w:ind w:left="2880" w:hanging="360"/>
+      </w:pPr>
+      <w:rPr>
+        <w:rFonts w:ascii="Wingdings" w:hAnsi="Wingdings" w:hint="default"/>
+      </w:rPr>
+    </w:lvl>
+    <w:lvl w:ilvl="3" w:tplc="2C0A0001" w:tentative="1">
+      <w:start w:val="1"/>
+      <w:numFmt w:val="bullet"/>
+      <w:lvlText w:val=""/>
+      <w:lvlJc w:val="left"/>
+      <w:pPr>
+        <w:ind w:left="3600" w:hanging="360"/>
+      </w:pPr>
+      <w:rPr>
+        <w:rFonts w:ascii="Symbol" w:hAnsi="Symbol" w:hint="default"/>
+      </w:rPr>
+    </w:lvl>
+    <w:lvl w:ilvl="4" w:tplc="2C0A0003" w:tentative="1">
+      <w:start w:val="1"/>
+      <w:numFmt w:val="bullet"/>
+      <w:lvlText w:val="o"/>
+      <w:lvlJc w:val="left"/>
+      <w:pPr>
+        <w:ind w:left="4320" w:hanging="360"/>
+      </w:pPr>
+      <w:rPr>
+        <w:rFonts w:ascii="Courier New" w:hAnsi="Courier New" w:cs="Courier New" w:hint="default"/>
+      </w:rPr>
+    </w:lvl>
+    <w:lvl w:ilvl="5" w:tplc="2C0A0005" w:tentative="1">
+      <w:start w:val="1"/>
+      <w:numFmt w:val="bullet"/>
+      <w:lvlText w:val=""/>
+      <w:lvlJc w:val="left"/>
+      <w:pPr>
+        <w:ind w:left="5040" w:hanging="360"/>
+      </w:pPr>
+      <w:rPr>
+        <w:rFonts w:ascii="Wingdings" w:hAnsi="Wingdings" w:hint="default"/>
+      </w:rPr>
+    </w:lvl>
+    <w:lvl w:ilvl="6" w:tplc="2C0A0001" w:tentative="1">
+      <w:start w:val="1"/>
+      <w:numFmt w:val="bullet"/>
+      <w:lvlText w:val=""/>
+      <w:lvlJc w:val="left"/>
+      <w:pPr>
+        <w:ind w:left="5760" w:hanging="360"/>
+      </w:pPr>
+      <w:rPr>
+        <w:rFonts w:ascii="Symbol" w:hAnsi="Symbol" w:hint="default"/>
+      </w:rPr>
+    </w:lvl>
+    <w:lvl w:ilvl="7" w:tplc="2C0A0003" w:tentative="1">
+      <w:start w:val="1"/>
+      <w:numFmt w:val="bullet"/>
+      <w:lvlText w:val="o"/>
+      <w:lvlJc w:val="left"/>
+      <w:pPr>
+        <w:ind w:left="6480" w:hanging="360"/>
+      </w:pPr>
+      <w:rPr>
+        <w:rFonts w:ascii="Courier New" w:hAnsi="Courier New" w:cs="Courier New" w:hint="default"/>
+      </w:rPr>
+    </w:lvl>
+    <w:lvl w:ilvl="8" w:tplc="2C0A0005" w:tentative="1">
+      <w:start w:val="1"/>
+      <w:numFmt w:val="bullet"/>
+      <w:lvlText w:val=""/>
+      <w:lvlJc w:val="left"/>
+      <w:pPr>
+        <w:ind w:left="7200" w:hanging="360"/>
+      </w:pPr>
+      <w:rPr>
+        <w:rFonts w:ascii="Wingdings" w:hAnsi="Wingdings" w:hint="default"/>
+      </w:rPr>
+    </w:lvl>
+  </w:abstractNum>
+  <w:abstractNum w:abstractNumId="1" w15:restartNumberingAfterBreak="0">
+    <w:nsid w:val="049F6CD8"/>
+    <w:multiLevelType w:val="hybridMultilevel"/>
+    <w:tmpl w:val="177C6E24"/>
+    <w:lvl w:ilvl="0" w:tplc="2C0A0001">
+      <w:start w:val="1"/>
+      <w:numFmt w:val="bullet"/>
+      <w:lvlText w:val=""/>
+      <w:lvlJc w:val="left"/>
+      <w:pPr>
+        <w:ind w:left="1494" w:hanging="360"/>
+      </w:pPr>
+      <w:rPr>
+        <w:rFonts w:ascii="Symbol" w:hAnsi="Symbol" w:hint="default"/>
+      </w:rPr>
+    </w:lvl>
+    <w:lvl w:ilvl="1" w:tplc="2C0A0003">
+      <w:start w:val="1"/>
+      <w:numFmt w:val="bullet"/>
+      <w:lvlText w:val="o"/>
+      <w:lvlJc w:val="left"/>
+      <w:pPr>
+        <w:ind w:left="2214" w:hanging="360"/>
+      </w:pPr>
+      <w:rPr>
+        <w:rFonts w:ascii="Courier New" w:hAnsi="Courier New" w:cs="Courier New" w:hint="default"/>
+      </w:rPr>
+    </w:lvl>
+    <w:lvl w:ilvl="2" w:tplc="2C0A0005" w:tentative="1">
+      <w:start w:val="1"/>
+      <w:numFmt w:val="bullet"/>
+      <w:lvlText w:val=""/>
+      <w:lvlJc w:val="left"/>
+      <w:pPr>
+        <w:ind w:left="2934" w:hanging="360"/>
+      </w:pPr>
+      <w:rPr>
+        <w:rFonts w:ascii="Wingdings" w:hAnsi="Wingdings" w:hint="default"/>
+      </w:rPr>
+    </w:lvl>
+    <w:lvl w:ilvl="3" w:tplc="2C0A0001" w:tentative="1">
+      <w:start w:val="1"/>
+      <w:numFmt w:val="bullet"/>
+      <w:lvlText w:val=""/>
+      <w:lvlJc w:val="left"/>
+      <w:pPr>
+        <w:ind w:left="3654" w:hanging="360"/>
+      </w:pPr>
+      <w:rPr>
+        <w:rFonts w:ascii="Symbol" w:hAnsi="Symbol" w:hint="default"/>
+      </w:rPr>
+    </w:lvl>
+    <w:lvl w:ilvl="4" w:tplc="2C0A0003" w:tentative="1">
+      <w:start w:val="1"/>
+      <w:numFmt w:val="bullet"/>
+      <w:lvlText w:val="o"/>
+      <w:lvlJc w:val="left"/>
+      <w:pPr>
+        <w:ind w:left="4374" w:hanging="360"/>
+      </w:pPr>
+      <w:rPr>
+        <w:rFonts w:ascii="Courier New" w:hAnsi="Courier New" w:cs="Courier New" w:hint="default"/>
+      </w:rPr>
+    </w:lvl>
+    <w:lvl w:ilvl="5" w:tplc="2C0A0005" w:tentative="1">
+      <w:start w:val="1"/>
+      <w:numFmt w:val="bullet"/>
+      <w:lvlText w:val=""/>
+      <w:lvlJc w:val="left"/>
+      <w:pPr>
+        <w:ind w:left="5094" w:hanging="360"/>
+      </w:pPr>
+      <w:rPr>
+        <w:rFonts w:ascii="Wingdings" w:hAnsi="Wingdings" w:hint="default"/>
+      </w:rPr>
+    </w:lvl>
+    <w:lvl w:ilvl="6" w:tplc="2C0A0001" w:tentative="1">
+      <w:start w:val="1"/>
+      <w:numFmt w:val="bullet"/>
+      <w:lvlText w:val=""/>
+      <w:lvlJc w:val="left"/>
+      <w:pPr>
+        <w:ind w:left="5814" w:hanging="360"/>
+      </w:pPr>
+      <w:rPr>
+        <w:rFonts w:ascii="Symbol" w:hAnsi="Symbol" w:hint="default"/>
+      </w:rPr>
+    </w:lvl>
+    <w:lvl w:ilvl="7" w:tplc="2C0A0003" w:tentative="1">
+      <w:start w:val="1"/>
+      <w:numFmt w:val="bullet"/>
+      <w:lvlText w:val="o"/>
+      <w:lvlJc w:val="left"/>
+      <w:pPr>
+        <w:ind w:left="6534" w:hanging="360"/>
+      </w:pPr>
+      <w:rPr>
+        <w:rFonts w:ascii="Courier New" w:hAnsi="Courier New" w:cs="Courier New" w:hint="default"/>
+      </w:rPr>
+    </w:lvl>
+    <w:lvl w:ilvl="8" w:tplc="2C0A0005" w:tentative="1">
+      <w:start w:val="1"/>
+      <w:numFmt w:val="bullet"/>
+      <w:lvlText w:val=""/>
+      <w:lvlJc w:val="left"/>
+      <w:pPr>
+        <w:ind w:left="7254" w:hanging="360"/>
+      </w:pPr>
+      <w:rPr>
+        <w:rFonts w:ascii="Wingdings" w:hAnsi="Wingdings" w:hint="default"/>
+      </w:rPr>
+    </w:lvl>
+  </w:abstractNum>
+  <w:abstractNum w:abstractNumId="2" w15:restartNumberingAfterBreak="0">
+    <w:nsid w:val="167E0790"/>
+    <w:multiLevelType w:val="hybridMultilevel"/>
+    <w:tmpl w:val="9B2C83DC"/>
+    <w:lvl w:ilvl="0" w:tplc="2C0A0001">
+      <w:start w:val="1"/>
+      <w:numFmt w:val="bullet"/>
+      <w:lvlText w:val=""/>
+      <w:lvlJc w:val="left"/>
+      <w:pPr>
+        <w:ind w:left="1800" w:hanging="360"/>
+      </w:pPr>
+      <w:rPr>
+        <w:rFonts w:ascii="Symbol" w:hAnsi="Symbol" w:hint="default"/>
+      </w:rPr>
+    </w:lvl>
+    <w:lvl w:ilvl="1" w:tplc="2C0A0003" w:tentative="1">
+      <w:start w:val="1"/>
+      <w:numFmt w:val="bullet"/>
+      <w:lvlText w:val="o"/>
+      <w:lvlJc w:val="left"/>
+      <w:pPr>
+        <w:ind w:left="2520" w:hanging="360"/>
+      </w:pPr>
+      <w:rPr>
+        <w:rFonts w:ascii="Courier New" w:hAnsi="Courier New" w:cs="Courier New" w:hint="default"/>
+      </w:rPr>
+    </w:lvl>
+    <w:lvl w:ilvl="2" w:tplc="2C0A0005" w:tentative="1">
+      <w:start w:val="1"/>
+      <w:numFmt w:val="bullet"/>
+      <w:lvlText w:val=""/>
+      <w:lvlJc w:val="left"/>
+      <w:pPr>
+        <w:ind w:left="3240" w:hanging="360"/>
+      </w:pPr>
+      <w:rPr>
+        <w:rFonts w:ascii="Wingdings" w:hAnsi="Wingdings" w:hint="default"/>
+      </w:rPr>
+    </w:lvl>
+    <w:lvl w:ilvl="3" w:tplc="2C0A0001" w:tentative="1">
+      <w:start w:val="1"/>
+      <w:numFmt w:val="bullet"/>
+      <w:lvlText w:val=""/>
+      <w:lvlJc w:val="left"/>
+      <w:pPr>
+        <w:ind w:left="3960" w:hanging="360"/>
+      </w:pPr>
+      <w:rPr>
+        <w:rFonts w:ascii="Symbol" w:hAnsi="Symbol" w:hint="default"/>
+      </w:rPr>
+    </w:lvl>
+    <w:lvl w:ilvl="4" w:tplc="2C0A0003" w:tentative="1">
+      <w:start w:val="1"/>
+      <w:numFmt w:val="bullet"/>
+      <w:lvlText w:val="o"/>
+      <w:lvlJc w:val="left"/>
+      <w:pPr>
+        <w:ind w:left="4680" w:hanging="360"/>
+      </w:pPr>
+      <w:rPr>
+        <w:rFonts w:ascii="Courier New" w:hAnsi="Courier New" w:cs="Courier New" w:hint="default"/>
+      </w:rPr>
+    </w:lvl>
+    <w:lvl w:ilvl="5" w:tplc="2C0A0005" w:tentative="1">
+      <w:start w:val="1"/>
+      <w:numFmt w:val="bullet"/>
+      <w:lvlText w:val=""/>
+      <w:lvlJc w:val="left"/>
+      <w:pPr>
+        <w:ind w:left="5400" w:hanging="360"/>
+      </w:pPr>
+      <w:rPr>
+        <w:rFonts w:ascii="Wingdings" w:hAnsi="Wingdings" w:hint="default"/>
+      </w:rPr>
+    </w:lvl>
+    <w:lvl w:ilvl="6" w:tplc="2C0A0001" w:tentative="1">
+      <w:start w:val="1"/>
+      <w:numFmt w:val="bullet"/>
+      <w:lvlText w:val=""/>
+      <w:lvlJc w:val="left"/>
+      <w:pPr>
+        <w:ind w:left="6120" w:hanging="360"/>
+      </w:pPr>
+      <w:rPr>
+        <w:rFonts w:ascii="Symbol" w:hAnsi="Symbol" w:hint="default"/>
+      </w:rPr>
+    </w:lvl>
+    <w:lvl w:ilvl="7" w:tplc="2C0A0003" w:tentative="1">
+      <w:start w:val="1"/>
+      <w:numFmt w:val="bullet"/>
+      <w:lvlText w:val="o"/>
+      <w:lvlJc w:val="left"/>
+      <w:pPr>
+        <w:ind w:left="6840" w:hanging="360"/>
+      </w:pPr>
+      <w:rPr>
+        <w:rFonts w:ascii="Courier New" w:hAnsi="Courier New" w:cs="Courier New" w:hint="default"/>
+      </w:rPr>
+    </w:lvl>
+    <w:lvl w:ilvl="8" w:tplc="2C0A0005" w:tentative="1">
+      <w:start w:val="1"/>
+      <w:numFmt w:val="bullet"/>
+      <w:lvlText w:val=""/>
+      <w:lvlJc w:val="left"/>
+      <w:pPr>
+        <w:ind w:left="7560" w:hanging="360"/>
+      </w:pPr>
+      <w:rPr>
+        <w:rFonts w:ascii="Wingdings" w:hAnsi="Wingdings" w:hint="default"/>
+      </w:rPr>
+    </w:lvl>
+  </w:abstractNum>
+  <w:abstractNum w:abstractNumId="3" w15:restartNumberingAfterBreak="0">
+    <w:nsid w:val="172A63C1"/>
+    <w:multiLevelType w:val="hybridMultilevel"/>
+    <w:tmpl w:val="40E041F8"/>
+    <w:lvl w:ilvl="0" w:tplc="2C0A0001">
+      <w:start w:val="1"/>
+      <w:numFmt w:val="bullet"/>
+      <w:lvlText w:val=""/>
+      <w:lvlJc w:val="left"/>
+      <w:pPr>
+        <w:ind w:left="1440" w:hanging="360"/>
+      </w:pPr>
+      <w:rPr>
+        <w:rFonts w:ascii="Symbol" w:hAnsi="Symbol" w:hint="default"/>
+      </w:rPr>
+    </w:lvl>
+    <w:lvl w:ilvl="1" w:tplc="2C0A0003" w:tentative="1">
+      <w:start w:val="1"/>
+      <w:numFmt w:val="bullet"/>
+      <w:lvlText w:val="o"/>
+      <w:lvlJc w:val="left"/>
+      <w:pPr>
+        <w:ind w:left="2160" w:hanging="360"/>
+      </w:pPr>
+      <w:rPr>
+        <w:rFonts w:ascii="Courier New" w:hAnsi="Courier New" w:cs="Courier New" w:hint="default"/>
+      </w:rPr>
+    </w:lvl>
+    <w:lvl w:ilvl="2" w:tplc="2C0A0005" w:tentative="1">
+      <w:start w:val="1"/>
+      <w:numFmt w:val="bullet"/>
+      <w:lvlText w:val=""/>
+      <w:lvlJc w:val="left"/>
+      <w:pPr>
+        <w:ind w:left="2880" w:hanging="360"/>
+      </w:pPr>
+      <w:rPr>
+        <w:rFonts w:ascii="Wingdings" w:hAnsi="Wingdings" w:hint="default"/>
+      </w:rPr>
+    </w:lvl>
+    <w:lvl w:ilvl="3" w:tplc="2C0A0001" w:tentative="1">
+      <w:start w:val="1"/>
+      <w:numFmt w:val="bullet"/>
+      <w:lvlText w:val=""/>
+      <w:lvlJc w:val="left"/>
+      <w:pPr>
+        <w:ind w:left="3600" w:hanging="360"/>
+      </w:pPr>
+      <w:rPr>
+        <w:rFonts w:ascii="Symbol" w:hAnsi="Symbol" w:hint="default"/>
+      </w:rPr>
+    </w:lvl>
+    <w:lvl w:ilvl="4" w:tplc="2C0A0003" w:tentative="1">
+      <w:start w:val="1"/>
+      <w:numFmt w:val="bullet"/>
+      <w:lvlText w:val="o"/>
+      <w:lvlJc w:val="left"/>
+      <w:pPr>
+        <w:ind w:left="4320" w:hanging="360"/>
+      </w:pPr>
+      <w:rPr>
+        <w:rFonts w:ascii="Courier New" w:hAnsi="Courier New" w:cs="Courier New" w:hint="default"/>
+      </w:rPr>
+    </w:lvl>
+    <w:lvl w:ilvl="5" w:tplc="2C0A0005" w:tentative="1">
+      <w:start w:val="1"/>
+      <w:numFmt w:val="bullet"/>
+      <w:lvlText w:val=""/>
+      <w:lvlJc w:val="left"/>
+      <w:pPr>
+        <w:ind w:left="5040" w:hanging="360"/>
+      </w:pPr>
+      <w:rPr>
+        <w:rFonts w:ascii="Wingdings" w:hAnsi="Wingdings" w:hint="default"/>
+      </w:rPr>
+    </w:lvl>
+    <w:lvl w:ilvl="6" w:tplc="2C0A0001" w:tentative="1">
+      <w:start w:val="1"/>
+      <w:numFmt w:val="bullet"/>
+      <w:lvlText w:val=""/>
+      <w:lvlJc w:val="left"/>
+      <w:pPr>
+        <w:ind w:left="5760" w:hanging="360"/>
+      </w:pPr>
+      <w:rPr>
+        <w:rFonts w:ascii="Symbol" w:hAnsi="Symbol" w:hint="default"/>
+      </w:rPr>
+    </w:lvl>
+    <w:lvl w:ilvl="7" w:tplc="2C0A0003" w:tentative="1">
+      <w:start w:val="1"/>
+      <w:numFmt w:val="bullet"/>
+      <w:lvlText w:val="o"/>
+      <w:lvlJc w:val="left"/>
+      <w:pPr>
+        <w:ind w:left="6480" w:hanging="360"/>
+      </w:pPr>
+      <w:rPr>
+        <w:rFonts w:ascii="Courier New" w:hAnsi="Courier New" w:cs="Courier New" w:hint="default"/>
+      </w:rPr>
+    </w:lvl>
+    <w:lvl w:ilvl="8" w:tplc="2C0A0005" w:tentative="1">
+      <w:start w:val="1"/>
+      <w:numFmt w:val="bullet"/>
+      <w:lvlText w:val=""/>
+      <w:lvlJc w:val="left"/>
+      <w:pPr>
+        <w:ind w:left="7200" w:hanging="360"/>
+      </w:pPr>
+      <w:rPr>
+        <w:rFonts w:ascii="Wingdings" w:hAnsi="Wingdings" w:hint="default"/>
+      </w:rPr>
+    </w:lvl>
+  </w:abstractNum>
+  <w:abstractNum w:abstractNumId="4" w15:restartNumberingAfterBreak="0">
     <w:nsid w:val="2D793EF1"/>
     <w:multiLevelType w:val="hybridMultilevel"/>
     <w:tmpl w:val="E5127F02"/>
@@ -2881,22 +3615,248 @@
       </w:rPr>
     </w:lvl>
   </w:abstractNum>
-  <w:abstractNum w:abstractNumId="1" w15:restartNumberingAfterBreak="0">
+  <w:abstractNum w:abstractNumId="5" w15:restartNumberingAfterBreak="0">
+    <w:nsid w:val="443F58EC"/>
+    <w:multiLevelType w:val="hybridMultilevel"/>
+    <w:tmpl w:val="1AB266EC"/>
+    <w:lvl w:ilvl="0" w:tplc="2C0A0001">
+      <w:start w:val="1"/>
+      <w:numFmt w:val="bullet"/>
+      <w:lvlText w:val=""/>
+      <w:lvlJc w:val="left"/>
+      <w:pPr>
+        <w:ind w:left="1440" w:hanging="360"/>
+      </w:pPr>
+      <w:rPr>
+        <w:rFonts w:ascii="Symbol" w:hAnsi="Symbol" w:hint="default"/>
+      </w:rPr>
+    </w:lvl>
+    <w:lvl w:ilvl="1" w:tplc="2C0A0003" w:tentative="1">
+      <w:start w:val="1"/>
+      <w:numFmt w:val="bullet"/>
+      <w:lvlText w:val="o"/>
+      <w:lvlJc w:val="left"/>
+      <w:pPr>
+        <w:ind w:left="2160" w:hanging="360"/>
+      </w:pPr>
+      <w:rPr>
+        <w:rFonts w:ascii="Courier New" w:hAnsi="Courier New" w:cs="Courier New" w:hint="default"/>
+      </w:rPr>
+    </w:lvl>
+    <w:lvl w:ilvl="2" w:tplc="2C0A0005" w:tentative="1">
+      <w:start w:val="1"/>
+      <w:numFmt w:val="bullet"/>
+      <w:lvlText w:val=""/>
+      <w:lvlJc w:val="left"/>
+      <w:pPr>
+        <w:ind w:left="2880" w:hanging="360"/>
+      </w:pPr>
+      <w:rPr>
+        <w:rFonts w:ascii="Wingdings" w:hAnsi="Wingdings" w:hint="default"/>
+      </w:rPr>
+    </w:lvl>
+    <w:lvl w:ilvl="3" w:tplc="2C0A0001" w:tentative="1">
+      <w:start w:val="1"/>
+      <w:numFmt w:val="bullet"/>
+      <w:lvlText w:val=""/>
+      <w:lvlJc w:val="left"/>
+      <w:pPr>
+        <w:ind w:left="3600" w:hanging="360"/>
+      </w:pPr>
+      <w:rPr>
+        <w:rFonts w:ascii="Symbol" w:hAnsi="Symbol" w:hint="default"/>
+      </w:rPr>
+    </w:lvl>
+    <w:lvl w:ilvl="4" w:tplc="2C0A0003" w:tentative="1">
+      <w:start w:val="1"/>
+      <w:numFmt w:val="bullet"/>
+      <w:lvlText w:val="o"/>
+      <w:lvlJc w:val="left"/>
+      <w:pPr>
+        <w:ind w:left="4320" w:hanging="360"/>
+      </w:pPr>
+      <w:rPr>
+        <w:rFonts w:ascii="Courier New" w:hAnsi="Courier New" w:cs="Courier New" w:hint="default"/>
+      </w:rPr>
+    </w:lvl>
+    <w:lvl w:ilvl="5" w:tplc="2C0A0005" w:tentative="1">
+      <w:start w:val="1"/>
+      <w:numFmt w:val="bullet"/>
+      <w:lvlText w:val=""/>
+      <w:lvlJc w:val="left"/>
+      <w:pPr>
+        <w:ind w:left="5040" w:hanging="360"/>
+      </w:pPr>
+      <w:rPr>
+        <w:rFonts w:ascii="Wingdings" w:hAnsi="Wingdings" w:hint="default"/>
+      </w:rPr>
+    </w:lvl>
+    <w:lvl w:ilvl="6" w:tplc="2C0A0001" w:tentative="1">
+      <w:start w:val="1"/>
+      <w:numFmt w:val="bullet"/>
+      <w:lvlText w:val=""/>
+      <w:lvlJc w:val="left"/>
+      <w:pPr>
+        <w:ind w:left="5760" w:hanging="360"/>
+      </w:pPr>
+      <w:rPr>
+        <w:rFonts w:ascii="Symbol" w:hAnsi="Symbol" w:hint="default"/>
+      </w:rPr>
+    </w:lvl>
+    <w:lvl w:ilvl="7" w:tplc="2C0A0003" w:tentative="1">
+      <w:start w:val="1"/>
+      <w:numFmt w:val="bullet"/>
+      <w:lvlText w:val="o"/>
+      <w:lvlJc w:val="left"/>
+      <w:pPr>
+        <w:ind w:left="6480" w:hanging="360"/>
+      </w:pPr>
+      <w:rPr>
+        <w:rFonts w:ascii="Courier New" w:hAnsi="Courier New" w:cs="Courier New" w:hint="default"/>
+      </w:rPr>
+    </w:lvl>
+    <w:lvl w:ilvl="8" w:tplc="2C0A0005" w:tentative="1">
+      <w:start w:val="1"/>
+      <w:numFmt w:val="bullet"/>
+      <w:lvlText w:val=""/>
+      <w:lvlJc w:val="left"/>
+      <w:pPr>
+        <w:ind w:left="7200" w:hanging="360"/>
+      </w:pPr>
+      <w:rPr>
+        <w:rFonts w:ascii="Wingdings" w:hAnsi="Wingdings" w:hint="default"/>
+      </w:rPr>
+    </w:lvl>
+  </w:abstractNum>
+  <w:abstractNum w:abstractNumId="6" w15:restartNumberingAfterBreak="0">
+    <w:nsid w:val="73042814"/>
+    <w:multiLevelType w:val="hybridMultilevel"/>
+    <w:tmpl w:val="6B588ADC"/>
+    <w:lvl w:ilvl="0" w:tplc="2C0A0001">
+      <w:start w:val="1"/>
+      <w:numFmt w:val="bullet"/>
+      <w:lvlText w:val=""/>
+      <w:lvlJc w:val="left"/>
+      <w:pPr>
+        <w:ind w:left="3168" w:hanging="360"/>
+      </w:pPr>
+      <w:rPr>
+        <w:rFonts w:ascii="Symbol" w:hAnsi="Symbol" w:hint="default"/>
+      </w:rPr>
+    </w:lvl>
+    <w:lvl w:ilvl="1" w:tplc="2C0A0003" w:tentative="1">
+      <w:start w:val="1"/>
+      <w:numFmt w:val="bullet"/>
+      <w:lvlText w:val="o"/>
+      <w:lvlJc w:val="left"/>
+      <w:pPr>
+        <w:ind w:left="3888" w:hanging="360"/>
+      </w:pPr>
+      <w:rPr>
+        <w:rFonts w:ascii="Courier New" w:hAnsi="Courier New" w:cs="Courier New" w:hint="default"/>
+      </w:rPr>
+    </w:lvl>
+    <w:lvl w:ilvl="2" w:tplc="2C0A0005" w:tentative="1">
+      <w:start w:val="1"/>
+      <w:numFmt w:val="bullet"/>
+      <w:lvlText w:val=""/>
+      <w:lvlJc w:val="left"/>
+      <w:pPr>
+        <w:ind w:left="4608" w:hanging="360"/>
+      </w:pPr>
+      <w:rPr>
+        <w:rFonts w:ascii="Wingdings" w:hAnsi="Wingdings" w:hint="default"/>
+      </w:rPr>
+    </w:lvl>
+    <w:lvl w:ilvl="3" w:tplc="2C0A0001" w:tentative="1">
+      <w:start w:val="1"/>
+      <w:numFmt w:val="bullet"/>
+      <w:lvlText w:val=""/>
+      <w:lvlJc w:val="left"/>
+      <w:pPr>
+        <w:ind w:left="5328" w:hanging="360"/>
+      </w:pPr>
+      <w:rPr>
+        <w:rFonts w:ascii="Symbol" w:hAnsi="Symbol" w:hint="default"/>
+      </w:rPr>
+    </w:lvl>
+    <w:lvl w:ilvl="4" w:tplc="2C0A0003" w:tentative="1">
+      <w:start w:val="1"/>
+      <w:numFmt w:val="bullet"/>
+      <w:lvlText w:val="o"/>
+      <w:lvlJc w:val="left"/>
+      <w:pPr>
+        <w:ind w:left="6048" w:hanging="360"/>
+      </w:pPr>
+      <w:rPr>
+        <w:rFonts w:ascii="Courier New" w:hAnsi="Courier New" w:cs="Courier New" w:hint="default"/>
+      </w:rPr>
+    </w:lvl>
+    <w:lvl w:ilvl="5" w:tplc="2C0A0005" w:tentative="1">
+      <w:start w:val="1"/>
+      <w:numFmt w:val="bullet"/>
+      <w:lvlText w:val=""/>
+      <w:lvlJc w:val="left"/>
+      <w:pPr>
+        <w:ind w:left="6768" w:hanging="360"/>
+      </w:pPr>
+      <w:rPr>
+        <w:rFonts w:ascii="Wingdings" w:hAnsi="Wingdings" w:hint="default"/>
+      </w:rPr>
+    </w:lvl>
+    <w:lvl w:ilvl="6" w:tplc="2C0A0001" w:tentative="1">
+      <w:start w:val="1"/>
+      <w:numFmt w:val="bullet"/>
+      <w:lvlText w:val=""/>
+      <w:lvlJc w:val="left"/>
+      <w:pPr>
+        <w:ind w:left="7488" w:hanging="360"/>
+      </w:pPr>
+      <w:rPr>
+        <w:rFonts w:ascii="Symbol" w:hAnsi="Symbol" w:hint="default"/>
+      </w:rPr>
+    </w:lvl>
+    <w:lvl w:ilvl="7" w:tplc="2C0A0003" w:tentative="1">
+      <w:start w:val="1"/>
+      <w:numFmt w:val="bullet"/>
+      <w:lvlText w:val="o"/>
+      <w:lvlJc w:val="left"/>
+      <w:pPr>
+        <w:ind w:left="8208" w:hanging="360"/>
+      </w:pPr>
+      <w:rPr>
+        <w:rFonts w:ascii="Courier New" w:hAnsi="Courier New" w:cs="Courier New" w:hint="default"/>
+      </w:rPr>
+    </w:lvl>
+    <w:lvl w:ilvl="8" w:tplc="2C0A0005" w:tentative="1">
+      <w:start w:val="1"/>
+      <w:numFmt w:val="bullet"/>
+      <w:lvlText w:val=""/>
+      <w:lvlJc w:val="left"/>
+      <w:pPr>
+        <w:ind w:left="8928" w:hanging="360"/>
+      </w:pPr>
+      <w:rPr>
+        <w:rFonts w:ascii="Wingdings" w:hAnsi="Wingdings" w:hint="default"/>
+      </w:rPr>
+    </w:lvl>
+  </w:abstractNum>
+  <w:abstractNum w:abstractNumId="7" w15:restartNumberingAfterBreak="0">
     <w:nsid w:val="7DAA3299"/>
     <w:multiLevelType w:val="hybridMultilevel"/>
     <w:tmpl w:val="E5127F02"/>
     <w:numStyleLink w:val="Vieta"/>
   </w:abstractNum>
   <w:num w:numId="1">
-    <w:abstractNumId w:val="0"/>
+    <w:abstractNumId w:val="4"/>
   </w:num>
   <w:num w:numId="2">
-    <w:abstractNumId w:val="1"/>
+    <w:abstractNumId w:val="7"/>
   </w:num>
   <w:num w:numId="3">
-    <w:abstractNumId w:val="1"/>
+    <w:abstractNumId w:val="7"/>
     <w:lvlOverride w:ilvl="0">
-      <w:lvl w:ilvl="0" w:tplc="E834C96C">
+      <w:lvl w:ilvl="0" w:tplc="1480D3D6">
         <w:start w:val="1"/>
         <w:numFmt w:val="bullet"/>
         <w:lvlText w:val="•"/>
@@ -2923,7 +3883,7 @@
       </w:lvl>
     </w:lvlOverride>
     <w:lvlOverride w:ilvl="1">
-      <w:lvl w:ilvl="1" w:tplc="F176C494">
+      <w:lvl w:ilvl="1" w:tplc="71AE90BA">
         <w:start w:val="1"/>
         <w:numFmt w:val="bullet"/>
         <w:lvlText w:val="•"/>
@@ -2950,7 +3910,7 @@
       </w:lvl>
     </w:lvlOverride>
     <w:lvlOverride w:ilvl="2">
-      <w:lvl w:ilvl="2" w:tplc="064CF42E">
+      <w:lvl w:ilvl="2" w:tplc="D362F666">
         <w:start w:val="1"/>
         <w:numFmt w:val="bullet"/>
         <w:lvlText w:val="•"/>
@@ -2977,7 +3937,7 @@
       </w:lvl>
     </w:lvlOverride>
     <w:lvlOverride w:ilvl="3">
-      <w:lvl w:ilvl="3" w:tplc="3ED2808E">
+      <w:lvl w:ilvl="3" w:tplc="39D29FD0">
         <w:start w:val="1"/>
         <w:numFmt w:val="bullet"/>
         <w:lvlText w:val="•"/>
@@ -3004,7 +3964,7 @@
       </w:lvl>
     </w:lvlOverride>
     <w:lvlOverride w:ilvl="4">
-      <w:lvl w:ilvl="4" w:tplc="61E28192">
+      <w:lvl w:ilvl="4" w:tplc="78E8D51E">
         <w:start w:val="1"/>
         <w:numFmt w:val="bullet"/>
         <w:lvlText w:val="•"/>
@@ -3031,7 +3991,7 @@
       </w:lvl>
     </w:lvlOverride>
     <w:lvlOverride w:ilvl="5">
-      <w:lvl w:ilvl="5" w:tplc="54CA29CE">
+      <w:lvl w:ilvl="5" w:tplc="7BF6F1D0">
         <w:start w:val="1"/>
         <w:numFmt w:val="bullet"/>
         <w:lvlText w:val="•"/>
@@ -3058,7 +4018,7 @@
       </w:lvl>
     </w:lvlOverride>
     <w:lvlOverride w:ilvl="6">
-      <w:lvl w:ilvl="6" w:tplc="334C758C">
+      <w:lvl w:ilvl="6" w:tplc="3826871A">
         <w:start w:val="1"/>
         <w:numFmt w:val="bullet"/>
         <w:lvlText w:val="•"/>
@@ -3085,7 +4045,7 @@
       </w:lvl>
     </w:lvlOverride>
     <w:lvlOverride w:ilvl="7">
-      <w:lvl w:ilvl="7" w:tplc="DDD25A96">
+      <w:lvl w:ilvl="7" w:tplc="93DAA12E">
         <w:start w:val="1"/>
         <w:numFmt w:val="bullet"/>
         <w:lvlText w:val="•"/>
@@ -3112,7 +4072,7 @@
       </w:lvl>
     </w:lvlOverride>
     <w:lvlOverride w:ilvl="8">
-      <w:lvl w:ilvl="8" w:tplc="8A6241AA">
+      <w:lvl w:ilvl="8" w:tplc="D8165B62">
         <w:start w:val="1"/>
         <w:numFmt w:val="bullet"/>
         <w:lvlText w:val="•"/>
@@ -3139,6 +4099,24 @@
       </w:lvl>
     </w:lvlOverride>
   </w:num>
+  <w:num w:numId="4">
+    <w:abstractNumId w:val="3"/>
+  </w:num>
+  <w:num w:numId="5">
+    <w:abstractNumId w:val="0"/>
+  </w:num>
+  <w:num w:numId="6">
+    <w:abstractNumId w:val="2"/>
+  </w:num>
+  <w:num w:numId="7">
+    <w:abstractNumId w:val="6"/>
+  </w:num>
+  <w:num w:numId="8">
+    <w:abstractNumId w:val="5"/>
+  </w:num>
+  <w:num w:numId="9">
+    <w:abstractNumId w:val="1"/>
+  </w:num>
 </w:numbering>
 </file>
 
@@ -3165,7 +4143,7 @@
       </w:pPr>
     </w:pPrDefault>
   </w:docDefaults>
-  <w:latentStyles w:defLockedState="0" w:defUIPriority="99" w:defSemiHidden="0" w:defUnhideWhenUsed="0" w:defQFormat="0" w:count="375">
+  <w:latentStyles w:defLockedState="0" w:defUIPriority="99" w:defSemiHidden="0" w:defUnhideWhenUsed="0" w:defQFormat="0" w:count="377">
     <w:lsdException w:name="Normal" w:uiPriority="0" w:qFormat="1"/>
     <w:lsdException w:name="heading 1" w:uiPriority="9" w:qFormat="1"/>
     <w:lsdException w:name="heading 2" w:semiHidden="1" w:uiPriority="9" w:unhideWhenUsed="1" w:qFormat="1"/>
@@ -3271,7 +4249,6 @@
     <w:lsdException w:name="HTML Sample" w:semiHidden="1" w:unhideWhenUsed="1"/>
     <w:lsdException w:name="HTML Typewriter" w:semiHidden="1" w:unhideWhenUsed="1"/>
     <w:lsdException w:name="HTML Variable" w:semiHidden="1" w:unhideWhenUsed="1"/>
-    <w:lsdException w:name="Normal Table" w:semiHidden="1" w:unhideWhenUsed="1"/>
     <w:lsdException w:name="annotation subject" w:semiHidden="1" w:unhideWhenUsed="1"/>
     <w:lsdException w:name="No List" w:semiHidden="1" w:unhideWhenUsed="1"/>
     <w:lsdException w:name="Outline List 1" w:semiHidden="1" w:unhideWhenUsed="1"/>
@@ -3317,11 +4294,9 @@
     <w:lsdException w:name="Table Subtle 1" w:semiHidden="1" w:unhideWhenUsed="1"/>
     <w:lsdException w:name="Table Subtle 2" w:semiHidden="1" w:unhideWhenUsed="1"/>
     <w:lsdException w:name="Table Web 1" w:semiHidden="1" w:unhideWhenUsed="1"/>
-    <w:lsdException w:name="Table Web 2" w:semiHidden="1" w:unhideWhenUsed="1"/>
     <w:lsdException w:name="Table Web 3" w:semiHidden="1" w:unhideWhenUsed="1"/>
     <w:lsdException w:name="Balloon Text" w:semiHidden="1" w:unhideWhenUsed="1"/>
     <w:lsdException w:name="Table Grid" w:uiPriority="39"/>
-    <w:lsdException w:name="Table Theme" w:semiHidden="1" w:unhideWhenUsed="1"/>
     <w:lsdException w:name="Placeholder Text" w:semiHidden="1"/>
     <w:lsdException w:name="No Spacing" w:uiPriority="1" w:qFormat="1"/>
     <w:lsdException w:name="Light Shading" w:uiPriority="60"/>
@@ -3539,6 +4514,8 @@
     <w:lsdException w:name="List Table 7 Colorful Accent 6" w:uiPriority="52"/>
     <w:lsdException w:name="Mention" w:semiHidden="1" w:unhideWhenUsed="1"/>
     <w:lsdException w:name="Smart Hyperlink" w:semiHidden="1" w:unhideWhenUsed="1"/>
+    <w:lsdException w:name="Smart Link" w:semiHidden="1" w:unhideWhenUsed="1"/>
+    <w:lsdException w:name="Smart Link Error" w:semiHidden="1" w:unhideWhenUsed="1"/>
   </w:latentStyles>
   <w:style w:type="paragraph" w:default="1" w:styleId="Normal">
     <w:name w:val="Normal"/>
@@ -3548,13 +4525,13 @@
       <w:lang w:val="en-US" w:eastAsia="en-US"/>
     </w:rPr>
   </w:style>
-  <w:style w:type="character" w:default="1" w:styleId="Fuentedeprrafopredeter">
+  <w:style w:type="character" w:default="1" w:styleId="DefaultParagraphFont">
     <w:name w:val="Default Paragraph Font"/>
     <w:uiPriority w:val="1"/>
     <w:semiHidden/>
     <w:unhideWhenUsed/>
   </w:style>
-  <w:style w:type="table" w:default="1" w:styleId="Tablanormal">
+  <w:style w:type="table" w:default="1" w:styleId="TableNormal">
     <w:name w:val="Normal Table"/>
     <w:uiPriority w:val="99"/>
     <w:semiHidden/>
@@ -3569,20 +4546,20 @@
       </w:tblCellMar>
     </w:tblPr>
   </w:style>
-  <w:style w:type="numbering" w:default="1" w:styleId="Sinlista">
+  <w:style w:type="numbering" w:default="1" w:styleId="NoList">
     <w:name w:val="No List"/>
     <w:uiPriority w:val="99"/>
     <w:semiHidden/>
     <w:unhideWhenUsed/>
   </w:style>
-  <w:style w:type="character" w:styleId="Hipervnculo">
+  <w:style w:type="character" w:styleId="Hyperlink">
     <w:name w:val="Hyperlink"/>
     <w:rPr>
       <w:u w:val="single"/>
     </w:rPr>
   </w:style>
-  <w:style w:type="table" w:customStyle="1" w:styleId="TableNormal">
-    <w:name w:val="Table Normal"/>
+  <w:style w:type="table" w:customStyle="1" w:styleId="TableNormal1">
+    <w:name w:val="Table Normal1"/>
     <w:tblPr>
       <w:tblInd w:w="0" w:type="dxa"/>
       <w:tblCellMar>
@@ -3604,7 +4581,7 @@
   </w:style>
   <w:style w:type="character" w:customStyle="1" w:styleId="Hyperlink0">
     <w:name w:val="Hyperlink.0"/>
-    <w:basedOn w:val="Hipervnculo"/>
+    <w:basedOn w:val="Hyperlink"/>
     <w:rPr>
       <w:u w:val="single"/>
     </w:rPr>
@@ -3620,7 +4597,7 @@
       </w:numPr>
     </w:pPr>
   </w:style>
-  <w:style w:type="paragraph" w:styleId="Revisin">
+  <w:style w:type="paragraph" w:styleId="Revision">
     <w:name w:val="Revision"/>
     <w:hidden/>
     <w:uiPriority w:val="99"/>
@@ -3642,10 +4619,10 @@
       <w:lang w:val="en-US" w:eastAsia="en-US"/>
     </w:rPr>
   </w:style>
-  <w:style w:type="paragraph" w:styleId="Textodeglobo">
+  <w:style w:type="paragraph" w:styleId="BalloonText">
     <w:name w:val="Balloon Text"/>
     <w:basedOn w:val="Normal"/>
-    <w:link w:val="TextodegloboCar"/>
+    <w:link w:val="BalloonTextChar"/>
     <w:uiPriority w:val="99"/>
     <w:semiHidden/>
     <w:unhideWhenUsed/>
@@ -3655,10 +4632,10 @@
       <w:szCs w:val="18"/>
     </w:rPr>
   </w:style>
-  <w:style w:type="character" w:customStyle="1" w:styleId="TextodegloboCar">
-    <w:name w:val="Texto de globo Car"/>
-    <w:basedOn w:val="Fuentedeprrafopredeter"/>
-    <w:link w:val="Textodeglobo"/>
+  <w:style w:type="character" w:customStyle="1" w:styleId="BalloonTextChar">
+    <w:name w:val="Balloon Text Char"/>
+    <w:basedOn w:val="DefaultParagraphFont"/>
+    <w:link w:val="BalloonText"/>
     <w:uiPriority w:val="99"/>
     <w:semiHidden/>
     <w:rsid w:val="007B733E"/>
@@ -4778,7 +5755,7 @@
 </file>
 
 <file path=customXml/itemProps1.xml><?xml version="1.0" encoding="utf-8"?>
-<ds:datastoreItem xmlns:ds="http://schemas.openxmlformats.org/officeDocument/2006/customXml" ds:itemID="{9218B23C-9996-DA47-AE14-8B872A052659}">
+<ds:datastoreItem xmlns:ds="http://schemas.openxmlformats.org/officeDocument/2006/customXml" ds:itemID="{C5778E0E-631C-4F8E-BB36-C7E37DDA15E8}">
   <ds:schemaRefs>
     <ds:schemaRef ds:uri="http://schemas.openxmlformats.org/officeDocument/2006/bibliography"/>
   </ds:schemaRefs>
